--- a/PTTK/Mô hình dữ liệu.docx
+++ b/PTTK/Mô hình dữ liệu.docx
@@ -54,17 +54,13 @@
       </w:pPr>
       <w:r>
         <w:rPr>
-          <w:rFonts w:ascii="Times New Roman" w:hAnsi="Times New Roman" w:cs="Times New Roman"/>
-          <w:b/>
           <w:noProof/>
-          <w:sz w:val="26"/>
-          <w:szCs w:val="26"/>
         </w:rPr>
         <w:drawing>
-          <wp:inline distT="0" distB="0" distL="0" distR="0">
-            <wp:extent cx="5943600" cy="4062829"/>
+          <wp:inline distT="0" distB="0" distL="0" distR="0" wp14:anchorId="5C54DAD4" wp14:editId="3E5BEAA1">
+            <wp:extent cx="5943600" cy="3985895"/>
             <wp:effectExtent l="0" t="0" r="0" b="0"/>
-            <wp:docPr id="5" name="Picture 5" descr="C:\Users\shamm\OneDrive\Pictures\Screenshots\Screenshot (238).png"/>
+            <wp:docPr id="3" name="Picture 3" descr="C:\Users\shamm\OneDrive\Pictures\Screenshots\Screenshot (248).png"/>
             <wp:cNvGraphicFramePr>
               <a:graphicFrameLocks xmlns:a="http://schemas.openxmlformats.org/drawingml/2006/main" noChangeAspect="1"/>
             </wp:cNvGraphicFramePr>
@@ -72,7 +68,7 @@
               <a:graphicData uri="http://schemas.openxmlformats.org/drawingml/2006/picture">
                 <pic:pic xmlns:pic="http://schemas.openxmlformats.org/drawingml/2006/picture">
                   <pic:nvPicPr>
-                    <pic:cNvPr id="0" name="Picture 5" descr="C:\Users\shamm\OneDrive\Pictures\Screenshots\Screenshot (238).png"/>
+                    <pic:cNvPr id="0" name="Picture 2" descr="C:\Users\shamm\OneDrive\Pictures\Screenshots\Screenshot (248).png"/>
                     <pic:cNvPicPr>
                       <a:picLocks noChangeAspect="1" noChangeArrowheads="1"/>
                     </pic:cNvPicPr>
@@ -93,7 +89,7 @@
                   <pic:spPr bwMode="auto">
                     <a:xfrm>
                       <a:off x="0" y="0"/>
-                      <a:ext cx="5943600" cy="4062829"/>
+                      <a:ext cx="5943600" cy="3985895"/>
                     </a:xfrm>
                     <a:prstGeom prst="rect">
                       <a:avLst/>
@@ -126,15 +122,7 @@
           <w:sz w:val="26"/>
           <w:szCs w:val="26"/>
         </w:rPr>
-        <w:t xml:space="preserve">Hình 1: </w:t>
-      </w:r>
-      <w:r>
-        <w:rPr>
-          <w:rFonts w:ascii="Times New Roman" w:hAnsi="Times New Roman" w:cs="Times New Roman"/>
-          <w:sz w:val="26"/>
-          <w:szCs w:val="26"/>
-        </w:rPr>
-        <w:t>Mô hình dữ liệu mức quan niệm</w:t>
+        <w:t>Hình 1: Mô hình dữ liệu mức quan niệm</w:t>
       </w:r>
     </w:p>
     <w:p>
@@ -161,11 +149,6 @@
     </w:p>
     <w:p>
       <w:pPr>
-        <w:pStyle w:val="ListParagraph"/>
-        <w:numPr>
-          <w:ilvl w:val="1"/>
-          <w:numId w:val="4"/>
-        </w:numPr>
         <w:rPr>
           <w:rFonts w:ascii="Times New Roman" w:hAnsi="Times New Roman" w:cs="Times New Roman"/>
           <w:sz w:val="26"/>
@@ -178,24 +161,7 @@
           <w:sz w:val="26"/>
           <w:szCs w:val="26"/>
         </w:rPr>
-        <w:t>Mô tả các thực thể</w:t>
-      </w:r>
-    </w:p>
-    <w:p>
-      <w:pPr>
-        <w:rPr>
-          <w:rFonts w:ascii="Times New Roman" w:hAnsi="Times New Roman" w:cs="Times New Roman"/>
-          <w:sz w:val="26"/>
-          <w:szCs w:val="26"/>
-        </w:rPr>
-      </w:pPr>
-      <w:r>
-        <w:rPr>
-          <w:rFonts w:ascii="Times New Roman" w:hAnsi="Times New Roman" w:cs="Times New Roman"/>
-          <w:sz w:val="26"/>
-          <w:szCs w:val="26"/>
-        </w:rPr>
-        <w:t xml:space="preserve">Bảng </w:t>
+        <w:tab/>
       </w:r>
       <w:r>
         <w:rPr>
@@ -203,7 +169,7 @@
           <w:sz w:val="26"/>
           <w:szCs w:val="26"/>
         </w:rPr>
-        <w:t>KHOA</w:t>
+        <w:t>Bảng KHOA</w:t>
       </w:r>
     </w:p>
     <w:tbl>
@@ -216,10 +182,10 @@
         <w:gridCol w:w="1355"/>
         <w:gridCol w:w="1520"/>
         <w:gridCol w:w="1143"/>
-        <w:gridCol w:w="1017"/>
-        <w:gridCol w:w="1651"/>
-        <w:gridCol w:w="1229"/>
-        <w:gridCol w:w="1435"/>
+        <w:gridCol w:w="1343"/>
+        <w:gridCol w:w="1325"/>
+        <w:gridCol w:w="1333"/>
+        <w:gridCol w:w="1331"/>
       </w:tblGrid>
       <w:tr>
         <w:tc>
@@ -293,7 +259,7 @@
         </w:tc>
         <w:tc>
           <w:tcPr>
-            <w:tcW w:w="1017" w:type="dxa"/>
+            <w:tcW w:w="1343" w:type="dxa"/>
             <w:shd w:val="clear" w:color="auto" w:fill="D9D9D9" w:themeFill="background1" w:themeFillShade="D9"/>
           </w:tcPr>
           <w:p>
@@ -316,7 +282,7 @@
         </w:tc>
         <w:tc>
           <w:tcPr>
-            <w:tcW w:w="1651" w:type="dxa"/>
+            <w:tcW w:w="1325" w:type="dxa"/>
             <w:shd w:val="clear" w:color="auto" w:fill="D9D9D9" w:themeFill="background1" w:themeFillShade="D9"/>
           </w:tcPr>
           <w:p>
@@ -339,7 +305,7 @@
         </w:tc>
         <w:tc>
           <w:tcPr>
-            <w:tcW w:w="1229" w:type="dxa"/>
+            <w:tcW w:w="1333" w:type="dxa"/>
             <w:shd w:val="clear" w:color="auto" w:fill="D9D9D9" w:themeFill="background1" w:themeFillShade="D9"/>
           </w:tcPr>
           <w:p>
@@ -362,7 +328,7 @@
         </w:tc>
         <w:tc>
           <w:tcPr>
-            <w:tcW w:w="1435" w:type="dxa"/>
+            <w:tcW w:w="1331" w:type="dxa"/>
             <w:shd w:val="clear" w:color="auto" w:fill="D9D9D9" w:themeFill="background1" w:themeFillShade="D9"/>
           </w:tcPr>
           <w:p>
@@ -403,7 +369,15 @@
                 <w:sz w:val="24"/>
                 <w:szCs w:val="24"/>
               </w:rPr>
-              <w:t>mak</w:t>
+              <w:t>Ma</w:t>
+            </w:r>
+            <w:r>
+              <w:rPr>
+                <w:rFonts w:ascii="Times New Roman" w:hAnsi="Times New Roman" w:cs="Times New Roman"/>
+                <w:sz w:val="24"/>
+                <w:szCs w:val="24"/>
+              </w:rPr>
+              <w:t>Khoa</w:t>
             </w:r>
           </w:p>
         </w:tc>
@@ -461,7 +435,7 @@
         </w:tc>
         <w:tc>
           <w:tcPr>
-            <w:tcW w:w="1017" w:type="dxa"/>
+            <w:tcW w:w="1343" w:type="dxa"/>
           </w:tcPr>
           <w:p>
             <w:pPr>
@@ -483,7 +457,7 @@
         </w:tc>
         <w:tc>
           <w:tcPr>
-            <w:tcW w:w="1651" w:type="dxa"/>
+            <w:tcW w:w="1325" w:type="dxa"/>
           </w:tcPr>
           <w:p>
             <w:pPr>
@@ -505,29 +479,29 @@
         </w:tc>
         <w:tc>
           <w:tcPr>
-            <w:tcW w:w="1229" w:type="dxa"/>
-          </w:tcPr>
-          <w:p>
-            <w:pPr>
-              <w:rPr>
-                <w:rFonts w:ascii="Times New Roman" w:hAnsi="Times New Roman" w:cs="Times New Roman"/>
-                <w:sz w:val="24"/>
-                <w:szCs w:val="24"/>
-              </w:rPr>
-            </w:pPr>
-            <w:r>
-              <w:rPr>
-                <w:rFonts w:ascii="Times New Roman" w:hAnsi="Times New Roman" w:cs="Times New Roman"/>
-                <w:sz w:val="24"/>
-                <w:szCs w:val="24"/>
-              </w:rPr>
-              <w:t>20</w:t>
-            </w:r>
-          </w:p>
-        </w:tc>
-        <w:tc>
-          <w:tcPr>
-            <w:tcW w:w="1435" w:type="dxa"/>
+            <w:tcW w:w="1333" w:type="dxa"/>
+          </w:tcPr>
+          <w:p>
+            <w:pPr>
+              <w:rPr>
+                <w:rFonts w:ascii="Times New Roman" w:hAnsi="Times New Roman" w:cs="Times New Roman"/>
+                <w:sz w:val="24"/>
+                <w:szCs w:val="24"/>
+              </w:rPr>
+            </w:pPr>
+            <w:r>
+              <w:rPr>
+                <w:rFonts w:ascii="Times New Roman" w:hAnsi="Times New Roman" w:cs="Times New Roman"/>
+                <w:sz w:val="24"/>
+                <w:szCs w:val="24"/>
+              </w:rPr>
+              <w:t>15</w:t>
+            </w:r>
+          </w:p>
+        </w:tc>
+        <w:tc>
+          <w:tcPr>
+            <w:tcW w:w="1331" w:type="dxa"/>
           </w:tcPr>
           <w:p>
             <w:pPr>
@@ -567,7 +541,7 @@
                 <w:sz w:val="24"/>
                 <w:szCs w:val="24"/>
               </w:rPr>
-              <w:t>tenk</w:t>
+              <w:t>TenKhoa</w:t>
             </w:r>
           </w:p>
         </w:tc>
@@ -617,7 +591,7 @@
         </w:tc>
         <w:tc>
           <w:tcPr>
-            <w:tcW w:w="1017" w:type="dxa"/>
+            <w:tcW w:w="1343" w:type="dxa"/>
           </w:tcPr>
           <w:p>
             <w:pPr>
@@ -639,7 +613,7 @@
         </w:tc>
         <w:tc>
           <w:tcPr>
-            <w:tcW w:w="1651" w:type="dxa"/>
+            <w:tcW w:w="1325" w:type="dxa"/>
           </w:tcPr>
           <w:p>
             <w:pPr>
@@ -661,7 +635,7 @@
         </w:tc>
         <w:tc>
           <w:tcPr>
-            <w:tcW w:w="1229" w:type="dxa"/>
+            <w:tcW w:w="1333" w:type="dxa"/>
           </w:tcPr>
           <w:p>
             <w:pPr>
@@ -683,7 +657,7 @@
         </w:tc>
         <w:tc>
           <w:tcPr>
-            <w:tcW w:w="1435" w:type="dxa"/>
+            <w:tcW w:w="1331" w:type="dxa"/>
           </w:tcPr>
           <w:p>
             <w:pPr>
@@ -699,6 +673,7 @@
     </w:tbl>
     <w:p>
       <w:pPr>
+        <w:spacing w:line="360" w:lineRule="auto"/>
         <w:rPr>
           <w:rFonts w:ascii="Times New Roman" w:hAnsi="Times New Roman" w:cs="Times New Roman"/>
           <w:sz w:val="26"/>
@@ -708,6 +683,7 @@
     </w:p>
     <w:p>
       <w:pPr>
+        <w:spacing w:line="360" w:lineRule="auto"/>
         <w:rPr>
           <w:rFonts w:ascii="Times New Roman" w:hAnsi="Times New Roman" w:cs="Times New Roman"/>
           <w:sz w:val="26"/>
@@ -720,15 +696,7 @@
           <w:sz w:val="26"/>
           <w:szCs w:val="26"/>
         </w:rPr>
-        <w:t xml:space="preserve">Bảng </w:t>
-      </w:r>
-      <w:r>
-        <w:rPr>
-          <w:rFonts w:ascii="Times New Roman" w:hAnsi="Times New Roman" w:cs="Times New Roman"/>
-          <w:sz w:val="26"/>
-          <w:szCs w:val="26"/>
-        </w:rPr>
-        <w:t>BOMON</w:t>
+        <w:t>Bảng BOMON</w:t>
       </w:r>
     </w:p>
     <w:tbl>
@@ -741,10 +709,10 @@
         <w:gridCol w:w="1355"/>
         <w:gridCol w:w="1520"/>
         <w:gridCol w:w="1143"/>
-        <w:gridCol w:w="1107"/>
-        <w:gridCol w:w="1561"/>
-        <w:gridCol w:w="1229"/>
-        <w:gridCol w:w="1435"/>
+        <w:gridCol w:w="1343"/>
+        <w:gridCol w:w="1325"/>
+        <w:gridCol w:w="1333"/>
+        <w:gridCol w:w="1331"/>
       </w:tblGrid>
       <w:tr>
         <w:tc>
@@ -818,7 +786,7 @@
         </w:tc>
         <w:tc>
           <w:tcPr>
-            <w:tcW w:w="1107" w:type="dxa"/>
+            <w:tcW w:w="1343" w:type="dxa"/>
             <w:shd w:val="clear" w:color="auto" w:fill="D9D9D9" w:themeFill="background1" w:themeFillShade="D9"/>
           </w:tcPr>
           <w:p>
@@ -841,7 +809,7 @@
         </w:tc>
         <w:tc>
           <w:tcPr>
-            <w:tcW w:w="1561" w:type="dxa"/>
+            <w:tcW w:w="1325" w:type="dxa"/>
             <w:shd w:val="clear" w:color="auto" w:fill="D9D9D9" w:themeFill="background1" w:themeFillShade="D9"/>
           </w:tcPr>
           <w:p>
@@ -864,7 +832,7 @@
         </w:tc>
         <w:tc>
           <w:tcPr>
-            <w:tcW w:w="1229" w:type="dxa"/>
+            <w:tcW w:w="1333" w:type="dxa"/>
             <w:shd w:val="clear" w:color="auto" w:fill="D9D9D9" w:themeFill="background1" w:themeFillShade="D9"/>
           </w:tcPr>
           <w:p>
@@ -887,7 +855,7 @@
         </w:tc>
         <w:tc>
           <w:tcPr>
-            <w:tcW w:w="1435" w:type="dxa"/>
+            <w:tcW w:w="1331" w:type="dxa"/>
             <w:shd w:val="clear" w:color="auto" w:fill="D9D9D9" w:themeFill="background1" w:themeFillShade="D9"/>
           </w:tcPr>
           <w:p>
@@ -928,15 +896,16 @@
                 <w:sz w:val="24"/>
                 <w:szCs w:val="24"/>
               </w:rPr>
-              <w:t>ma</w:t>
-            </w:r>
-            <w:r>
-              <w:rPr>
-                <w:rFonts w:ascii="Times New Roman" w:hAnsi="Times New Roman" w:cs="Times New Roman"/>
-                <w:sz w:val="24"/>
-                <w:szCs w:val="24"/>
-              </w:rPr>
-              <w:t>bm</w:t>
+              <w:lastRenderedPageBreak/>
+              <w:t>Ma</w:t>
+            </w:r>
+            <w:r>
+              <w:rPr>
+                <w:rFonts w:ascii="Times New Roman" w:hAnsi="Times New Roman" w:cs="Times New Roman"/>
+                <w:sz w:val="24"/>
+                <w:szCs w:val="24"/>
+              </w:rPr>
+              <w:t>BM</w:t>
             </w:r>
           </w:p>
         </w:tc>
@@ -994,7 +963,7 @@
         </w:tc>
         <w:tc>
           <w:tcPr>
-            <w:tcW w:w="1107" w:type="dxa"/>
+            <w:tcW w:w="1343" w:type="dxa"/>
           </w:tcPr>
           <w:p>
             <w:pPr>
@@ -1016,7 +985,7 @@
         </w:tc>
         <w:tc>
           <w:tcPr>
-            <w:tcW w:w="1561" w:type="dxa"/>
+            <w:tcW w:w="1325" w:type="dxa"/>
           </w:tcPr>
           <w:p>
             <w:pPr>
@@ -1038,29 +1007,29 @@
         </w:tc>
         <w:tc>
           <w:tcPr>
-            <w:tcW w:w="1229" w:type="dxa"/>
-          </w:tcPr>
-          <w:p>
-            <w:pPr>
-              <w:rPr>
-                <w:rFonts w:ascii="Times New Roman" w:hAnsi="Times New Roman" w:cs="Times New Roman"/>
-                <w:sz w:val="24"/>
-                <w:szCs w:val="24"/>
-              </w:rPr>
-            </w:pPr>
-            <w:r>
-              <w:rPr>
-                <w:rFonts w:ascii="Times New Roman" w:hAnsi="Times New Roman" w:cs="Times New Roman"/>
-                <w:sz w:val="24"/>
-                <w:szCs w:val="24"/>
-              </w:rPr>
-              <w:t>20</w:t>
-            </w:r>
-          </w:p>
-        </w:tc>
-        <w:tc>
-          <w:tcPr>
-            <w:tcW w:w="1435" w:type="dxa"/>
+            <w:tcW w:w="1333" w:type="dxa"/>
+          </w:tcPr>
+          <w:p>
+            <w:pPr>
+              <w:rPr>
+                <w:rFonts w:ascii="Times New Roman" w:hAnsi="Times New Roman" w:cs="Times New Roman"/>
+                <w:sz w:val="24"/>
+                <w:szCs w:val="24"/>
+              </w:rPr>
+            </w:pPr>
+            <w:r>
+              <w:rPr>
+                <w:rFonts w:ascii="Times New Roman" w:hAnsi="Times New Roman" w:cs="Times New Roman"/>
+                <w:sz w:val="24"/>
+                <w:szCs w:val="24"/>
+              </w:rPr>
+              <w:t>15</w:t>
+            </w:r>
+          </w:p>
+        </w:tc>
+        <w:tc>
+          <w:tcPr>
+            <w:tcW w:w="1331" w:type="dxa"/>
           </w:tcPr>
           <w:p>
             <w:pPr>
@@ -1100,16 +1069,7 @@
                 <w:sz w:val="24"/>
                 <w:szCs w:val="24"/>
               </w:rPr>
-              <w:lastRenderedPageBreak/>
-              <w:t>ten</w:t>
-            </w:r>
-            <w:r>
-              <w:rPr>
-                <w:rFonts w:ascii="Times New Roman" w:hAnsi="Times New Roman" w:cs="Times New Roman"/>
-                <w:sz w:val="24"/>
-                <w:szCs w:val="24"/>
-              </w:rPr>
-              <w:t>bm</w:t>
+              <w:t>TenBM</w:t>
             </w:r>
           </w:p>
         </w:tc>
@@ -1131,15 +1091,7 @@
                 <w:sz w:val="24"/>
                 <w:szCs w:val="24"/>
               </w:rPr>
-              <w:t xml:space="preserve">Tên </w:t>
-            </w:r>
-            <w:r>
-              <w:rPr>
-                <w:rFonts w:ascii="Times New Roman" w:hAnsi="Times New Roman" w:cs="Times New Roman"/>
-                <w:sz w:val="24"/>
-                <w:szCs w:val="24"/>
-              </w:rPr>
-              <w:t>bộ môn</w:t>
+              <w:t>Tên bộ môn</w:t>
             </w:r>
           </w:p>
         </w:tc>
@@ -1167,7 +1119,7 @@
         </w:tc>
         <w:tc>
           <w:tcPr>
-            <w:tcW w:w="1107" w:type="dxa"/>
+            <w:tcW w:w="1343" w:type="dxa"/>
           </w:tcPr>
           <w:p>
             <w:pPr>
@@ -1189,7 +1141,7 @@
         </w:tc>
         <w:tc>
           <w:tcPr>
-            <w:tcW w:w="1561" w:type="dxa"/>
+            <w:tcW w:w="1325" w:type="dxa"/>
           </w:tcPr>
           <w:p>
             <w:pPr>
@@ -1211,7 +1163,7 @@
         </w:tc>
         <w:tc>
           <w:tcPr>
-            <w:tcW w:w="1229" w:type="dxa"/>
+            <w:tcW w:w="1333" w:type="dxa"/>
           </w:tcPr>
           <w:p>
             <w:pPr>
@@ -1233,7 +1185,7 @@
         </w:tc>
         <w:tc>
           <w:tcPr>
-            <w:tcW w:w="1435" w:type="dxa"/>
+            <w:tcW w:w="1331" w:type="dxa"/>
           </w:tcPr>
           <w:p>
             <w:pPr>
@@ -1249,6 +1201,7 @@
     </w:tbl>
     <w:p>
       <w:pPr>
+        <w:spacing w:line="360" w:lineRule="auto"/>
         <w:rPr>
           <w:rFonts w:ascii="Times New Roman" w:hAnsi="Times New Roman" w:cs="Times New Roman"/>
           <w:sz w:val="26"/>
@@ -1258,6 +1211,7 @@
     </w:p>
     <w:p>
       <w:pPr>
+        <w:spacing w:line="360" w:lineRule="auto"/>
         <w:rPr>
           <w:rFonts w:ascii="Times New Roman" w:hAnsi="Times New Roman" w:cs="Times New Roman"/>
           <w:sz w:val="26"/>
@@ -1270,15 +1224,1284 @@
           <w:sz w:val="26"/>
           <w:szCs w:val="26"/>
         </w:rPr>
-        <w:t xml:space="preserve">Bảng </w:t>
+        <w:t>Bảng GIANGVIEN</w:t>
       </w:r>
+    </w:p>
+    <w:p>
+      <w:pPr>
+        <w:spacing w:line="360" w:lineRule="auto"/>
+        <w:rPr>
+          <w:rFonts w:ascii="Times New Roman" w:hAnsi="Times New Roman" w:cs="Times New Roman"/>
+          <w:sz w:val="26"/>
+          <w:szCs w:val="26"/>
+        </w:rPr>
+      </w:pPr>
+    </w:p>
+    <w:tbl>
+      <w:tblPr>
+        <w:tblStyle w:val="TableGrid"/>
+        <w:tblW w:w="0" w:type="auto"/>
+        <w:tblLook w:val="04A0" w:firstRow="1" w:lastRow="0" w:firstColumn="1" w:lastColumn="0" w:noHBand="0" w:noVBand="1"/>
+      </w:tblPr>
+      <w:tblGrid>
+        <w:gridCol w:w="1355"/>
+        <w:gridCol w:w="1520"/>
+        <w:gridCol w:w="1143"/>
+        <w:gridCol w:w="1343"/>
+        <w:gridCol w:w="1325"/>
+        <w:gridCol w:w="1333"/>
+        <w:gridCol w:w="1331"/>
+      </w:tblGrid>
+      <w:tr>
+        <w:tc>
+          <w:tcPr>
+            <w:tcW w:w="1355" w:type="dxa"/>
+            <w:shd w:val="clear" w:color="auto" w:fill="D9D9D9" w:themeFill="background1" w:themeFillShade="D9"/>
+          </w:tcPr>
+          <w:p>
+            <w:pPr>
+              <w:rPr>
+                <w:rFonts w:ascii="Times New Roman" w:hAnsi="Times New Roman" w:cs="Times New Roman"/>
+                <w:sz w:val="24"/>
+                <w:szCs w:val="24"/>
+              </w:rPr>
+            </w:pPr>
+            <w:r>
+              <w:rPr>
+                <w:rFonts w:ascii="Times New Roman" w:hAnsi="Times New Roman" w:cs="Times New Roman"/>
+                <w:sz w:val="24"/>
+                <w:szCs w:val="24"/>
+              </w:rPr>
+              <w:t>Tên tắt thuộc tính</w:t>
+            </w:r>
+          </w:p>
+        </w:tc>
+        <w:tc>
+          <w:tcPr>
+            <w:tcW w:w="1520" w:type="dxa"/>
+            <w:shd w:val="clear" w:color="auto" w:fill="D9D9D9" w:themeFill="background1" w:themeFillShade="D9"/>
+          </w:tcPr>
+          <w:p>
+            <w:pPr>
+              <w:rPr>
+                <w:rFonts w:ascii="Times New Roman" w:hAnsi="Times New Roman" w:cs="Times New Roman"/>
+                <w:sz w:val="24"/>
+                <w:szCs w:val="24"/>
+              </w:rPr>
+            </w:pPr>
+            <w:r>
+              <w:rPr>
+                <w:rFonts w:ascii="Times New Roman" w:hAnsi="Times New Roman" w:cs="Times New Roman"/>
+                <w:sz w:val="24"/>
+                <w:szCs w:val="24"/>
+              </w:rPr>
+              <w:t>Diễn giải</w:t>
+            </w:r>
+          </w:p>
+        </w:tc>
+        <w:tc>
+          <w:tcPr>
+            <w:tcW w:w="1143" w:type="dxa"/>
+            <w:shd w:val="clear" w:color="auto" w:fill="D9D9D9" w:themeFill="background1" w:themeFillShade="D9"/>
+          </w:tcPr>
+          <w:p>
+            <w:pPr>
+              <w:rPr>
+                <w:rFonts w:ascii="Times New Roman" w:hAnsi="Times New Roman" w:cs="Times New Roman"/>
+                <w:sz w:val="24"/>
+                <w:szCs w:val="24"/>
+              </w:rPr>
+            </w:pPr>
+            <w:r>
+              <w:rPr>
+                <w:rFonts w:ascii="Times New Roman" w:hAnsi="Times New Roman" w:cs="Times New Roman"/>
+                <w:sz w:val="24"/>
+                <w:szCs w:val="24"/>
+              </w:rPr>
+              <w:t>Loại giá trị</w:t>
+            </w:r>
+          </w:p>
+        </w:tc>
+        <w:tc>
+          <w:tcPr>
+            <w:tcW w:w="1343" w:type="dxa"/>
+            <w:shd w:val="clear" w:color="auto" w:fill="D9D9D9" w:themeFill="background1" w:themeFillShade="D9"/>
+          </w:tcPr>
+          <w:p>
+            <w:pPr>
+              <w:rPr>
+                <w:rFonts w:ascii="Times New Roman" w:hAnsi="Times New Roman" w:cs="Times New Roman"/>
+                <w:sz w:val="24"/>
+                <w:szCs w:val="24"/>
+              </w:rPr>
+            </w:pPr>
+            <w:r>
+              <w:rPr>
+                <w:rFonts w:ascii="Times New Roman" w:hAnsi="Times New Roman" w:cs="Times New Roman"/>
+                <w:sz w:val="24"/>
+                <w:szCs w:val="24"/>
+              </w:rPr>
+              <w:t>Kiểu dữ liệu</w:t>
+            </w:r>
+          </w:p>
+        </w:tc>
+        <w:tc>
+          <w:tcPr>
+            <w:tcW w:w="1325" w:type="dxa"/>
+            <w:shd w:val="clear" w:color="auto" w:fill="D9D9D9" w:themeFill="background1" w:themeFillShade="D9"/>
+          </w:tcPr>
+          <w:p>
+            <w:pPr>
+              <w:rPr>
+                <w:rFonts w:ascii="Times New Roman" w:hAnsi="Times New Roman" w:cs="Times New Roman"/>
+                <w:sz w:val="24"/>
+                <w:szCs w:val="24"/>
+              </w:rPr>
+            </w:pPr>
+            <w:r>
+              <w:rPr>
+                <w:rFonts w:ascii="Times New Roman" w:hAnsi="Times New Roman" w:cs="Times New Roman"/>
+                <w:sz w:val="24"/>
+                <w:szCs w:val="24"/>
+              </w:rPr>
+              <w:t>Miền giá trị</w:t>
+            </w:r>
+          </w:p>
+        </w:tc>
+        <w:tc>
+          <w:tcPr>
+            <w:tcW w:w="1333" w:type="dxa"/>
+            <w:shd w:val="clear" w:color="auto" w:fill="D9D9D9" w:themeFill="background1" w:themeFillShade="D9"/>
+          </w:tcPr>
+          <w:p>
+            <w:pPr>
+              <w:rPr>
+                <w:rFonts w:ascii="Times New Roman" w:hAnsi="Times New Roman" w:cs="Times New Roman"/>
+                <w:sz w:val="24"/>
+                <w:szCs w:val="24"/>
+              </w:rPr>
+            </w:pPr>
+            <w:r>
+              <w:rPr>
+                <w:rFonts w:ascii="Times New Roman" w:hAnsi="Times New Roman" w:cs="Times New Roman"/>
+                <w:sz w:val="24"/>
+                <w:szCs w:val="24"/>
+              </w:rPr>
+              <w:t>Chiều dài(ký tự)</w:t>
+            </w:r>
+          </w:p>
+        </w:tc>
+        <w:tc>
+          <w:tcPr>
+            <w:tcW w:w="1331" w:type="dxa"/>
+            <w:shd w:val="clear" w:color="auto" w:fill="D9D9D9" w:themeFill="background1" w:themeFillShade="D9"/>
+          </w:tcPr>
+          <w:p>
+            <w:pPr>
+              <w:rPr>
+                <w:rFonts w:ascii="Times New Roman" w:hAnsi="Times New Roman" w:cs="Times New Roman"/>
+                <w:sz w:val="24"/>
+                <w:szCs w:val="24"/>
+              </w:rPr>
+            </w:pPr>
+            <w:r>
+              <w:rPr>
+                <w:rFonts w:ascii="Times New Roman" w:hAnsi="Times New Roman" w:cs="Times New Roman"/>
+                <w:sz w:val="24"/>
+                <w:szCs w:val="24"/>
+              </w:rPr>
+              <w:t>Ghi chú</w:t>
+            </w:r>
+          </w:p>
+        </w:tc>
+      </w:tr>
+      <w:tr>
+        <w:tc>
+          <w:tcPr>
+            <w:tcW w:w="1355" w:type="dxa"/>
+          </w:tcPr>
+          <w:p>
+            <w:pPr>
+              <w:rPr>
+                <w:rFonts w:ascii="Times New Roman" w:hAnsi="Times New Roman" w:cs="Times New Roman"/>
+                <w:sz w:val="24"/>
+                <w:szCs w:val="24"/>
+              </w:rPr>
+            </w:pPr>
+            <w:r>
+              <w:rPr>
+                <w:rFonts w:ascii="Times New Roman" w:hAnsi="Times New Roman" w:cs="Times New Roman"/>
+                <w:sz w:val="24"/>
+                <w:szCs w:val="24"/>
+              </w:rPr>
+              <w:t>Ma</w:t>
+            </w:r>
+            <w:r>
+              <w:rPr>
+                <w:rFonts w:ascii="Times New Roman" w:hAnsi="Times New Roman" w:cs="Times New Roman"/>
+                <w:sz w:val="24"/>
+                <w:szCs w:val="24"/>
+              </w:rPr>
+              <w:t>GV</w:t>
+            </w:r>
+          </w:p>
+        </w:tc>
+        <w:tc>
+          <w:tcPr>
+            <w:tcW w:w="1520" w:type="dxa"/>
+          </w:tcPr>
+          <w:p>
+            <w:pPr>
+              <w:rPr>
+                <w:rFonts w:ascii="Times New Roman" w:hAnsi="Times New Roman" w:cs="Times New Roman"/>
+                <w:sz w:val="24"/>
+                <w:szCs w:val="24"/>
+              </w:rPr>
+            </w:pPr>
+            <w:r>
+              <w:rPr>
+                <w:rFonts w:ascii="Times New Roman" w:hAnsi="Times New Roman" w:cs="Times New Roman"/>
+                <w:sz w:val="24"/>
+                <w:szCs w:val="24"/>
+              </w:rPr>
+              <w:t xml:space="preserve">Mã </w:t>
+            </w:r>
+            <w:r>
+              <w:rPr>
+                <w:rFonts w:ascii="Times New Roman" w:hAnsi="Times New Roman" w:cs="Times New Roman"/>
+                <w:sz w:val="24"/>
+                <w:szCs w:val="24"/>
+              </w:rPr>
+              <w:t>giảng viên</w:t>
+            </w:r>
+          </w:p>
+        </w:tc>
+        <w:tc>
+          <w:tcPr>
+            <w:tcW w:w="1143" w:type="dxa"/>
+          </w:tcPr>
+          <w:p>
+            <w:pPr>
+              <w:rPr>
+                <w:rFonts w:ascii="Times New Roman" w:hAnsi="Times New Roman" w:cs="Times New Roman"/>
+                <w:sz w:val="24"/>
+                <w:szCs w:val="24"/>
+              </w:rPr>
+            </w:pPr>
+            <w:r>
+              <w:rPr>
+                <w:rFonts w:ascii="Times New Roman" w:hAnsi="Times New Roman" w:cs="Times New Roman"/>
+                <w:sz w:val="24"/>
+                <w:szCs w:val="24"/>
+              </w:rPr>
+              <w:t>Bắt buộc</w:t>
+            </w:r>
+          </w:p>
+        </w:tc>
+        <w:tc>
+          <w:tcPr>
+            <w:tcW w:w="1343" w:type="dxa"/>
+          </w:tcPr>
+          <w:p>
+            <w:pPr>
+              <w:rPr>
+                <w:rFonts w:ascii="Times New Roman" w:hAnsi="Times New Roman" w:cs="Times New Roman"/>
+                <w:sz w:val="24"/>
+                <w:szCs w:val="24"/>
+              </w:rPr>
+            </w:pPr>
+            <w:r>
+              <w:rPr>
+                <w:rFonts w:ascii="Times New Roman" w:hAnsi="Times New Roman" w:cs="Times New Roman"/>
+                <w:sz w:val="24"/>
+                <w:szCs w:val="24"/>
+              </w:rPr>
+              <w:t>Varchar</w:t>
+            </w:r>
+          </w:p>
+        </w:tc>
+        <w:tc>
+          <w:tcPr>
+            <w:tcW w:w="1325" w:type="dxa"/>
+          </w:tcPr>
+          <w:p>
+            <w:pPr>
+              <w:rPr>
+                <w:rFonts w:ascii="Times New Roman" w:hAnsi="Times New Roman" w:cs="Times New Roman"/>
+                <w:sz w:val="24"/>
+                <w:szCs w:val="24"/>
+              </w:rPr>
+            </w:pPr>
+            <w:r>
+              <w:rPr>
+                <w:rFonts w:ascii="Times New Roman" w:hAnsi="Times New Roman" w:cs="Times New Roman"/>
+                <w:sz w:val="24"/>
+                <w:szCs w:val="24"/>
+              </w:rPr>
+              <w:t>Ràng buộc toàn vẹn</w:t>
+            </w:r>
+          </w:p>
+        </w:tc>
+        <w:tc>
+          <w:tcPr>
+            <w:tcW w:w="1333" w:type="dxa"/>
+          </w:tcPr>
+          <w:p>
+            <w:pPr>
+              <w:rPr>
+                <w:rFonts w:ascii="Times New Roman" w:hAnsi="Times New Roman" w:cs="Times New Roman"/>
+                <w:sz w:val="24"/>
+                <w:szCs w:val="24"/>
+              </w:rPr>
+            </w:pPr>
+            <w:r>
+              <w:rPr>
+                <w:rFonts w:ascii="Times New Roman" w:hAnsi="Times New Roman" w:cs="Times New Roman"/>
+                <w:sz w:val="24"/>
+                <w:szCs w:val="24"/>
+              </w:rPr>
+              <w:t>15</w:t>
+            </w:r>
+          </w:p>
+        </w:tc>
+        <w:tc>
+          <w:tcPr>
+            <w:tcW w:w="1331" w:type="dxa"/>
+          </w:tcPr>
+          <w:p>
+            <w:pPr>
+              <w:rPr>
+                <w:rFonts w:ascii="Times New Roman" w:hAnsi="Times New Roman" w:cs="Times New Roman"/>
+                <w:sz w:val="24"/>
+                <w:szCs w:val="24"/>
+              </w:rPr>
+            </w:pPr>
+            <w:r>
+              <w:rPr>
+                <w:rFonts w:ascii="Times New Roman" w:hAnsi="Times New Roman" w:cs="Times New Roman"/>
+                <w:sz w:val="24"/>
+                <w:szCs w:val="24"/>
+              </w:rPr>
+              <w:t>Khóa chính, duy nhất</w:t>
+            </w:r>
+          </w:p>
+        </w:tc>
+      </w:tr>
+      <w:tr>
+        <w:tc>
+          <w:tcPr>
+            <w:tcW w:w="1355" w:type="dxa"/>
+          </w:tcPr>
+          <w:p>
+            <w:pPr>
+              <w:rPr>
+                <w:rFonts w:ascii="Times New Roman" w:hAnsi="Times New Roman" w:cs="Times New Roman"/>
+                <w:sz w:val="24"/>
+                <w:szCs w:val="24"/>
+              </w:rPr>
+            </w:pPr>
+            <w:r>
+              <w:rPr>
+                <w:rFonts w:ascii="Times New Roman" w:hAnsi="Times New Roman" w:cs="Times New Roman"/>
+                <w:sz w:val="24"/>
+                <w:szCs w:val="24"/>
+              </w:rPr>
+              <w:t>TenGV</w:t>
+            </w:r>
+          </w:p>
+        </w:tc>
+        <w:tc>
+          <w:tcPr>
+            <w:tcW w:w="1520" w:type="dxa"/>
+          </w:tcPr>
+          <w:p>
+            <w:pPr>
+              <w:rPr>
+                <w:rFonts w:ascii="Times New Roman" w:hAnsi="Times New Roman" w:cs="Times New Roman"/>
+                <w:sz w:val="24"/>
+                <w:szCs w:val="24"/>
+              </w:rPr>
+            </w:pPr>
+            <w:r>
+              <w:rPr>
+                <w:rFonts w:ascii="Times New Roman" w:hAnsi="Times New Roman" w:cs="Times New Roman"/>
+                <w:sz w:val="24"/>
+                <w:szCs w:val="24"/>
+              </w:rPr>
+              <w:t>Tên giảng viên</w:t>
+            </w:r>
+          </w:p>
+        </w:tc>
+        <w:tc>
+          <w:tcPr>
+            <w:tcW w:w="1143" w:type="dxa"/>
+          </w:tcPr>
+          <w:p>
+            <w:pPr>
+              <w:rPr>
+                <w:rFonts w:ascii="Times New Roman" w:hAnsi="Times New Roman" w:cs="Times New Roman"/>
+                <w:sz w:val="24"/>
+                <w:szCs w:val="24"/>
+              </w:rPr>
+            </w:pPr>
+            <w:r>
+              <w:rPr>
+                <w:rFonts w:ascii="Times New Roman" w:hAnsi="Times New Roman" w:cs="Times New Roman"/>
+                <w:sz w:val="24"/>
+                <w:szCs w:val="24"/>
+              </w:rPr>
+              <w:t>Bắt buộc</w:t>
+            </w:r>
+          </w:p>
+        </w:tc>
+        <w:tc>
+          <w:tcPr>
+            <w:tcW w:w="1343" w:type="dxa"/>
+          </w:tcPr>
+          <w:p>
+            <w:pPr>
+              <w:rPr>
+                <w:rFonts w:ascii="Times New Roman" w:hAnsi="Times New Roman" w:cs="Times New Roman"/>
+                <w:sz w:val="24"/>
+                <w:szCs w:val="24"/>
+              </w:rPr>
+            </w:pPr>
+            <w:r>
+              <w:rPr>
+                <w:rFonts w:ascii="Times New Roman" w:hAnsi="Times New Roman" w:cs="Times New Roman"/>
+                <w:sz w:val="24"/>
+                <w:szCs w:val="24"/>
+              </w:rPr>
+              <w:t>Varchar</w:t>
+            </w:r>
+          </w:p>
+        </w:tc>
+        <w:tc>
+          <w:tcPr>
+            <w:tcW w:w="1325" w:type="dxa"/>
+          </w:tcPr>
+          <w:p>
+            <w:pPr>
+              <w:rPr>
+                <w:rFonts w:ascii="Times New Roman" w:hAnsi="Times New Roman" w:cs="Times New Roman"/>
+                <w:sz w:val="24"/>
+                <w:szCs w:val="24"/>
+              </w:rPr>
+            </w:pPr>
+            <w:r>
+              <w:rPr>
+                <w:rFonts w:ascii="Times New Roman" w:hAnsi="Times New Roman" w:cs="Times New Roman"/>
+                <w:sz w:val="24"/>
+                <w:szCs w:val="24"/>
+              </w:rPr>
+              <w:t>Ràng buộc toàn vẹn</w:t>
+            </w:r>
+          </w:p>
+        </w:tc>
+        <w:tc>
+          <w:tcPr>
+            <w:tcW w:w="1333" w:type="dxa"/>
+          </w:tcPr>
+          <w:p>
+            <w:pPr>
+              <w:rPr>
+                <w:rFonts w:ascii="Times New Roman" w:hAnsi="Times New Roman" w:cs="Times New Roman"/>
+                <w:sz w:val="24"/>
+                <w:szCs w:val="24"/>
+              </w:rPr>
+            </w:pPr>
+            <w:r>
+              <w:rPr>
+                <w:rFonts w:ascii="Times New Roman" w:hAnsi="Times New Roman" w:cs="Times New Roman"/>
+                <w:sz w:val="24"/>
+                <w:szCs w:val="24"/>
+              </w:rPr>
+              <w:t>50</w:t>
+            </w:r>
+          </w:p>
+        </w:tc>
+        <w:tc>
+          <w:tcPr>
+            <w:tcW w:w="1331" w:type="dxa"/>
+          </w:tcPr>
+          <w:p>
+            <w:pPr>
+              <w:rPr>
+                <w:rFonts w:ascii="Times New Roman" w:hAnsi="Times New Roman" w:cs="Times New Roman"/>
+                <w:sz w:val="24"/>
+                <w:szCs w:val="24"/>
+              </w:rPr>
+            </w:pPr>
+          </w:p>
+        </w:tc>
+      </w:tr>
+      <w:tr>
+        <w:tc>
+          <w:tcPr>
+            <w:tcW w:w="1355" w:type="dxa"/>
+          </w:tcPr>
+          <w:p>
+            <w:pPr>
+              <w:rPr>
+                <w:rFonts w:ascii="Times New Roman" w:hAnsi="Times New Roman" w:cs="Times New Roman"/>
+                <w:sz w:val="24"/>
+                <w:szCs w:val="24"/>
+              </w:rPr>
+            </w:pPr>
+            <w:r>
+              <w:rPr>
+                <w:rFonts w:ascii="Times New Roman" w:hAnsi="Times New Roman" w:cs="Times New Roman"/>
+                <w:sz w:val="24"/>
+                <w:szCs w:val="24"/>
+              </w:rPr>
+              <w:t>SDT</w:t>
+            </w:r>
+          </w:p>
+        </w:tc>
+        <w:tc>
+          <w:tcPr>
+            <w:tcW w:w="1520" w:type="dxa"/>
+          </w:tcPr>
+          <w:p>
+            <w:pPr>
+              <w:rPr>
+                <w:rFonts w:ascii="Times New Roman" w:hAnsi="Times New Roman" w:cs="Times New Roman"/>
+                <w:sz w:val="24"/>
+                <w:szCs w:val="24"/>
+              </w:rPr>
+            </w:pPr>
+            <w:r>
+              <w:rPr>
+                <w:rFonts w:ascii="Times New Roman" w:hAnsi="Times New Roman" w:cs="Times New Roman"/>
+                <w:sz w:val="24"/>
+                <w:szCs w:val="24"/>
+              </w:rPr>
+              <w:t>Số điên thoại giảng viên</w:t>
+            </w:r>
+          </w:p>
+        </w:tc>
+        <w:tc>
+          <w:tcPr>
+            <w:tcW w:w="1143" w:type="dxa"/>
+          </w:tcPr>
+          <w:p>
+            <w:pPr>
+              <w:rPr>
+                <w:rFonts w:ascii="Times New Roman" w:hAnsi="Times New Roman" w:cs="Times New Roman"/>
+                <w:sz w:val="24"/>
+                <w:szCs w:val="24"/>
+              </w:rPr>
+            </w:pPr>
+            <w:r>
+              <w:rPr>
+                <w:rFonts w:ascii="Times New Roman" w:hAnsi="Times New Roman" w:cs="Times New Roman"/>
+                <w:sz w:val="24"/>
+                <w:szCs w:val="24"/>
+              </w:rPr>
+              <w:t>Bắt buộc</w:t>
+            </w:r>
+          </w:p>
+        </w:tc>
+        <w:tc>
+          <w:tcPr>
+            <w:tcW w:w="1343" w:type="dxa"/>
+          </w:tcPr>
+          <w:p>
+            <w:pPr>
+              <w:rPr>
+                <w:rFonts w:ascii="Times New Roman" w:hAnsi="Times New Roman" w:cs="Times New Roman"/>
+                <w:sz w:val="24"/>
+                <w:szCs w:val="24"/>
+              </w:rPr>
+            </w:pPr>
+            <w:r>
+              <w:rPr>
+                <w:rFonts w:ascii="Times New Roman" w:hAnsi="Times New Roman" w:cs="Times New Roman"/>
+                <w:sz w:val="24"/>
+                <w:szCs w:val="24"/>
+              </w:rPr>
+              <w:t>Varchar</w:t>
+            </w:r>
+          </w:p>
+        </w:tc>
+        <w:tc>
+          <w:tcPr>
+            <w:tcW w:w="1325" w:type="dxa"/>
+          </w:tcPr>
+          <w:p>
+            <w:pPr>
+              <w:rPr>
+                <w:rFonts w:ascii="Times New Roman" w:hAnsi="Times New Roman" w:cs="Times New Roman"/>
+                <w:sz w:val="24"/>
+                <w:szCs w:val="24"/>
+              </w:rPr>
+            </w:pPr>
+            <w:r>
+              <w:rPr>
+                <w:rFonts w:ascii="Times New Roman" w:hAnsi="Times New Roman" w:cs="Times New Roman"/>
+                <w:sz w:val="24"/>
+                <w:szCs w:val="24"/>
+              </w:rPr>
+              <w:t>Ràng buộc toàn vẹn</w:t>
+            </w:r>
+          </w:p>
+        </w:tc>
+        <w:tc>
+          <w:tcPr>
+            <w:tcW w:w="1333" w:type="dxa"/>
+          </w:tcPr>
+          <w:p>
+            <w:pPr>
+              <w:rPr>
+                <w:rFonts w:ascii="Times New Roman" w:hAnsi="Times New Roman" w:cs="Times New Roman"/>
+                <w:sz w:val="24"/>
+                <w:szCs w:val="24"/>
+              </w:rPr>
+            </w:pPr>
+            <w:r>
+              <w:rPr>
+                <w:rFonts w:ascii="Times New Roman" w:hAnsi="Times New Roman" w:cs="Times New Roman"/>
+                <w:sz w:val="24"/>
+                <w:szCs w:val="24"/>
+              </w:rPr>
+              <w:t>10</w:t>
+            </w:r>
+          </w:p>
+        </w:tc>
+        <w:tc>
+          <w:tcPr>
+            <w:tcW w:w="1331" w:type="dxa"/>
+          </w:tcPr>
+          <w:p>
+            <w:pPr>
+              <w:rPr>
+                <w:rFonts w:ascii="Times New Roman" w:hAnsi="Times New Roman" w:cs="Times New Roman"/>
+                <w:sz w:val="24"/>
+                <w:szCs w:val="24"/>
+              </w:rPr>
+            </w:pPr>
+          </w:p>
+        </w:tc>
+      </w:tr>
+      <w:tr>
+        <w:tc>
+          <w:tcPr>
+            <w:tcW w:w="1355" w:type="dxa"/>
+          </w:tcPr>
+          <w:p>
+            <w:pPr>
+              <w:rPr>
+                <w:rFonts w:ascii="Times New Roman" w:hAnsi="Times New Roman" w:cs="Times New Roman"/>
+                <w:sz w:val="24"/>
+                <w:szCs w:val="24"/>
+              </w:rPr>
+            </w:pPr>
+            <w:r>
+              <w:rPr>
+                <w:rFonts w:ascii="Times New Roman" w:hAnsi="Times New Roman" w:cs="Times New Roman"/>
+                <w:sz w:val="24"/>
+                <w:szCs w:val="24"/>
+              </w:rPr>
+              <w:t>Email</w:t>
+            </w:r>
+          </w:p>
+        </w:tc>
+        <w:tc>
+          <w:tcPr>
+            <w:tcW w:w="1520" w:type="dxa"/>
+          </w:tcPr>
+          <w:p>
+            <w:pPr>
+              <w:rPr>
+                <w:rFonts w:ascii="Times New Roman" w:hAnsi="Times New Roman" w:cs="Times New Roman"/>
+                <w:sz w:val="24"/>
+                <w:szCs w:val="24"/>
+              </w:rPr>
+            </w:pPr>
+            <w:r>
+              <w:rPr>
+                <w:rFonts w:ascii="Times New Roman" w:hAnsi="Times New Roman" w:cs="Times New Roman"/>
+                <w:sz w:val="24"/>
+                <w:szCs w:val="24"/>
+              </w:rPr>
+              <w:t>Email giảng viên</w:t>
+            </w:r>
+          </w:p>
+        </w:tc>
+        <w:tc>
+          <w:tcPr>
+            <w:tcW w:w="1143" w:type="dxa"/>
+          </w:tcPr>
+          <w:p>
+            <w:pPr>
+              <w:rPr>
+                <w:rFonts w:ascii="Times New Roman" w:hAnsi="Times New Roman" w:cs="Times New Roman"/>
+                <w:sz w:val="24"/>
+                <w:szCs w:val="24"/>
+              </w:rPr>
+            </w:pPr>
+            <w:r>
+              <w:rPr>
+                <w:rFonts w:ascii="Times New Roman" w:hAnsi="Times New Roman" w:cs="Times New Roman"/>
+                <w:sz w:val="24"/>
+                <w:szCs w:val="24"/>
+              </w:rPr>
+              <w:t>Bắt buộc</w:t>
+            </w:r>
+          </w:p>
+        </w:tc>
+        <w:tc>
+          <w:tcPr>
+            <w:tcW w:w="1343" w:type="dxa"/>
+          </w:tcPr>
+          <w:p>
+            <w:pPr>
+              <w:rPr>
+                <w:rFonts w:ascii="Times New Roman" w:hAnsi="Times New Roman" w:cs="Times New Roman"/>
+                <w:sz w:val="24"/>
+                <w:szCs w:val="24"/>
+              </w:rPr>
+            </w:pPr>
+            <w:r>
+              <w:rPr>
+                <w:rFonts w:ascii="Times New Roman" w:hAnsi="Times New Roman" w:cs="Times New Roman"/>
+                <w:sz w:val="24"/>
+                <w:szCs w:val="24"/>
+              </w:rPr>
+              <w:t>Varchar</w:t>
+            </w:r>
+          </w:p>
+        </w:tc>
+        <w:tc>
+          <w:tcPr>
+            <w:tcW w:w="1325" w:type="dxa"/>
+          </w:tcPr>
+          <w:p>
+            <w:pPr>
+              <w:rPr>
+                <w:rFonts w:ascii="Times New Roman" w:hAnsi="Times New Roman" w:cs="Times New Roman"/>
+                <w:sz w:val="24"/>
+                <w:szCs w:val="24"/>
+              </w:rPr>
+            </w:pPr>
+            <w:r>
+              <w:rPr>
+                <w:rFonts w:ascii="Times New Roman" w:hAnsi="Times New Roman" w:cs="Times New Roman"/>
+                <w:sz w:val="24"/>
+                <w:szCs w:val="24"/>
+              </w:rPr>
+              <w:t>Ràng buộc toàn vẹn</w:t>
+            </w:r>
+          </w:p>
+        </w:tc>
+        <w:tc>
+          <w:tcPr>
+            <w:tcW w:w="1333" w:type="dxa"/>
+          </w:tcPr>
+          <w:p>
+            <w:pPr>
+              <w:rPr>
+                <w:rFonts w:ascii="Times New Roman" w:hAnsi="Times New Roman" w:cs="Times New Roman"/>
+                <w:sz w:val="24"/>
+                <w:szCs w:val="24"/>
+              </w:rPr>
+            </w:pPr>
+            <w:r>
+              <w:rPr>
+                <w:rFonts w:ascii="Times New Roman" w:hAnsi="Times New Roman" w:cs="Times New Roman"/>
+                <w:sz w:val="24"/>
+                <w:szCs w:val="24"/>
+              </w:rPr>
+              <w:t>30</w:t>
+            </w:r>
+          </w:p>
+        </w:tc>
+        <w:tc>
+          <w:tcPr>
+            <w:tcW w:w="1331" w:type="dxa"/>
+          </w:tcPr>
+          <w:p>
+            <w:pPr>
+              <w:rPr>
+                <w:rFonts w:ascii="Times New Roman" w:hAnsi="Times New Roman" w:cs="Times New Roman"/>
+                <w:sz w:val="24"/>
+                <w:szCs w:val="24"/>
+              </w:rPr>
+            </w:pPr>
+          </w:p>
+        </w:tc>
+      </w:tr>
+      <w:tr>
+        <w:tc>
+          <w:tcPr>
+            <w:tcW w:w="1355" w:type="dxa"/>
+          </w:tcPr>
+          <w:p>
+            <w:pPr>
+              <w:rPr>
+                <w:rFonts w:ascii="Times New Roman" w:hAnsi="Times New Roman" w:cs="Times New Roman"/>
+                <w:sz w:val="24"/>
+                <w:szCs w:val="24"/>
+              </w:rPr>
+            </w:pPr>
+            <w:r>
+              <w:rPr>
+                <w:rFonts w:ascii="Times New Roman" w:hAnsi="Times New Roman" w:cs="Times New Roman"/>
+                <w:sz w:val="24"/>
+                <w:szCs w:val="24"/>
+              </w:rPr>
+              <w:t>MK</w:t>
+            </w:r>
+          </w:p>
+        </w:tc>
+        <w:tc>
+          <w:tcPr>
+            <w:tcW w:w="1520" w:type="dxa"/>
+          </w:tcPr>
+          <w:p>
+            <w:pPr>
+              <w:rPr>
+                <w:rFonts w:ascii="Times New Roman" w:hAnsi="Times New Roman" w:cs="Times New Roman"/>
+                <w:sz w:val="24"/>
+                <w:szCs w:val="24"/>
+              </w:rPr>
+            </w:pPr>
+            <w:r>
+              <w:rPr>
+                <w:rFonts w:ascii="Times New Roman" w:hAnsi="Times New Roman" w:cs="Times New Roman"/>
+                <w:sz w:val="24"/>
+                <w:szCs w:val="24"/>
+              </w:rPr>
+              <w:t>Mật khẩu</w:t>
+            </w:r>
+          </w:p>
+        </w:tc>
+        <w:tc>
+          <w:tcPr>
+            <w:tcW w:w="1143" w:type="dxa"/>
+          </w:tcPr>
+          <w:p>
+            <w:pPr>
+              <w:rPr>
+                <w:rFonts w:ascii="Times New Roman" w:hAnsi="Times New Roman" w:cs="Times New Roman"/>
+                <w:sz w:val="24"/>
+                <w:szCs w:val="24"/>
+              </w:rPr>
+            </w:pPr>
+            <w:r>
+              <w:rPr>
+                <w:rFonts w:ascii="Times New Roman" w:hAnsi="Times New Roman" w:cs="Times New Roman"/>
+                <w:sz w:val="24"/>
+                <w:szCs w:val="24"/>
+              </w:rPr>
+              <w:t>Bắt buộc</w:t>
+            </w:r>
+          </w:p>
+        </w:tc>
+        <w:tc>
+          <w:tcPr>
+            <w:tcW w:w="1343" w:type="dxa"/>
+          </w:tcPr>
+          <w:p>
+            <w:pPr>
+              <w:rPr>
+                <w:rFonts w:ascii="Times New Roman" w:hAnsi="Times New Roman" w:cs="Times New Roman"/>
+                <w:sz w:val="24"/>
+                <w:szCs w:val="24"/>
+              </w:rPr>
+            </w:pPr>
+            <w:r>
+              <w:rPr>
+                <w:rFonts w:ascii="Times New Roman" w:hAnsi="Times New Roman" w:cs="Times New Roman"/>
+                <w:sz w:val="24"/>
+                <w:szCs w:val="24"/>
+              </w:rPr>
+              <w:t>Varchar</w:t>
+            </w:r>
+          </w:p>
+        </w:tc>
+        <w:tc>
+          <w:tcPr>
+            <w:tcW w:w="1325" w:type="dxa"/>
+          </w:tcPr>
+          <w:p>
+            <w:pPr>
+              <w:rPr>
+                <w:rFonts w:ascii="Times New Roman" w:hAnsi="Times New Roman" w:cs="Times New Roman"/>
+                <w:sz w:val="24"/>
+                <w:szCs w:val="24"/>
+              </w:rPr>
+            </w:pPr>
+            <w:r>
+              <w:rPr>
+                <w:rFonts w:ascii="Times New Roman" w:hAnsi="Times New Roman" w:cs="Times New Roman"/>
+                <w:sz w:val="24"/>
+                <w:szCs w:val="24"/>
+              </w:rPr>
+              <w:t>Ràng buộc toàn vẹn</w:t>
+            </w:r>
+          </w:p>
+        </w:tc>
+        <w:tc>
+          <w:tcPr>
+            <w:tcW w:w="1333" w:type="dxa"/>
+          </w:tcPr>
+          <w:p>
+            <w:pPr>
+              <w:rPr>
+                <w:rFonts w:ascii="Times New Roman" w:hAnsi="Times New Roman" w:cs="Times New Roman"/>
+                <w:sz w:val="24"/>
+                <w:szCs w:val="24"/>
+              </w:rPr>
+            </w:pPr>
+            <w:r>
+              <w:rPr>
+                <w:rFonts w:ascii="Times New Roman" w:hAnsi="Times New Roman" w:cs="Times New Roman"/>
+                <w:sz w:val="24"/>
+                <w:szCs w:val="24"/>
+              </w:rPr>
+              <w:t>100</w:t>
+            </w:r>
+          </w:p>
+        </w:tc>
+        <w:tc>
+          <w:tcPr>
+            <w:tcW w:w="1331" w:type="dxa"/>
+          </w:tcPr>
+          <w:p>
+            <w:pPr>
+              <w:rPr>
+                <w:rFonts w:ascii="Times New Roman" w:hAnsi="Times New Roman" w:cs="Times New Roman"/>
+                <w:sz w:val="24"/>
+                <w:szCs w:val="24"/>
+              </w:rPr>
+            </w:pPr>
+          </w:p>
+        </w:tc>
+      </w:tr>
+      <w:tr>
+        <w:tc>
+          <w:tcPr>
+            <w:tcW w:w="1355" w:type="dxa"/>
+          </w:tcPr>
+          <w:p>
+            <w:pPr>
+              <w:rPr>
+                <w:rFonts w:ascii="Times New Roman" w:hAnsi="Times New Roman" w:cs="Times New Roman"/>
+                <w:sz w:val="24"/>
+                <w:szCs w:val="24"/>
+              </w:rPr>
+            </w:pPr>
+            <w:r>
+              <w:rPr>
+                <w:rFonts w:ascii="Times New Roman" w:hAnsi="Times New Roman" w:cs="Times New Roman"/>
+                <w:sz w:val="24"/>
+                <w:szCs w:val="24"/>
+              </w:rPr>
+              <w:t>XNMK</w:t>
+            </w:r>
+          </w:p>
+        </w:tc>
+        <w:tc>
+          <w:tcPr>
+            <w:tcW w:w="1520" w:type="dxa"/>
+          </w:tcPr>
+          <w:p>
+            <w:pPr>
+              <w:rPr>
+                <w:rFonts w:ascii="Times New Roman" w:hAnsi="Times New Roman" w:cs="Times New Roman"/>
+                <w:sz w:val="24"/>
+                <w:szCs w:val="24"/>
+              </w:rPr>
+            </w:pPr>
+            <w:r>
+              <w:rPr>
+                <w:rFonts w:ascii="Times New Roman" w:hAnsi="Times New Roman" w:cs="Times New Roman"/>
+                <w:sz w:val="24"/>
+                <w:szCs w:val="24"/>
+              </w:rPr>
+              <w:t>Xác nhận mật khẩu</w:t>
+            </w:r>
+          </w:p>
+        </w:tc>
+        <w:tc>
+          <w:tcPr>
+            <w:tcW w:w="1143" w:type="dxa"/>
+          </w:tcPr>
+          <w:p>
+            <w:pPr>
+              <w:rPr>
+                <w:rFonts w:ascii="Times New Roman" w:hAnsi="Times New Roman" w:cs="Times New Roman"/>
+                <w:sz w:val="24"/>
+                <w:szCs w:val="24"/>
+              </w:rPr>
+            </w:pPr>
+            <w:r>
+              <w:rPr>
+                <w:rFonts w:ascii="Times New Roman" w:hAnsi="Times New Roman" w:cs="Times New Roman"/>
+                <w:sz w:val="24"/>
+                <w:szCs w:val="24"/>
+              </w:rPr>
+              <w:t>Bắt buộc</w:t>
+            </w:r>
+          </w:p>
+        </w:tc>
+        <w:tc>
+          <w:tcPr>
+            <w:tcW w:w="1343" w:type="dxa"/>
+          </w:tcPr>
+          <w:p>
+            <w:pPr>
+              <w:rPr>
+                <w:rFonts w:ascii="Times New Roman" w:hAnsi="Times New Roman" w:cs="Times New Roman"/>
+                <w:sz w:val="24"/>
+                <w:szCs w:val="24"/>
+              </w:rPr>
+            </w:pPr>
+            <w:r>
+              <w:rPr>
+                <w:rFonts w:ascii="Times New Roman" w:hAnsi="Times New Roman" w:cs="Times New Roman"/>
+                <w:sz w:val="24"/>
+                <w:szCs w:val="24"/>
+              </w:rPr>
+              <w:t>Varchar</w:t>
+            </w:r>
+          </w:p>
+        </w:tc>
+        <w:tc>
+          <w:tcPr>
+            <w:tcW w:w="1325" w:type="dxa"/>
+          </w:tcPr>
+          <w:p>
+            <w:pPr>
+              <w:rPr>
+                <w:rFonts w:ascii="Times New Roman" w:hAnsi="Times New Roman" w:cs="Times New Roman"/>
+                <w:sz w:val="24"/>
+                <w:szCs w:val="24"/>
+              </w:rPr>
+            </w:pPr>
+            <w:r>
+              <w:rPr>
+                <w:rFonts w:ascii="Times New Roman" w:hAnsi="Times New Roman" w:cs="Times New Roman"/>
+                <w:sz w:val="24"/>
+                <w:szCs w:val="24"/>
+              </w:rPr>
+              <w:t>Ràng buộc toàn vẹn</w:t>
+            </w:r>
+          </w:p>
+        </w:tc>
+        <w:tc>
+          <w:tcPr>
+            <w:tcW w:w="1333" w:type="dxa"/>
+          </w:tcPr>
+          <w:p>
+            <w:pPr>
+              <w:rPr>
+                <w:rFonts w:ascii="Times New Roman" w:hAnsi="Times New Roman" w:cs="Times New Roman"/>
+                <w:sz w:val="24"/>
+                <w:szCs w:val="24"/>
+              </w:rPr>
+            </w:pPr>
+            <w:r>
+              <w:rPr>
+                <w:rFonts w:ascii="Times New Roman" w:hAnsi="Times New Roman" w:cs="Times New Roman"/>
+                <w:sz w:val="24"/>
+                <w:szCs w:val="24"/>
+              </w:rPr>
+              <w:t>100</w:t>
+            </w:r>
+          </w:p>
+        </w:tc>
+        <w:tc>
+          <w:tcPr>
+            <w:tcW w:w="1331" w:type="dxa"/>
+          </w:tcPr>
+          <w:p>
+            <w:pPr>
+              <w:rPr>
+                <w:rFonts w:ascii="Times New Roman" w:hAnsi="Times New Roman" w:cs="Times New Roman"/>
+                <w:sz w:val="24"/>
+                <w:szCs w:val="24"/>
+              </w:rPr>
+            </w:pPr>
+          </w:p>
+        </w:tc>
+      </w:tr>
+      <w:tr>
+        <w:tc>
+          <w:tcPr>
+            <w:tcW w:w="1355" w:type="dxa"/>
+          </w:tcPr>
+          <w:p>
+            <w:pPr>
+              <w:rPr>
+                <w:rFonts w:ascii="Times New Roman" w:hAnsi="Times New Roman" w:cs="Times New Roman"/>
+                <w:sz w:val="24"/>
+                <w:szCs w:val="24"/>
+              </w:rPr>
+            </w:pPr>
+            <w:r>
+              <w:rPr>
+                <w:rFonts w:ascii="Times New Roman" w:hAnsi="Times New Roman" w:cs="Times New Roman"/>
+                <w:sz w:val="24"/>
+                <w:szCs w:val="24"/>
+              </w:rPr>
+              <w:t>Quyen</w:t>
+            </w:r>
+          </w:p>
+        </w:tc>
+        <w:tc>
+          <w:tcPr>
+            <w:tcW w:w="1520" w:type="dxa"/>
+          </w:tcPr>
+          <w:p>
+            <w:pPr>
+              <w:rPr>
+                <w:rFonts w:ascii="Times New Roman" w:hAnsi="Times New Roman" w:cs="Times New Roman"/>
+                <w:sz w:val="24"/>
+                <w:szCs w:val="24"/>
+              </w:rPr>
+            </w:pPr>
+            <w:r>
+              <w:rPr>
+                <w:rFonts w:ascii="Times New Roman" w:hAnsi="Times New Roman" w:cs="Times New Roman"/>
+                <w:sz w:val="24"/>
+                <w:szCs w:val="24"/>
+              </w:rPr>
+              <w:t>Quyền</w:t>
+            </w:r>
+          </w:p>
+        </w:tc>
+        <w:tc>
+          <w:tcPr>
+            <w:tcW w:w="1143" w:type="dxa"/>
+          </w:tcPr>
+          <w:p>
+            <w:pPr>
+              <w:rPr>
+                <w:rFonts w:ascii="Times New Roman" w:hAnsi="Times New Roman" w:cs="Times New Roman"/>
+                <w:sz w:val="24"/>
+                <w:szCs w:val="24"/>
+              </w:rPr>
+            </w:pPr>
+            <w:r>
+              <w:rPr>
+                <w:rFonts w:ascii="Times New Roman" w:hAnsi="Times New Roman" w:cs="Times New Roman"/>
+                <w:sz w:val="24"/>
+                <w:szCs w:val="24"/>
+              </w:rPr>
+              <w:t>Bắt buộc</w:t>
+            </w:r>
+          </w:p>
+        </w:tc>
+        <w:tc>
+          <w:tcPr>
+            <w:tcW w:w="1343" w:type="dxa"/>
+          </w:tcPr>
+          <w:p>
+            <w:pPr>
+              <w:rPr>
+                <w:rFonts w:ascii="Times New Roman" w:hAnsi="Times New Roman" w:cs="Times New Roman"/>
+                <w:sz w:val="24"/>
+                <w:szCs w:val="24"/>
+              </w:rPr>
+            </w:pPr>
+            <w:r>
+              <w:rPr>
+                <w:rFonts w:ascii="Times New Roman" w:hAnsi="Times New Roman" w:cs="Times New Roman"/>
+                <w:sz w:val="24"/>
+                <w:szCs w:val="24"/>
+              </w:rPr>
+              <w:t>Varchar</w:t>
+            </w:r>
+          </w:p>
+        </w:tc>
+        <w:tc>
+          <w:tcPr>
+            <w:tcW w:w="1325" w:type="dxa"/>
+          </w:tcPr>
+          <w:p>
+            <w:pPr>
+              <w:rPr>
+                <w:rFonts w:ascii="Times New Roman" w:hAnsi="Times New Roman" w:cs="Times New Roman"/>
+                <w:sz w:val="24"/>
+                <w:szCs w:val="24"/>
+              </w:rPr>
+            </w:pPr>
+            <w:r>
+              <w:rPr>
+                <w:rFonts w:ascii="Times New Roman" w:hAnsi="Times New Roman" w:cs="Times New Roman"/>
+                <w:sz w:val="24"/>
+                <w:szCs w:val="24"/>
+              </w:rPr>
+              <w:t>Ràng buộc toàn vẹn</w:t>
+            </w:r>
+          </w:p>
+        </w:tc>
+        <w:tc>
+          <w:tcPr>
+            <w:tcW w:w="1333" w:type="dxa"/>
+          </w:tcPr>
+          <w:p>
+            <w:pPr>
+              <w:rPr>
+                <w:rFonts w:ascii="Times New Roman" w:hAnsi="Times New Roman" w:cs="Times New Roman"/>
+                <w:sz w:val="24"/>
+                <w:szCs w:val="24"/>
+              </w:rPr>
+            </w:pPr>
+            <w:r>
+              <w:rPr>
+                <w:rFonts w:ascii="Times New Roman" w:hAnsi="Times New Roman" w:cs="Times New Roman"/>
+                <w:sz w:val="24"/>
+                <w:szCs w:val="24"/>
+              </w:rPr>
+              <w:t>5</w:t>
+            </w:r>
+          </w:p>
+        </w:tc>
+        <w:tc>
+          <w:tcPr>
+            <w:tcW w:w="1331" w:type="dxa"/>
+          </w:tcPr>
+          <w:p>
+            <w:pPr>
+              <w:rPr>
+                <w:rFonts w:ascii="Times New Roman" w:hAnsi="Times New Roman" w:cs="Times New Roman"/>
+                <w:sz w:val="24"/>
+                <w:szCs w:val="24"/>
+              </w:rPr>
+            </w:pPr>
+          </w:p>
+        </w:tc>
+      </w:tr>
+    </w:tbl>
+    <w:p>
+      <w:pPr>
+        <w:spacing w:line="360" w:lineRule="auto"/>
+        <w:rPr>
+          <w:rFonts w:ascii="Times New Roman" w:hAnsi="Times New Roman" w:cs="Times New Roman"/>
+          <w:sz w:val="26"/>
+          <w:szCs w:val="26"/>
+        </w:rPr>
+      </w:pPr>
+    </w:p>
+    <w:p>
+      <w:pPr>
+        <w:spacing w:line="360" w:lineRule="auto"/>
+        <w:rPr>
+          <w:rFonts w:ascii="Times New Roman" w:hAnsi="Times New Roman" w:cs="Times New Roman"/>
+          <w:sz w:val="26"/>
+          <w:szCs w:val="26"/>
+        </w:rPr>
+      </w:pPr>
       <w:r>
         <w:rPr>
           <w:rFonts w:ascii="Times New Roman" w:hAnsi="Times New Roman" w:cs="Times New Roman"/>
           <w:sz w:val="26"/>
           <w:szCs w:val="26"/>
         </w:rPr>
-        <w:t>GIANGVIEN</w:t>
+        <w:t>Bảng DECUONG</w:t>
       </w:r>
     </w:p>
     <w:tbl>
@@ -1291,10 +2514,10 @@
         <w:gridCol w:w="1355"/>
         <w:gridCol w:w="1520"/>
         <w:gridCol w:w="1143"/>
-        <w:gridCol w:w="1107"/>
-        <w:gridCol w:w="1561"/>
-        <w:gridCol w:w="1229"/>
-        <w:gridCol w:w="1435"/>
+        <w:gridCol w:w="1343"/>
+        <w:gridCol w:w="1325"/>
+        <w:gridCol w:w="1333"/>
+        <w:gridCol w:w="1331"/>
       </w:tblGrid>
       <w:tr>
         <w:tc>
@@ -1368,7 +2591,7 @@
         </w:tc>
         <w:tc>
           <w:tcPr>
-            <w:tcW w:w="1107" w:type="dxa"/>
+            <w:tcW w:w="1343" w:type="dxa"/>
             <w:shd w:val="clear" w:color="auto" w:fill="D9D9D9" w:themeFill="background1" w:themeFillShade="D9"/>
           </w:tcPr>
           <w:p>
@@ -1391,7 +2614,7 @@
         </w:tc>
         <w:tc>
           <w:tcPr>
-            <w:tcW w:w="1561" w:type="dxa"/>
+            <w:tcW w:w="1325" w:type="dxa"/>
             <w:shd w:val="clear" w:color="auto" w:fill="D9D9D9" w:themeFill="background1" w:themeFillShade="D9"/>
           </w:tcPr>
           <w:p>
@@ -1414,7 +2637,7 @@
         </w:tc>
         <w:tc>
           <w:tcPr>
-            <w:tcW w:w="1229" w:type="dxa"/>
+            <w:tcW w:w="1333" w:type="dxa"/>
             <w:shd w:val="clear" w:color="auto" w:fill="D9D9D9" w:themeFill="background1" w:themeFillShade="D9"/>
           </w:tcPr>
           <w:p>
@@ -1437,7 +2660,7 @@
         </w:tc>
         <w:tc>
           <w:tcPr>
-            <w:tcW w:w="1435" w:type="dxa"/>
+            <w:tcW w:w="1331" w:type="dxa"/>
             <w:shd w:val="clear" w:color="auto" w:fill="D9D9D9" w:themeFill="background1" w:themeFillShade="D9"/>
           </w:tcPr>
           <w:p>
@@ -1478,15 +2701,15 @@
                 <w:sz w:val="24"/>
                 <w:szCs w:val="24"/>
               </w:rPr>
-              <w:t>ma</w:t>
-            </w:r>
-            <w:r>
-              <w:rPr>
-                <w:rFonts w:ascii="Times New Roman" w:hAnsi="Times New Roman" w:cs="Times New Roman"/>
-                <w:sz w:val="24"/>
-                <w:szCs w:val="24"/>
-              </w:rPr>
-              <w:t>gv</w:t>
+              <w:t>Ma</w:t>
+            </w:r>
+            <w:r>
+              <w:rPr>
+                <w:rFonts w:ascii="Times New Roman" w:hAnsi="Times New Roman" w:cs="Times New Roman"/>
+                <w:sz w:val="24"/>
+                <w:szCs w:val="24"/>
+              </w:rPr>
+              <w:t>DC</w:t>
             </w:r>
           </w:p>
         </w:tc>
@@ -1544,7 +2767,7 @@
         </w:tc>
         <w:tc>
           <w:tcPr>
-            <w:tcW w:w="1107" w:type="dxa"/>
+            <w:tcW w:w="1343" w:type="dxa"/>
           </w:tcPr>
           <w:p>
             <w:pPr>
@@ -1566,7 +2789,7 @@
         </w:tc>
         <w:tc>
           <w:tcPr>
-            <w:tcW w:w="1561" w:type="dxa"/>
+            <w:tcW w:w="1325" w:type="dxa"/>
           </w:tcPr>
           <w:p>
             <w:pPr>
@@ -1588,29 +2811,29 @@
         </w:tc>
         <w:tc>
           <w:tcPr>
-            <w:tcW w:w="1229" w:type="dxa"/>
-          </w:tcPr>
-          <w:p>
-            <w:pPr>
-              <w:rPr>
-                <w:rFonts w:ascii="Times New Roman" w:hAnsi="Times New Roman" w:cs="Times New Roman"/>
-                <w:sz w:val="24"/>
-                <w:szCs w:val="24"/>
-              </w:rPr>
-            </w:pPr>
-            <w:r>
-              <w:rPr>
-                <w:rFonts w:ascii="Times New Roman" w:hAnsi="Times New Roman" w:cs="Times New Roman"/>
-                <w:sz w:val="24"/>
-                <w:szCs w:val="24"/>
-              </w:rPr>
-              <w:t>20</w:t>
-            </w:r>
-          </w:p>
-        </w:tc>
-        <w:tc>
-          <w:tcPr>
-            <w:tcW w:w="1435" w:type="dxa"/>
+            <w:tcW w:w="1333" w:type="dxa"/>
+          </w:tcPr>
+          <w:p>
+            <w:pPr>
+              <w:rPr>
+                <w:rFonts w:ascii="Times New Roman" w:hAnsi="Times New Roman" w:cs="Times New Roman"/>
+                <w:sz w:val="24"/>
+                <w:szCs w:val="24"/>
+              </w:rPr>
+            </w:pPr>
+            <w:r>
+              <w:rPr>
+                <w:rFonts w:ascii="Times New Roman" w:hAnsi="Times New Roman" w:cs="Times New Roman"/>
+                <w:sz w:val="24"/>
+                <w:szCs w:val="24"/>
+              </w:rPr>
+              <w:t>15</w:t>
+            </w:r>
+          </w:p>
+        </w:tc>
+        <w:tc>
+          <w:tcPr>
+            <w:tcW w:w="1331" w:type="dxa"/>
           </w:tcPr>
           <w:p>
             <w:pPr>
@@ -1650,15 +2873,7 @@
                 <w:sz w:val="24"/>
                 <w:szCs w:val="24"/>
               </w:rPr>
-              <w:t>ten</w:t>
-            </w:r>
-            <w:r>
-              <w:rPr>
-                <w:rFonts w:ascii="Times New Roman" w:hAnsi="Times New Roman" w:cs="Times New Roman"/>
-                <w:sz w:val="24"/>
-                <w:szCs w:val="24"/>
-              </w:rPr>
-              <w:t>gv</w:t>
+              <w:t>LinkTai</w:t>
             </w:r>
           </w:p>
         </w:tc>
@@ -1680,15 +2895,7 @@
                 <w:sz w:val="24"/>
                 <w:szCs w:val="24"/>
               </w:rPr>
-              <w:t xml:space="preserve">Tên </w:t>
-            </w:r>
-            <w:r>
-              <w:rPr>
-                <w:rFonts w:ascii="Times New Roman" w:hAnsi="Times New Roman" w:cs="Times New Roman"/>
-                <w:sz w:val="24"/>
-                <w:szCs w:val="24"/>
-              </w:rPr>
-              <w:t>giảng viên</w:t>
+              <w:t>Đường dẫn tải đề cương</w:t>
             </w:r>
           </w:p>
         </w:tc>
@@ -1716,7 +2923,7 @@
         </w:tc>
         <w:tc>
           <w:tcPr>
-            <w:tcW w:w="1107" w:type="dxa"/>
+            <w:tcW w:w="1343" w:type="dxa"/>
           </w:tcPr>
           <w:p>
             <w:pPr>
@@ -1738,7 +2945,7 @@
         </w:tc>
         <w:tc>
           <w:tcPr>
-            <w:tcW w:w="1561" w:type="dxa"/>
+            <w:tcW w:w="1325" w:type="dxa"/>
           </w:tcPr>
           <w:p>
             <w:pPr>
@@ -1760,7 +2967,7 @@
         </w:tc>
         <w:tc>
           <w:tcPr>
-            <w:tcW w:w="1229" w:type="dxa"/>
+            <w:tcW w:w="1333" w:type="dxa"/>
           </w:tcPr>
           <w:p>
             <w:pPr>
@@ -1782,7 +2989,7 @@
         </w:tc>
         <w:tc>
           <w:tcPr>
-            <w:tcW w:w="1435" w:type="dxa"/>
+            <w:tcW w:w="1331" w:type="dxa"/>
           </w:tcPr>
           <w:p>
             <w:pPr>
@@ -1814,7 +3021,7 @@
                 <w:sz w:val="24"/>
                 <w:szCs w:val="24"/>
               </w:rPr>
-              <w:t>sdt</w:t>
+              <w:t>NgayTai</w:t>
             </w:r>
           </w:p>
         </w:tc>
@@ -1836,7 +3043,7 @@
                 <w:sz w:val="24"/>
                 <w:szCs w:val="24"/>
               </w:rPr>
-              <w:t>Số điện thoại</w:t>
+              <w:t>Ngày tải đề cương</w:t>
             </w:r>
           </w:p>
         </w:tc>
@@ -1864,7 +3071,7 @@
         </w:tc>
         <w:tc>
           <w:tcPr>
-            <w:tcW w:w="1107" w:type="dxa"/>
+            <w:tcW w:w="1343" w:type="dxa"/>
           </w:tcPr>
           <w:p>
             <w:pPr>
@@ -1886,7 +3093,7 @@
         </w:tc>
         <w:tc>
           <w:tcPr>
-            <w:tcW w:w="1561" w:type="dxa"/>
+            <w:tcW w:w="1325" w:type="dxa"/>
           </w:tcPr>
           <w:p>
             <w:pPr>
@@ -1908,451 +3115,7 @@
         </w:tc>
         <w:tc>
           <w:tcPr>
-            <w:tcW w:w="1229" w:type="dxa"/>
-          </w:tcPr>
-          <w:p>
-            <w:pPr>
-              <w:rPr>
-                <w:rFonts w:ascii="Times New Roman" w:hAnsi="Times New Roman" w:cs="Times New Roman"/>
-                <w:sz w:val="24"/>
-                <w:szCs w:val="24"/>
-              </w:rPr>
-            </w:pPr>
-            <w:r>
-              <w:rPr>
-                <w:rFonts w:ascii="Times New Roman" w:hAnsi="Times New Roman" w:cs="Times New Roman"/>
-                <w:sz w:val="24"/>
-                <w:szCs w:val="24"/>
-              </w:rPr>
-              <w:t>20</w:t>
-            </w:r>
-          </w:p>
-        </w:tc>
-        <w:tc>
-          <w:tcPr>
-            <w:tcW w:w="1435" w:type="dxa"/>
-          </w:tcPr>
-          <w:p>
-            <w:pPr>
-              <w:rPr>
-                <w:rFonts w:ascii="Times New Roman" w:hAnsi="Times New Roman" w:cs="Times New Roman"/>
-                <w:sz w:val="24"/>
-                <w:szCs w:val="24"/>
-              </w:rPr>
-            </w:pPr>
-          </w:p>
-        </w:tc>
-      </w:tr>
-      <w:tr>
-        <w:tc>
-          <w:tcPr>
-            <w:tcW w:w="1355" w:type="dxa"/>
-          </w:tcPr>
-          <w:p>
-            <w:pPr>
-              <w:rPr>
-                <w:rFonts w:ascii="Times New Roman" w:hAnsi="Times New Roman" w:cs="Times New Roman"/>
-                <w:sz w:val="24"/>
-                <w:szCs w:val="24"/>
-              </w:rPr>
-            </w:pPr>
-            <w:r>
-              <w:rPr>
-                <w:rFonts w:ascii="Times New Roman" w:hAnsi="Times New Roman" w:cs="Times New Roman"/>
-                <w:sz w:val="24"/>
-                <w:szCs w:val="24"/>
-              </w:rPr>
-              <w:t>email</w:t>
-            </w:r>
-          </w:p>
-        </w:tc>
-        <w:tc>
-          <w:tcPr>
-            <w:tcW w:w="1520" w:type="dxa"/>
-          </w:tcPr>
-          <w:p>
-            <w:pPr>
-              <w:rPr>
-                <w:rFonts w:ascii="Times New Roman" w:hAnsi="Times New Roman" w:cs="Times New Roman"/>
-                <w:sz w:val="24"/>
-                <w:szCs w:val="24"/>
-              </w:rPr>
-            </w:pPr>
-            <w:r>
-              <w:rPr>
-                <w:rFonts w:ascii="Times New Roman" w:hAnsi="Times New Roman" w:cs="Times New Roman"/>
-                <w:sz w:val="24"/>
-                <w:szCs w:val="24"/>
-              </w:rPr>
-              <w:t>Email</w:t>
-            </w:r>
-          </w:p>
-        </w:tc>
-        <w:tc>
-          <w:tcPr>
-            <w:tcW w:w="1143" w:type="dxa"/>
-          </w:tcPr>
-          <w:p>
-            <w:pPr>
-              <w:rPr>
-                <w:rFonts w:ascii="Times New Roman" w:hAnsi="Times New Roman" w:cs="Times New Roman"/>
-                <w:sz w:val="24"/>
-                <w:szCs w:val="24"/>
-              </w:rPr>
-            </w:pPr>
-            <w:r>
-              <w:rPr>
-                <w:rFonts w:ascii="Times New Roman" w:hAnsi="Times New Roman" w:cs="Times New Roman"/>
-                <w:sz w:val="24"/>
-                <w:szCs w:val="24"/>
-              </w:rPr>
-              <w:t>Bắt buộc</w:t>
-            </w:r>
-          </w:p>
-        </w:tc>
-        <w:tc>
-          <w:tcPr>
-            <w:tcW w:w="1107" w:type="dxa"/>
-          </w:tcPr>
-          <w:p>
-            <w:pPr>
-              <w:rPr>
-                <w:rFonts w:ascii="Times New Roman" w:hAnsi="Times New Roman" w:cs="Times New Roman"/>
-                <w:sz w:val="24"/>
-                <w:szCs w:val="24"/>
-              </w:rPr>
-            </w:pPr>
-            <w:r>
-              <w:rPr>
-                <w:rFonts w:ascii="Times New Roman" w:hAnsi="Times New Roman" w:cs="Times New Roman"/>
-                <w:sz w:val="24"/>
-                <w:szCs w:val="24"/>
-              </w:rPr>
-              <w:t>Varchar</w:t>
-            </w:r>
-          </w:p>
-        </w:tc>
-        <w:tc>
-          <w:tcPr>
-            <w:tcW w:w="1561" w:type="dxa"/>
-          </w:tcPr>
-          <w:p>
-            <w:pPr>
-              <w:rPr>
-                <w:rFonts w:ascii="Times New Roman" w:hAnsi="Times New Roman" w:cs="Times New Roman"/>
-                <w:sz w:val="24"/>
-                <w:szCs w:val="24"/>
-              </w:rPr>
-            </w:pPr>
-            <w:r>
-              <w:rPr>
-                <w:rFonts w:ascii="Times New Roman" w:hAnsi="Times New Roman" w:cs="Times New Roman"/>
-                <w:sz w:val="24"/>
-                <w:szCs w:val="24"/>
-              </w:rPr>
-              <w:t>Ràng buộc toàn vẹn</w:t>
-            </w:r>
-          </w:p>
-        </w:tc>
-        <w:tc>
-          <w:tcPr>
-            <w:tcW w:w="1229" w:type="dxa"/>
-          </w:tcPr>
-          <w:p>
-            <w:pPr>
-              <w:rPr>
-                <w:rFonts w:ascii="Times New Roman" w:hAnsi="Times New Roman" w:cs="Times New Roman"/>
-                <w:sz w:val="24"/>
-                <w:szCs w:val="24"/>
-              </w:rPr>
-            </w:pPr>
-            <w:r>
-              <w:rPr>
-                <w:rFonts w:ascii="Times New Roman" w:hAnsi="Times New Roman" w:cs="Times New Roman"/>
-                <w:sz w:val="24"/>
-                <w:szCs w:val="24"/>
-              </w:rPr>
-              <w:t>50</w:t>
-            </w:r>
-          </w:p>
-        </w:tc>
-        <w:tc>
-          <w:tcPr>
-            <w:tcW w:w="1435" w:type="dxa"/>
-          </w:tcPr>
-          <w:p>
-            <w:pPr>
-              <w:rPr>
-                <w:rFonts w:ascii="Times New Roman" w:hAnsi="Times New Roman" w:cs="Times New Roman"/>
-                <w:sz w:val="24"/>
-                <w:szCs w:val="24"/>
-              </w:rPr>
-            </w:pPr>
-          </w:p>
-        </w:tc>
-      </w:tr>
-      <w:tr>
-        <w:tc>
-          <w:tcPr>
-            <w:tcW w:w="1355" w:type="dxa"/>
-          </w:tcPr>
-          <w:p>
-            <w:pPr>
-              <w:rPr>
-                <w:rFonts w:ascii="Times New Roman" w:hAnsi="Times New Roman" w:cs="Times New Roman"/>
-                <w:sz w:val="24"/>
-                <w:szCs w:val="24"/>
-              </w:rPr>
-            </w:pPr>
-            <w:r>
-              <w:rPr>
-                <w:rFonts w:ascii="Times New Roman" w:hAnsi="Times New Roman" w:cs="Times New Roman"/>
-                <w:sz w:val="24"/>
-                <w:szCs w:val="24"/>
-              </w:rPr>
-              <w:t>matkhau</w:t>
-            </w:r>
-          </w:p>
-        </w:tc>
-        <w:tc>
-          <w:tcPr>
-            <w:tcW w:w="1520" w:type="dxa"/>
-          </w:tcPr>
-          <w:p>
-            <w:pPr>
-              <w:rPr>
-                <w:rFonts w:ascii="Times New Roman" w:hAnsi="Times New Roman" w:cs="Times New Roman"/>
-                <w:sz w:val="24"/>
-                <w:szCs w:val="24"/>
-              </w:rPr>
-            </w:pPr>
-            <w:r>
-              <w:rPr>
-                <w:rFonts w:ascii="Times New Roman" w:hAnsi="Times New Roman" w:cs="Times New Roman"/>
-                <w:sz w:val="24"/>
-                <w:szCs w:val="24"/>
-              </w:rPr>
-              <w:t>Mật khẩu</w:t>
-            </w:r>
-          </w:p>
-        </w:tc>
-        <w:tc>
-          <w:tcPr>
-            <w:tcW w:w="1143" w:type="dxa"/>
-          </w:tcPr>
-          <w:p>
-            <w:pPr>
-              <w:rPr>
-                <w:rFonts w:ascii="Times New Roman" w:hAnsi="Times New Roman" w:cs="Times New Roman"/>
-                <w:sz w:val="24"/>
-                <w:szCs w:val="24"/>
-              </w:rPr>
-            </w:pPr>
-            <w:r>
-              <w:rPr>
-                <w:rFonts w:ascii="Times New Roman" w:hAnsi="Times New Roman" w:cs="Times New Roman"/>
-                <w:sz w:val="24"/>
-                <w:szCs w:val="24"/>
-              </w:rPr>
-              <w:t>Bắt buộc</w:t>
-            </w:r>
-          </w:p>
-        </w:tc>
-        <w:tc>
-          <w:tcPr>
-            <w:tcW w:w="1107" w:type="dxa"/>
-          </w:tcPr>
-          <w:p>
-            <w:pPr>
-              <w:rPr>
-                <w:rFonts w:ascii="Times New Roman" w:hAnsi="Times New Roman" w:cs="Times New Roman"/>
-                <w:sz w:val="24"/>
-                <w:szCs w:val="24"/>
-              </w:rPr>
-            </w:pPr>
-            <w:r>
-              <w:rPr>
-                <w:rFonts w:ascii="Times New Roman" w:hAnsi="Times New Roman" w:cs="Times New Roman"/>
-                <w:sz w:val="24"/>
-                <w:szCs w:val="24"/>
-              </w:rPr>
-              <w:t>Varchar</w:t>
-            </w:r>
-          </w:p>
-        </w:tc>
-        <w:tc>
-          <w:tcPr>
-            <w:tcW w:w="1561" w:type="dxa"/>
-          </w:tcPr>
-          <w:p>
-            <w:pPr>
-              <w:rPr>
-                <w:rFonts w:ascii="Times New Roman" w:hAnsi="Times New Roman" w:cs="Times New Roman"/>
-                <w:sz w:val="24"/>
-                <w:szCs w:val="24"/>
-              </w:rPr>
-            </w:pPr>
-            <w:r>
-              <w:rPr>
-                <w:rFonts w:ascii="Times New Roman" w:hAnsi="Times New Roman" w:cs="Times New Roman"/>
-                <w:sz w:val="24"/>
-                <w:szCs w:val="24"/>
-              </w:rPr>
-              <w:t>Ràng buộc toàn vẹn</w:t>
-            </w:r>
-          </w:p>
-        </w:tc>
-        <w:tc>
-          <w:tcPr>
-            <w:tcW w:w="1229" w:type="dxa"/>
-          </w:tcPr>
-          <w:p>
-            <w:pPr>
-              <w:rPr>
-                <w:rFonts w:ascii="Times New Roman" w:hAnsi="Times New Roman" w:cs="Times New Roman"/>
-                <w:sz w:val="24"/>
-                <w:szCs w:val="24"/>
-              </w:rPr>
-            </w:pPr>
-            <w:r>
-              <w:rPr>
-                <w:rFonts w:ascii="Times New Roman" w:hAnsi="Times New Roman" w:cs="Times New Roman"/>
-                <w:sz w:val="24"/>
-                <w:szCs w:val="24"/>
-              </w:rPr>
-              <w:t>100</w:t>
-            </w:r>
-          </w:p>
-        </w:tc>
-        <w:tc>
-          <w:tcPr>
-            <w:tcW w:w="1435" w:type="dxa"/>
-          </w:tcPr>
-          <w:p>
-            <w:pPr>
-              <w:rPr>
-                <w:rFonts w:ascii="Times New Roman" w:hAnsi="Times New Roman" w:cs="Times New Roman"/>
-                <w:sz w:val="24"/>
-                <w:szCs w:val="24"/>
-              </w:rPr>
-            </w:pPr>
-          </w:p>
-        </w:tc>
-      </w:tr>
-      <w:tr>
-        <w:tc>
-          <w:tcPr>
-            <w:tcW w:w="1355" w:type="dxa"/>
-          </w:tcPr>
-          <w:p>
-            <w:pPr>
-              <w:rPr>
-                <w:rFonts w:ascii="Times New Roman" w:hAnsi="Times New Roman" w:cs="Times New Roman"/>
-                <w:sz w:val="24"/>
-                <w:szCs w:val="24"/>
-              </w:rPr>
-            </w:pPr>
-            <w:r>
-              <w:rPr>
-                <w:rFonts w:ascii="Times New Roman" w:hAnsi="Times New Roman" w:cs="Times New Roman"/>
-                <w:sz w:val="24"/>
-                <w:szCs w:val="24"/>
-              </w:rPr>
-              <w:t>xnmatkhau</w:t>
-            </w:r>
-          </w:p>
-        </w:tc>
-        <w:tc>
-          <w:tcPr>
-            <w:tcW w:w="1520" w:type="dxa"/>
-          </w:tcPr>
-          <w:p>
-            <w:pPr>
-              <w:rPr>
-                <w:rFonts w:ascii="Times New Roman" w:hAnsi="Times New Roman" w:cs="Times New Roman"/>
-                <w:sz w:val="24"/>
-                <w:szCs w:val="24"/>
-              </w:rPr>
-            </w:pPr>
-            <w:r>
-              <w:rPr>
-                <w:rFonts w:ascii="Times New Roman" w:hAnsi="Times New Roman" w:cs="Times New Roman"/>
-                <w:sz w:val="24"/>
-                <w:szCs w:val="24"/>
-              </w:rPr>
-              <w:t>Xác nhận mật khẩu</w:t>
-            </w:r>
-          </w:p>
-        </w:tc>
-        <w:tc>
-          <w:tcPr>
-            <w:tcW w:w="1143" w:type="dxa"/>
-          </w:tcPr>
-          <w:p>
-            <w:pPr>
-              <w:rPr>
-                <w:rFonts w:ascii="Times New Roman" w:hAnsi="Times New Roman" w:cs="Times New Roman"/>
-                <w:sz w:val="24"/>
-                <w:szCs w:val="24"/>
-              </w:rPr>
-            </w:pPr>
-            <w:r>
-              <w:rPr>
-                <w:rFonts w:ascii="Times New Roman" w:hAnsi="Times New Roman" w:cs="Times New Roman"/>
-                <w:sz w:val="24"/>
-                <w:szCs w:val="24"/>
-              </w:rPr>
-              <w:t>Bắt buộc</w:t>
-            </w:r>
-          </w:p>
-        </w:tc>
-        <w:tc>
-          <w:tcPr>
-            <w:tcW w:w="1107" w:type="dxa"/>
-          </w:tcPr>
-          <w:p>
-            <w:pPr>
-              <w:rPr>
-                <w:rFonts w:ascii="Times New Roman" w:hAnsi="Times New Roman" w:cs="Times New Roman"/>
-                <w:sz w:val="24"/>
-                <w:szCs w:val="24"/>
-              </w:rPr>
-            </w:pPr>
-            <w:r>
-              <w:rPr>
-                <w:rFonts w:ascii="Times New Roman" w:hAnsi="Times New Roman" w:cs="Times New Roman"/>
-                <w:sz w:val="24"/>
-                <w:szCs w:val="24"/>
-              </w:rPr>
-              <w:t>Varchar</w:t>
-            </w:r>
-          </w:p>
-        </w:tc>
-        <w:tc>
-          <w:tcPr>
-            <w:tcW w:w="1561" w:type="dxa"/>
-          </w:tcPr>
-          <w:p>
-            <w:pPr>
-              <w:rPr>
-                <w:rFonts w:ascii="Times New Roman" w:hAnsi="Times New Roman" w:cs="Times New Roman"/>
-                <w:sz w:val="24"/>
-                <w:szCs w:val="24"/>
-              </w:rPr>
-            </w:pPr>
-            <w:r>
-              <w:rPr>
-                <w:rFonts w:ascii="Times New Roman" w:hAnsi="Times New Roman" w:cs="Times New Roman"/>
-                <w:sz w:val="24"/>
-                <w:szCs w:val="24"/>
-              </w:rPr>
-              <w:t>Ràng buộc toàn vẹn</w:t>
-            </w:r>
-          </w:p>
-        </w:tc>
-        <w:tc>
-          <w:tcPr>
-            <w:tcW w:w="1229" w:type="dxa"/>
+            <w:tcW w:w="1333" w:type="dxa"/>
           </w:tcPr>
           <w:p>
             <w:pPr>
@@ -2374,155 +3137,7 @@
         </w:tc>
         <w:tc>
           <w:tcPr>
-            <w:tcW w:w="1435" w:type="dxa"/>
-          </w:tcPr>
-          <w:p>
-            <w:pPr>
-              <w:rPr>
-                <w:rFonts w:ascii="Times New Roman" w:hAnsi="Times New Roman" w:cs="Times New Roman"/>
-                <w:sz w:val="24"/>
-                <w:szCs w:val="24"/>
-              </w:rPr>
-            </w:pPr>
-          </w:p>
-        </w:tc>
-      </w:tr>
-      <w:tr>
-        <w:tc>
-          <w:tcPr>
-            <w:tcW w:w="1355" w:type="dxa"/>
-          </w:tcPr>
-          <w:p>
-            <w:pPr>
-              <w:rPr>
-                <w:rFonts w:ascii="Times New Roman" w:hAnsi="Times New Roman" w:cs="Times New Roman"/>
-                <w:sz w:val="24"/>
-                <w:szCs w:val="24"/>
-              </w:rPr>
-            </w:pPr>
-            <w:r>
-              <w:rPr>
-                <w:rFonts w:ascii="Times New Roman" w:hAnsi="Times New Roman" w:cs="Times New Roman"/>
-                <w:sz w:val="24"/>
-                <w:szCs w:val="24"/>
-              </w:rPr>
-              <w:t>quyen</w:t>
-            </w:r>
-          </w:p>
-        </w:tc>
-        <w:tc>
-          <w:tcPr>
-            <w:tcW w:w="1520" w:type="dxa"/>
-          </w:tcPr>
-          <w:p>
-            <w:pPr>
-              <w:rPr>
-                <w:rFonts w:ascii="Times New Roman" w:hAnsi="Times New Roman" w:cs="Times New Roman"/>
-                <w:sz w:val="24"/>
-                <w:szCs w:val="24"/>
-              </w:rPr>
-            </w:pPr>
-            <w:r>
-              <w:rPr>
-                <w:rFonts w:ascii="Times New Roman" w:hAnsi="Times New Roman" w:cs="Times New Roman"/>
-                <w:sz w:val="24"/>
-                <w:szCs w:val="24"/>
-              </w:rPr>
-              <w:t>Quyền</w:t>
-            </w:r>
-          </w:p>
-        </w:tc>
-        <w:tc>
-          <w:tcPr>
-            <w:tcW w:w="1143" w:type="dxa"/>
-          </w:tcPr>
-          <w:p>
-            <w:pPr>
-              <w:rPr>
-                <w:rFonts w:ascii="Times New Roman" w:hAnsi="Times New Roman" w:cs="Times New Roman"/>
-                <w:sz w:val="24"/>
-                <w:szCs w:val="24"/>
-              </w:rPr>
-            </w:pPr>
-            <w:r>
-              <w:rPr>
-                <w:rFonts w:ascii="Times New Roman" w:hAnsi="Times New Roman" w:cs="Times New Roman"/>
-                <w:sz w:val="24"/>
-                <w:szCs w:val="24"/>
-              </w:rPr>
-              <w:t>Bắt buộc</w:t>
-            </w:r>
-          </w:p>
-        </w:tc>
-        <w:tc>
-          <w:tcPr>
-            <w:tcW w:w="1107" w:type="dxa"/>
-          </w:tcPr>
-          <w:p>
-            <w:pPr>
-              <w:rPr>
-                <w:rFonts w:ascii="Times New Roman" w:hAnsi="Times New Roman" w:cs="Times New Roman"/>
-                <w:sz w:val="24"/>
-                <w:szCs w:val="24"/>
-              </w:rPr>
-            </w:pPr>
-            <w:r>
-              <w:rPr>
-                <w:rFonts w:ascii="Times New Roman" w:hAnsi="Times New Roman" w:cs="Times New Roman"/>
-                <w:sz w:val="24"/>
-                <w:szCs w:val="24"/>
-              </w:rPr>
-              <w:t>Varchar</w:t>
-            </w:r>
-          </w:p>
-        </w:tc>
-        <w:tc>
-          <w:tcPr>
-            <w:tcW w:w="1561" w:type="dxa"/>
-          </w:tcPr>
-          <w:p>
-            <w:pPr>
-              <w:rPr>
-                <w:rFonts w:ascii="Times New Roman" w:hAnsi="Times New Roman" w:cs="Times New Roman"/>
-                <w:sz w:val="24"/>
-                <w:szCs w:val="24"/>
-              </w:rPr>
-            </w:pPr>
-            <w:r>
-              <w:rPr>
-                <w:rFonts w:ascii="Times New Roman" w:hAnsi="Times New Roman" w:cs="Times New Roman"/>
-                <w:sz w:val="24"/>
-                <w:szCs w:val="24"/>
-              </w:rPr>
-              <w:t>Ràng buộc toàn vẹn</w:t>
-            </w:r>
-          </w:p>
-        </w:tc>
-        <w:tc>
-          <w:tcPr>
-            <w:tcW w:w="1229" w:type="dxa"/>
-          </w:tcPr>
-          <w:p>
-            <w:pPr>
-              <w:rPr>
-                <w:rFonts w:ascii="Times New Roman" w:hAnsi="Times New Roman" w:cs="Times New Roman"/>
-                <w:sz w:val="24"/>
-                <w:szCs w:val="24"/>
-              </w:rPr>
-            </w:pPr>
-            <w:r>
-              <w:rPr>
-                <w:rFonts w:ascii="Times New Roman" w:hAnsi="Times New Roman" w:cs="Times New Roman"/>
-                <w:sz w:val="24"/>
-                <w:szCs w:val="24"/>
-              </w:rPr>
-              <w:t>100</w:t>
-            </w:r>
-          </w:p>
-        </w:tc>
-        <w:tc>
-          <w:tcPr>
-            <w:tcW w:w="1435" w:type="dxa"/>
+            <w:tcW w:w="1331" w:type="dxa"/>
           </w:tcPr>
           <w:p>
             <w:pPr>
@@ -2538,6 +3153,7 @@
     </w:tbl>
     <w:p>
       <w:pPr>
+        <w:spacing w:line="360" w:lineRule="auto"/>
         <w:rPr>
           <w:rFonts w:ascii="Times New Roman" w:hAnsi="Times New Roman" w:cs="Times New Roman"/>
           <w:sz w:val="26"/>
@@ -2547,6 +3163,7 @@
     </w:p>
     <w:p>
       <w:pPr>
+        <w:spacing w:line="360" w:lineRule="auto"/>
         <w:rPr>
           <w:rFonts w:ascii="Times New Roman" w:hAnsi="Times New Roman" w:cs="Times New Roman"/>
           <w:sz w:val="26"/>
@@ -2559,15 +3176,7 @@
           <w:sz w:val="26"/>
           <w:szCs w:val="26"/>
         </w:rPr>
-        <w:t xml:space="preserve">Bảng </w:t>
-      </w:r>
-      <w:r>
-        <w:rPr>
-          <w:rFonts w:ascii="Times New Roman" w:hAnsi="Times New Roman" w:cs="Times New Roman"/>
-          <w:sz w:val="26"/>
-          <w:szCs w:val="26"/>
-        </w:rPr>
-        <w:t>DECUONG</w:t>
+        <w:t>Bảng HOCKI</w:t>
       </w:r>
     </w:p>
     <w:tbl>
@@ -2580,10 +3189,10 @@
         <w:gridCol w:w="1355"/>
         <w:gridCol w:w="1520"/>
         <w:gridCol w:w="1143"/>
-        <w:gridCol w:w="1107"/>
-        <w:gridCol w:w="1561"/>
-        <w:gridCol w:w="1229"/>
-        <w:gridCol w:w="1435"/>
+        <w:gridCol w:w="1343"/>
+        <w:gridCol w:w="1325"/>
+        <w:gridCol w:w="1333"/>
+        <w:gridCol w:w="1331"/>
       </w:tblGrid>
       <w:tr>
         <w:tc>
@@ -2605,6 +3214,7 @@
                 <w:sz w:val="24"/>
                 <w:szCs w:val="24"/>
               </w:rPr>
+              <w:lastRenderedPageBreak/>
               <w:t>Tên tắt thuộc tính</w:t>
             </w:r>
           </w:p>
@@ -2657,7 +3267,7 @@
         </w:tc>
         <w:tc>
           <w:tcPr>
-            <w:tcW w:w="1107" w:type="dxa"/>
+            <w:tcW w:w="1343" w:type="dxa"/>
             <w:shd w:val="clear" w:color="auto" w:fill="D9D9D9" w:themeFill="background1" w:themeFillShade="D9"/>
           </w:tcPr>
           <w:p>
@@ -2680,7 +3290,7 @@
         </w:tc>
         <w:tc>
           <w:tcPr>
-            <w:tcW w:w="1561" w:type="dxa"/>
+            <w:tcW w:w="1325" w:type="dxa"/>
             <w:shd w:val="clear" w:color="auto" w:fill="D9D9D9" w:themeFill="background1" w:themeFillShade="D9"/>
           </w:tcPr>
           <w:p>
@@ -2703,7 +3313,7 @@
         </w:tc>
         <w:tc>
           <w:tcPr>
-            <w:tcW w:w="1229" w:type="dxa"/>
+            <w:tcW w:w="1333" w:type="dxa"/>
             <w:shd w:val="clear" w:color="auto" w:fill="D9D9D9" w:themeFill="background1" w:themeFillShade="D9"/>
           </w:tcPr>
           <w:p>
@@ -2726,7 +3336,7 @@
         </w:tc>
         <w:tc>
           <w:tcPr>
-            <w:tcW w:w="1435" w:type="dxa"/>
+            <w:tcW w:w="1331" w:type="dxa"/>
             <w:shd w:val="clear" w:color="auto" w:fill="D9D9D9" w:themeFill="background1" w:themeFillShade="D9"/>
           </w:tcPr>
           <w:p>
@@ -2767,15 +3377,15 @@
                 <w:sz w:val="24"/>
                 <w:szCs w:val="24"/>
               </w:rPr>
-              <w:t>ma</w:t>
-            </w:r>
-            <w:r>
-              <w:rPr>
-                <w:rFonts w:ascii="Times New Roman" w:hAnsi="Times New Roman" w:cs="Times New Roman"/>
-                <w:sz w:val="24"/>
-                <w:szCs w:val="24"/>
-              </w:rPr>
-              <w:t>dc</w:t>
+              <w:t>Ma</w:t>
+            </w:r>
+            <w:r>
+              <w:rPr>
+                <w:rFonts w:ascii="Times New Roman" w:hAnsi="Times New Roman" w:cs="Times New Roman"/>
+                <w:sz w:val="24"/>
+                <w:szCs w:val="24"/>
+              </w:rPr>
+              <w:t>HK</w:t>
             </w:r>
           </w:p>
         </w:tc>
@@ -2805,7 +3415,7 @@
                 <w:sz w:val="24"/>
                 <w:szCs w:val="24"/>
               </w:rPr>
-              <w:t>bộ môn</w:t>
+              <w:t>học kì</w:t>
             </w:r>
           </w:p>
         </w:tc>
@@ -2833,7 +3443,7 @@
         </w:tc>
         <w:tc>
           <w:tcPr>
-            <w:tcW w:w="1107" w:type="dxa"/>
+            <w:tcW w:w="1343" w:type="dxa"/>
           </w:tcPr>
           <w:p>
             <w:pPr>
@@ -2855,7 +3465,7 @@
         </w:tc>
         <w:tc>
           <w:tcPr>
-            <w:tcW w:w="1561" w:type="dxa"/>
+            <w:tcW w:w="1325" w:type="dxa"/>
           </w:tcPr>
           <w:p>
             <w:pPr>
@@ -2877,29 +3487,29 @@
         </w:tc>
         <w:tc>
           <w:tcPr>
-            <w:tcW w:w="1229" w:type="dxa"/>
-          </w:tcPr>
-          <w:p>
-            <w:pPr>
-              <w:rPr>
-                <w:rFonts w:ascii="Times New Roman" w:hAnsi="Times New Roman" w:cs="Times New Roman"/>
-                <w:sz w:val="24"/>
-                <w:szCs w:val="24"/>
-              </w:rPr>
-            </w:pPr>
-            <w:r>
-              <w:rPr>
-                <w:rFonts w:ascii="Times New Roman" w:hAnsi="Times New Roman" w:cs="Times New Roman"/>
-                <w:sz w:val="24"/>
-                <w:szCs w:val="24"/>
-              </w:rPr>
-              <w:t>20</w:t>
-            </w:r>
-          </w:p>
-        </w:tc>
-        <w:tc>
-          <w:tcPr>
-            <w:tcW w:w="1435" w:type="dxa"/>
+            <w:tcW w:w="1333" w:type="dxa"/>
+          </w:tcPr>
+          <w:p>
+            <w:pPr>
+              <w:rPr>
+                <w:rFonts w:ascii="Times New Roman" w:hAnsi="Times New Roman" w:cs="Times New Roman"/>
+                <w:sz w:val="24"/>
+                <w:szCs w:val="24"/>
+              </w:rPr>
+            </w:pPr>
+            <w:r>
+              <w:rPr>
+                <w:rFonts w:ascii="Times New Roman" w:hAnsi="Times New Roman" w:cs="Times New Roman"/>
+                <w:sz w:val="24"/>
+                <w:szCs w:val="24"/>
+              </w:rPr>
+              <w:t>15</w:t>
+            </w:r>
+          </w:p>
+        </w:tc>
+        <w:tc>
+          <w:tcPr>
+            <w:tcW w:w="1331" w:type="dxa"/>
           </w:tcPr>
           <w:p>
             <w:pPr>
@@ -2939,15 +3549,7 @@
                 <w:sz w:val="24"/>
                 <w:szCs w:val="24"/>
               </w:rPr>
-              <w:t>ten</w:t>
-            </w:r>
-            <w:r>
-              <w:rPr>
-                <w:rFonts w:ascii="Times New Roman" w:hAnsi="Times New Roman" w:cs="Times New Roman"/>
-                <w:sz w:val="24"/>
-                <w:szCs w:val="24"/>
-              </w:rPr>
-              <w:t>dc</w:t>
+              <w:t>TenHK</w:t>
             </w:r>
           </w:p>
         </w:tc>
@@ -2969,7 +3571,7 @@
                 <w:sz w:val="24"/>
                 <w:szCs w:val="24"/>
               </w:rPr>
-              <w:t>Tên bộ môn</w:t>
+              <w:t>Tên học kì</w:t>
             </w:r>
           </w:p>
         </w:tc>
@@ -2997,7 +3599,7 @@
         </w:tc>
         <w:tc>
           <w:tcPr>
-            <w:tcW w:w="1107" w:type="dxa"/>
+            <w:tcW w:w="1343" w:type="dxa"/>
           </w:tcPr>
           <w:p>
             <w:pPr>
@@ -3019,7 +3621,7 @@
         </w:tc>
         <w:tc>
           <w:tcPr>
-            <w:tcW w:w="1561" w:type="dxa"/>
+            <w:tcW w:w="1325" w:type="dxa"/>
           </w:tcPr>
           <w:p>
             <w:pPr>
@@ -3041,7 +3643,7 @@
         </w:tc>
         <w:tc>
           <w:tcPr>
-            <w:tcW w:w="1229" w:type="dxa"/>
+            <w:tcW w:w="1333" w:type="dxa"/>
           </w:tcPr>
           <w:p>
             <w:pPr>
@@ -3063,295 +3665,7 @@
         </w:tc>
         <w:tc>
           <w:tcPr>
-            <w:tcW w:w="1435" w:type="dxa"/>
-          </w:tcPr>
-          <w:p>
-            <w:pPr>
-              <w:rPr>
-                <w:rFonts w:ascii="Times New Roman" w:hAnsi="Times New Roman" w:cs="Times New Roman"/>
-                <w:sz w:val="24"/>
-                <w:szCs w:val="24"/>
-              </w:rPr>
-            </w:pPr>
-          </w:p>
-        </w:tc>
-      </w:tr>
-      <w:tr>
-        <w:tc>
-          <w:tcPr>
-            <w:tcW w:w="1355" w:type="dxa"/>
-          </w:tcPr>
-          <w:p>
-            <w:pPr>
-              <w:rPr>
-                <w:rFonts w:ascii="Times New Roman" w:hAnsi="Times New Roman" w:cs="Times New Roman"/>
-                <w:sz w:val="24"/>
-                <w:szCs w:val="24"/>
-              </w:rPr>
-            </w:pPr>
-            <w:r>
-              <w:rPr>
-                <w:rFonts w:ascii="Times New Roman" w:hAnsi="Times New Roman" w:cs="Times New Roman"/>
-                <w:sz w:val="24"/>
-                <w:szCs w:val="24"/>
-              </w:rPr>
-              <w:t>duongdan</w:t>
-            </w:r>
-          </w:p>
-        </w:tc>
-        <w:tc>
-          <w:tcPr>
-            <w:tcW w:w="1520" w:type="dxa"/>
-          </w:tcPr>
-          <w:p>
-            <w:pPr>
-              <w:rPr>
-                <w:rFonts w:ascii="Times New Roman" w:hAnsi="Times New Roman" w:cs="Times New Roman"/>
-                <w:sz w:val="24"/>
-                <w:szCs w:val="24"/>
-              </w:rPr>
-            </w:pPr>
-            <w:r>
-              <w:rPr>
-                <w:rFonts w:ascii="Times New Roman" w:hAnsi="Times New Roman" w:cs="Times New Roman"/>
-                <w:sz w:val="24"/>
-                <w:szCs w:val="24"/>
-              </w:rPr>
-              <w:t>Đường dẫn tải đề cương</w:t>
-            </w:r>
-          </w:p>
-        </w:tc>
-        <w:tc>
-          <w:tcPr>
-            <w:tcW w:w="1143" w:type="dxa"/>
-          </w:tcPr>
-          <w:p>
-            <w:pPr>
-              <w:rPr>
-                <w:rFonts w:ascii="Times New Roman" w:hAnsi="Times New Roman" w:cs="Times New Roman"/>
-                <w:sz w:val="24"/>
-                <w:szCs w:val="24"/>
-              </w:rPr>
-            </w:pPr>
-            <w:r>
-              <w:rPr>
-                <w:rFonts w:ascii="Times New Roman" w:hAnsi="Times New Roman" w:cs="Times New Roman"/>
-                <w:sz w:val="24"/>
-                <w:szCs w:val="24"/>
-              </w:rPr>
-              <w:t>Bắt buộc</w:t>
-            </w:r>
-          </w:p>
-        </w:tc>
-        <w:tc>
-          <w:tcPr>
-            <w:tcW w:w="1107" w:type="dxa"/>
-          </w:tcPr>
-          <w:p>
-            <w:pPr>
-              <w:rPr>
-                <w:rFonts w:ascii="Times New Roman" w:hAnsi="Times New Roman" w:cs="Times New Roman"/>
-                <w:sz w:val="24"/>
-                <w:szCs w:val="24"/>
-              </w:rPr>
-            </w:pPr>
-            <w:r>
-              <w:rPr>
-                <w:rFonts w:ascii="Times New Roman" w:hAnsi="Times New Roman" w:cs="Times New Roman"/>
-                <w:sz w:val="24"/>
-                <w:szCs w:val="24"/>
-              </w:rPr>
-              <w:t>Varchar</w:t>
-            </w:r>
-          </w:p>
-        </w:tc>
-        <w:tc>
-          <w:tcPr>
-            <w:tcW w:w="1561" w:type="dxa"/>
-          </w:tcPr>
-          <w:p>
-            <w:pPr>
-              <w:rPr>
-                <w:rFonts w:ascii="Times New Roman" w:hAnsi="Times New Roman" w:cs="Times New Roman"/>
-                <w:sz w:val="24"/>
-                <w:szCs w:val="24"/>
-              </w:rPr>
-            </w:pPr>
-            <w:r>
-              <w:rPr>
-                <w:rFonts w:ascii="Times New Roman" w:hAnsi="Times New Roman" w:cs="Times New Roman"/>
-                <w:sz w:val="24"/>
-                <w:szCs w:val="24"/>
-              </w:rPr>
-              <w:t>Ràng buộc toàn vẹn</w:t>
-            </w:r>
-          </w:p>
-        </w:tc>
-        <w:tc>
-          <w:tcPr>
-            <w:tcW w:w="1229" w:type="dxa"/>
-          </w:tcPr>
-          <w:p>
-            <w:pPr>
-              <w:rPr>
-                <w:rFonts w:ascii="Times New Roman" w:hAnsi="Times New Roman" w:cs="Times New Roman"/>
-                <w:sz w:val="24"/>
-                <w:szCs w:val="24"/>
-              </w:rPr>
-            </w:pPr>
-            <w:r>
-              <w:rPr>
-                <w:rFonts w:ascii="Times New Roman" w:hAnsi="Times New Roman" w:cs="Times New Roman"/>
-                <w:sz w:val="24"/>
-                <w:szCs w:val="24"/>
-              </w:rPr>
-              <w:t>100</w:t>
-            </w:r>
-          </w:p>
-        </w:tc>
-        <w:tc>
-          <w:tcPr>
-            <w:tcW w:w="1435" w:type="dxa"/>
-          </w:tcPr>
-          <w:p>
-            <w:pPr>
-              <w:rPr>
-                <w:rFonts w:ascii="Times New Roman" w:hAnsi="Times New Roman" w:cs="Times New Roman"/>
-                <w:sz w:val="24"/>
-                <w:szCs w:val="24"/>
-              </w:rPr>
-            </w:pPr>
-          </w:p>
-        </w:tc>
-      </w:tr>
-      <w:tr>
-        <w:tc>
-          <w:tcPr>
-            <w:tcW w:w="1355" w:type="dxa"/>
-          </w:tcPr>
-          <w:p>
-            <w:pPr>
-              <w:rPr>
-                <w:rFonts w:ascii="Times New Roman" w:hAnsi="Times New Roman" w:cs="Times New Roman"/>
-                <w:sz w:val="24"/>
-                <w:szCs w:val="24"/>
-              </w:rPr>
-            </w:pPr>
-            <w:r>
-              <w:rPr>
-                <w:rFonts w:ascii="Times New Roman" w:hAnsi="Times New Roman" w:cs="Times New Roman"/>
-                <w:sz w:val="24"/>
-                <w:szCs w:val="24"/>
-              </w:rPr>
-              <w:t>ngaytai</w:t>
-            </w:r>
-          </w:p>
-        </w:tc>
-        <w:tc>
-          <w:tcPr>
-            <w:tcW w:w="1520" w:type="dxa"/>
-          </w:tcPr>
-          <w:p>
-            <w:pPr>
-              <w:rPr>
-                <w:rFonts w:ascii="Times New Roman" w:hAnsi="Times New Roman" w:cs="Times New Roman"/>
-                <w:sz w:val="24"/>
-                <w:szCs w:val="24"/>
-              </w:rPr>
-            </w:pPr>
-            <w:r>
-              <w:rPr>
-                <w:rFonts w:ascii="Times New Roman" w:hAnsi="Times New Roman" w:cs="Times New Roman"/>
-                <w:sz w:val="24"/>
-                <w:szCs w:val="24"/>
-              </w:rPr>
-              <w:t>Ngày tải đề cương</w:t>
-            </w:r>
-          </w:p>
-        </w:tc>
-        <w:tc>
-          <w:tcPr>
-            <w:tcW w:w="1143" w:type="dxa"/>
-          </w:tcPr>
-          <w:p>
-            <w:pPr>
-              <w:rPr>
-                <w:rFonts w:ascii="Times New Roman" w:hAnsi="Times New Roman" w:cs="Times New Roman"/>
-                <w:sz w:val="24"/>
-                <w:szCs w:val="24"/>
-              </w:rPr>
-            </w:pPr>
-            <w:r>
-              <w:rPr>
-                <w:rFonts w:ascii="Times New Roman" w:hAnsi="Times New Roman" w:cs="Times New Roman"/>
-                <w:sz w:val="24"/>
-                <w:szCs w:val="24"/>
-              </w:rPr>
-              <w:t>Bắt buộc</w:t>
-            </w:r>
-          </w:p>
-        </w:tc>
-        <w:tc>
-          <w:tcPr>
-            <w:tcW w:w="1107" w:type="dxa"/>
-          </w:tcPr>
-          <w:p>
-            <w:pPr>
-              <w:rPr>
-                <w:rFonts w:ascii="Times New Roman" w:hAnsi="Times New Roman" w:cs="Times New Roman"/>
-                <w:sz w:val="24"/>
-                <w:szCs w:val="24"/>
-              </w:rPr>
-            </w:pPr>
-            <w:r>
-              <w:rPr>
-                <w:rFonts w:ascii="Times New Roman" w:hAnsi="Times New Roman" w:cs="Times New Roman"/>
-                <w:sz w:val="24"/>
-                <w:szCs w:val="24"/>
-              </w:rPr>
-              <w:t>Date</w:t>
-            </w:r>
-          </w:p>
-        </w:tc>
-        <w:tc>
-          <w:tcPr>
-            <w:tcW w:w="1561" w:type="dxa"/>
-          </w:tcPr>
-          <w:p>
-            <w:pPr>
-              <w:rPr>
-                <w:rFonts w:ascii="Times New Roman" w:hAnsi="Times New Roman" w:cs="Times New Roman"/>
-                <w:sz w:val="24"/>
-                <w:szCs w:val="24"/>
-              </w:rPr>
-            </w:pPr>
-            <w:r>
-              <w:rPr>
-                <w:rFonts w:ascii="Times New Roman" w:hAnsi="Times New Roman" w:cs="Times New Roman"/>
-                <w:sz w:val="24"/>
-                <w:szCs w:val="24"/>
-              </w:rPr>
-              <w:t>Ràng buộc toàn vẹn</w:t>
-            </w:r>
-          </w:p>
-        </w:tc>
-        <w:tc>
-          <w:tcPr>
-            <w:tcW w:w="1229" w:type="dxa"/>
-          </w:tcPr>
-          <w:p>
-            <w:pPr>
-              <w:rPr>
-                <w:rFonts w:ascii="Times New Roman" w:hAnsi="Times New Roman" w:cs="Times New Roman"/>
-                <w:sz w:val="24"/>
-                <w:szCs w:val="24"/>
-              </w:rPr>
-            </w:pPr>
-          </w:p>
-        </w:tc>
-        <w:tc>
-          <w:tcPr>
-            <w:tcW w:w="1435" w:type="dxa"/>
+            <w:tcW w:w="1331" w:type="dxa"/>
           </w:tcPr>
           <w:p>
             <w:pPr>
@@ -3367,6 +3681,7 @@
     </w:tbl>
     <w:p>
       <w:pPr>
+        <w:spacing w:line="360" w:lineRule="auto"/>
         <w:rPr>
           <w:rFonts w:ascii="Times New Roman" w:hAnsi="Times New Roman" w:cs="Times New Roman"/>
           <w:sz w:val="26"/>
@@ -3376,6 +3691,7 @@
     </w:p>
     <w:p>
       <w:pPr>
+        <w:spacing w:line="360" w:lineRule="auto"/>
         <w:rPr>
           <w:rFonts w:ascii="Times New Roman" w:hAnsi="Times New Roman" w:cs="Times New Roman"/>
           <w:sz w:val="26"/>
@@ -3388,590 +3704,7 @@
           <w:sz w:val="26"/>
           <w:szCs w:val="26"/>
         </w:rPr>
-        <w:t xml:space="preserve">Bảng </w:t>
-      </w:r>
-      <w:r>
-        <w:rPr>
-          <w:rFonts w:ascii="Times New Roman" w:hAnsi="Times New Roman" w:cs="Times New Roman"/>
-          <w:sz w:val="26"/>
-          <w:szCs w:val="26"/>
-        </w:rPr>
-        <w:t>HOCKI</w:t>
-      </w:r>
-    </w:p>
-    <w:p>
-      <w:pPr>
-        <w:rPr>
-          <w:rFonts w:ascii="Times New Roman" w:hAnsi="Times New Roman" w:cs="Times New Roman"/>
-          <w:sz w:val="26"/>
-          <w:szCs w:val="26"/>
-        </w:rPr>
-      </w:pPr>
-    </w:p>
-    <w:tbl>
-      <w:tblPr>
-        <w:tblStyle w:val="TableGrid"/>
-        <w:tblW w:w="0" w:type="auto"/>
-        <w:tblLook w:val="04A0" w:firstRow="1" w:lastRow="0" w:firstColumn="1" w:lastColumn="0" w:noHBand="0" w:noVBand="1"/>
-      </w:tblPr>
-      <w:tblGrid>
-        <w:gridCol w:w="1355"/>
-        <w:gridCol w:w="1520"/>
-        <w:gridCol w:w="1143"/>
-        <w:gridCol w:w="1017"/>
-        <w:gridCol w:w="1651"/>
-        <w:gridCol w:w="1229"/>
-        <w:gridCol w:w="1435"/>
-      </w:tblGrid>
-      <w:tr>
-        <w:tc>
-          <w:tcPr>
-            <w:tcW w:w="1355" w:type="dxa"/>
-            <w:shd w:val="clear" w:color="auto" w:fill="D9D9D9" w:themeFill="background1" w:themeFillShade="D9"/>
-          </w:tcPr>
-          <w:p>
-            <w:pPr>
-              <w:rPr>
-                <w:rFonts w:ascii="Times New Roman" w:hAnsi="Times New Roman" w:cs="Times New Roman"/>
-                <w:sz w:val="24"/>
-                <w:szCs w:val="24"/>
-              </w:rPr>
-            </w:pPr>
-            <w:r>
-              <w:rPr>
-                <w:rFonts w:ascii="Times New Roman" w:hAnsi="Times New Roman" w:cs="Times New Roman"/>
-                <w:sz w:val="24"/>
-                <w:szCs w:val="24"/>
-              </w:rPr>
-              <w:t>Tên tắt thuộc tính</w:t>
-            </w:r>
-          </w:p>
-        </w:tc>
-        <w:tc>
-          <w:tcPr>
-            <w:tcW w:w="1520" w:type="dxa"/>
-            <w:shd w:val="clear" w:color="auto" w:fill="D9D9D9" w:themeFill="background1" w:themeFillShade="D9"/>
-          </w:tcPr>
-          <w:p>
-            <w:pPr>
-              <w:rPr>
-                <w:rFonts w:ascii="Times New Roman" w:hAnsi="Times New Roman" w:cs="Times New Roman"/>
-                <w:sz w:val="24"/>
-                <w:szCs w:val="24"/>
-              </w:rPr>
-            </w:pPr>
-            <w:r>
-              <w:rPr>
-                <w:rFonts w:ascii="Times New Roman" w:hAnsi="Times New Roman" w:cs="Times New Roman"/>
-                <w:sz w:val="24"/>
-                <w:szCs w:val="24"/>
-              </w:rPr>
-              <w:t>Diễn giải</w:t>
-            </w:r>
-          </w:p>
-        </w:tc>
-        <w:tc>
-          <w:tcPr>
-            <w:tcW w:w="1143" w:type="dxa"/>
-            <w:shd w:val="clear" w:color="auto" w:fill="D9D9D9" w:themeFill="background1" w:themeFillShade="D9"/>
-          </w:tcPr>
-          <w:p>
-            <w:pPr>
-              <w:rPr>
-                <w:rFonts w:ascii="Times New Roman" w:hAnsi="Times New Roman" w:cs="Times New Roman"/>
-                <w:sz w:val="24"/>
-                <w:szCs w:val="24"/>
-              </w:rPr>
-            </w:pPr>
-            <w:r>
-              <w:rPr>
-                <w:rFonts w:ascii="Times New Roman" w:hAnsi="Times New Roman" w:cs="Times New Roman"/>
-                <w:sz w:val="24"/>
-                <w:szCs w:val="24"/>
-              </w:rPr>
-              <w:t>Loại giá trị</w:t>
-            </w:r>
-          </w:p>
-        </w:tc>
-        <w:tc>
-          <w:tcPr>
-            <w:tcW w:w="1017" w:type="dxa"/>
-            <w:shd w:val="clear" w:color="auto" w:fill="D9D9D9" w:themeFill="background1" w:themeFillShade="D9"/>
-          </w:tcPr>
-          <w:p>
-            <w:pPr>
-              <w:rPr>
-                <w:rFonts w:ascii="Times New Roman" w:hAnsi="Times New Roman" w:cs="Times New Roman"/>
-                <w:sz w:val="24"/>
-                <w:szCs w:val="24"/>
-              </w:rPr>
-            </w:pPr>
-            <w:r>
-              <w:rPr>
-                <w:rFonts w:ascii="Times New Roman" w:hAnsi="Times New Roman" w:cs="Times New Roman"/>
-                <w:sz w:val="24"/>
-                <w:szCs w:val="24"/>
-              </w:rPr>
-              <w:t>Kiểu dữ liệu</w:t>
-            </w:r>
-          </w:p>
-        </w:tc>
-        <w:tc>
-          <w:tcPr>
-            <w:tcW w:w="1651" w:type="dxa"/>
-            <w:shd w:val="clear" w:color="auto" w:fill="D9D9D9" w:themeFill="background1" w:themeFillShade="D9"/>
-          </w:tcPr>
-          <w:p>
-            <w:pPr>
-              <w:rPr>
-                <w:rFonts w:ascii="Times New Roman" w:hAnsi="Times New Roman" w:cs="Times New Roman"/>
-                <w:sz w:val="24"/>
-                <w:szCs w:val="24"/>
-              </w:rPr>
-            </w:pPr>
-            <w:r>
-              <w:rPr>
-                <w:rFonts w:ascii="Times New Roman" w:hAnsi="Times New Roman" w:cs="Times New Roman"/>
-                <w:sz w:val="24"/>
-                <w:szCs w:val="24"/>
-              </w:rPr>
-              <w:t>Miền giá trị</w:t>
-            </w:r>
-          </w:p>
-        </w:tc>
-        <w:tc>
-          <w:tcPr>
-            <w:tcW w:w="1229" w:type="dxa"/>
-            <w:shd w:val="clear" w:color="auto" w:fill="D9D9D9" w:themeFill="background1" w:themeFillShade="D9"/>
-          </w:tcPr>
-          <w:p>
-            <w:pPr>
-              <w:rPr>
-                <w:rFonts w:ascii="Times New Roman" w:hAnsi="Times New Roman" w:cs="Times New Roman"/>
-                <w:sz w:val="24"/>
-                <w:szCs w:val="24"/>
-              </w:rPr>
-            </w:pPr>
-            <w:r>
-              <w:rPr>
-                <w:rFonts w:ascii="Times New Roman" w:hAnsi="Times New Roman" w:cs="Times New Roman"/>
-                <w:sz w:val="24"/>
-                <w:szCs w:val="24"/>
-              </w:rPr>
-              <w:t>Chiều dài(ký tự)</w:t>
-            </w:r>
-          </w:p>
-        </w:tc>
-        <w:tc>
-          <w:tcPr>
-            <w:tcW w:w="1435" w:type="dxa"/>
-            <w:shd w:val="clear" w:color="auto" w:fill="D9D9D9" w:themeFill="background1" w:themeFillShade="D9"/>
-          </w:tcPr>
-          <w:p>
-            <w:pPr>
-              <w:rPr>
-                <w:rFonts w:ascii="Times New Roman" w:hAnsi="Times New Roman" w:cs="Times New Roman"/>
-                <w:sz w:val="24"/>
-                <w:szCs w:val="24"/>
-              </w:rPr>
-            </w:pPr>
-            <w:r>
-              <w:rPr>
-                <w:rFonts w:ascii="Times New Roman" w:hAnsi="Times New Roman" w:cs="Times New Roman"/>
-                <w:sz w:val="24"/>
-                <w:szCs w:val="24"/>
-              </w:rPr>
-              <w:t>Ghi chú</w:t>
-            </w:r>
-          </w:p>
-        </w:tc>
-      </w:tr>
-      <w:tr>
-        <w:tc>
-          <w:tcPr>
-            <w:tcW w:w="1355" w:type="dxa"/>
-          </w:tcPr>
-          <w:p>
-            <w:pPr>
-              <w:rPr>
-                <w:rFonts w:ascii="Times New Roman" w:hAnsi="Times New Roman" w:cs="Times New Roman"/>
-                <w:sz w:val="24"/>
-                <w:szCs w:val="24"/>
-              </w:rPr>
-            </w:pPr>
-            <w:r>
-              <w:rPr>
-                <w:rFonts w:ascii="Times New Roman" w:hAnsi="Times New Roman" w:cs="Times New Roman"/>
-                <w:sz w:val="24"/>
-                <w:szCs w:val="24"/>
-              </w:rPr>
-              <w:t>mahk</w:t>
-            </w:r>
-          </w:p>
-        </w:tc>
-        <w:tc>
-          <w:tcPr>
-            <w:tcW w:w="1520" w:type="dxa"/>
-          </w:tcPr>
-          <w:p>
-            <w:pPr>
-              <w:rPr>
-                <w:rFonts w:ascii="Times New Roman" w:hAnsi="Times New Roman" w:cs="Times New Roman"/>
-                <w:sz w:val="24"/>
-                <w:szCs w:val="24"/>
-              </w:rPr>
-            </w:pPr>
-            <w:r>
-              <w:rPr>
-                <w:rFonts w:ascii="Times New Roman" w:hAnsi="Times New Roman" w:cs="Times New Roman"/>
-                <w:sz w:val="24"/>
-                <w:szCs w:val="24"/>
-              </w:rPr>
-              <w:t xml:space="preserve">Mã </w:t>
-            </w:r>
-            <w:r>
-              <w:rPr>
-                <w:rFonts w:ascii="Times New Roman" w:hAnsi="Times New Roman" w:cs="Times New Roman"/>
-                <w:sz w:val="24"/>
-                <w:szCs w:val="24"/>
-              </w:rPr>
-              <w:t>học k</w:t>
-            </w:r>
-            <w:r>
-              <w:rPr>
-                <w:rFonts w:ascii="Times New Roman" w:hAnsi="Times New Roman" w:cs="Times New Roman"/>
-                <w:sz w:val="24"/>
-                <w:szCs w:val="24"/>
-              </w:rPr>
-              <w:t>ì</w:t>
-            </w:r>
-          </w:p>
-        </w:tc>
-        <w:tc>
-          <w:tcPr>
-            <w:tcW w:w="1143" w:type="dxa"/>
-          </w:tcPr>
-          <w:p>
-            <w:pPr>
-              <w:rPr>
-                <w:rFonts w:ascii="Times New Roman" w:hAnsi="Times New Roman" w:cs="Times New Roman"/>
-                <w:sz w:val="24"/>
-                <w:szCs w:val="24"/>
-              </w:rPr>
-            </w:pPr>
-            <w:r>
-              <w:rPr>
-                <w:rFonts w:ascii="Times New Roman" w:hAnsi="Times New Roman" w:cs="Times New Roman"/>
-                <w:sz w:val="24"/>
-                <w:szCs w:val="24"/>
-              </w:rPr>
-              <w:t>Bắt buộc</w:t>
-            </w:r>
-          </w:p>
-        </w:tc>
-        <w:tc>
-          <w:tcPr>
-            <w:tcW w:w="1017" w:type="dxa"/>
-          </w:tcPr>
-          <w:p>
-            <w:pPr>
-              <w:rPr>
-                <w:rFonts w:ascii="Times New Roman" w:hAnsi="Times New Roman" w:cs="Times New Roman"/>
-                <w:sz w:val="24"/>
-                <w:szCs w:val="24"/>
-              </w:rPr>
-            </w:pPr>
-            <w:r>
-              <w:rPr>
-                <w:rFonts w:ascii="Times New Roman" w:hAnsi="Times New Roman" w:cs="Times New Roman"/>
-                <w:sz w:val="24"/>
-                <w:szCs w:val="24"/>
-              </w:rPr>
-              <w:t>Varchar</w:t>
-            </w:r>
-          </w:p>
-        </w:tc>
-        <w:tc>
-          <w:tcPr>
-            <w:tcW w:w="1651" w:type="dxa"/>
-          </w:tcPr>
-          <w:p>
-            <w:pPr>
-              <w:rPr>
-                <w:rFonts w:ascii="Times New Roman" w:hAnsi="Times New Roman" w:cs="Times New Roman"/>
-                <w:sz w:val="24"/>
-                <w:szCs w:val="24"/>
-              </w:rPr>
-            </w:pPr>
-            <w:r>
-              <w:rPr>
-                <w:rFonts w:ascii="Times New Roman" w:hAnsi="Times New Roman" w:cs="Times New Roman"/>
-                <w:sz w:val="24"/>
-                <w:szCs w:val="24"/>
-              </w:rPr>
-              <w:t>Ràng buộc toàn vẹn</w:t>
-            </w:r>
-          </w:p>
-        </w:tc>
-        <w:tc>
-          <w:tcPr>
-            <w:tcW w:w="1229" w:type="dxa"/>
-          </w:tcPr>
-          <w:p>
-            <w:pPr>
-              <w:rPr>
-                <w:rFonts w:ascii="Times New Roman" w:hAnsi="Times New Roman" w:cs="Times New Roman"/>
-                <w:sz w:val="24"/>
-                <w:szCs w:val="24"/>
-              </w:rPr>
-            </w:pPr>
-            <w:r>
-              <w:rPr>
-                <w:rFonts w:ascii="Times New Roman" w:hAnsi="Times New Roman" w:cs="Times New Roman"/>
-                <w:sz w:val="24"/>
-                <w:szCs w:val="24"/>
-              </w:rPr>
-              <w:t>20</w:t>
-            </w:r>
-          </w:p>
-        </w:tc>
-        <w:tc>
-          <w:tcPr>
-            <w:tcW w:w="1435" w:type="dxa"/>
-          </w:tcPr>
-          <w:p>
-            <w:pPr>
-              <w:rPr>
-                <w:rFonts w:ascii="Times New Roman" w:hAnsi="Times New Roman" w:cs="Times New Roman"/>
-                <w:sz w:val="24"/>
-                <w:szCs w:val="24"/>
-              </w:rPr>
-            </w:pPr>
-            <w:r>
-              <w:rPr>
-                <w:rFonts w:ascii="Times New Roman" w:hAnsi="Times New Roman" w:cs="Times New Roman"/>
-                <w:sz w:val="24"/>
-                <w:szCs w:val="24"/>
-              </w:rPr>
-              <w:t>Khóa chính, duy nhất</w:t>
-            </w:r>
-          </w:p>
-        </w:tc>
-      </w:tr>
-      <w:tr>
-        <w:tc>
-          <w:tcPr>
-            <w:tcW w:w="1355" w:type="dxa"/>
-          </w:tcPr>
-          <w:p>
-            <w:pPr>
-              <w:rPr>
-                <w:rFonts w:ascii="Times New Roman" w:hAnsi="Times New Roman" w:cs="Times New Roman"/>
-                <w:sz w:val="24"/>
-                <w:szCs w:val="24"/>
-              </w:rPr>
-            </w:pPr>
-            <w:r>
-              <w:rPr>
-                <w:rFonts w:ascii="Times New Roman" w:hAnsi="Times New Roman" w:cs="Times New Roman"/>
-                <w:sz w:val="24"/>
-                <w:szCs w:val="24"/>
-              </w:rPr>
-              <w:lastRenderedPageBreak/>
-              <w:t>ten</w:t>
-            </w:r>
-            <w:r>
-              <w:rPr>
-                <w:rFonts w:ascii="Times New Roman" w:hAnsi="Times New Roman" w:cs="Times New Roman"/>
-                <w:sz w:val="24"/>
-                <w:szCs w:val="24"/>
-              </w:rPr>
-              <w:t>h</w:t>
-            </w:r>
-            <w:r>
-              <w:rPr>
-                <w:rFonts w:ascii="Times New Roman" w:hAnsi="Times New Roman" w:cs="Times New Roman"/>
-                <w:sz w:val="24"/>
-                <w:szCs w:val="24"/>
-              </w:rPr>
-              <w:t>k</w:t>
-            </w:r>
-          </w:p>
-        </w:tc>
-        <w:tc>
-          <w:tcPr>
-            <w:tcW w:w="1520" w:type="dxa"/>
-          </w:tcPr>
-          <w:p>
-            <w:pPr>
-              <w:rPr>
-                <w:rFonts w:ascii="Times New Roman" w:hAnsi="Times New Roman" w:cs="Times New Roman"/>
-                <w:sz w:val="24"/>
-                <w:szCs w:val="24"/>
-              </w:rPr>
-            </w:pPr>
-            <w:r>
-              <w:rPr>
-                <w:rFonts w:ascii="Times New Roman" w:hAnsi="Times New Roman" w:cs="Times New Roman"/>
-                <w:sz w:val="24"/>
-                <w:szCs w:val="24"/>
-              </w:rPr>
-              <w:t xml:space="preserve">Tên </w:t>
-            </w:r>
-            <w:r>
-              <w:rPr>
-                <w:rFonts w:ascii="Times New Roman" w:hAnsi="Times New Roman" w:cs="Times New Roman"/>
-                <w:sz w:val="24"/>
-                <w:szCs w:val="24"/>
-              </w:rPr>
-              <w:t>tên học k</w:t>
-            </w:r>
-            <w:r>
-              <w:rPr>
-                <w:rFonts w:ascii="Times New Roman" w:hAnsi="Times New Roman" w:cs="Times New Roman"/>
-                <w:sz w:val="24"/>
-                <w:szCs w:val="24"/>
-              </w:rPr>
-              <w:t>ì</w:t>
-            </w:r>
-          </w:p>
-        </w:tc>
-        <w:tc>
-          <w:tcPr>
-            <w:tcW w:w="1143" w:type="dxa"/>
-          </w:tcPr>
-          <w:p>
-            <w:pPr>
-              <w:rPr>
-                <w:rFonts w:ascii="Times New Roman" w:hAnsi="Times New Roman" w:cs="Times New Roman"/>
-                <w:sz w:val="24"/>
-                <w:szCs w:val="24"/>
-              </w:rPr>
-            </w:pPr>
-            <w:r>
-              <w:rPr>
-                <w:rFonts w:ascii="Times New Roman" w:hAnsi="Times New Roman" w:cs="Times New Roman"/>
-                <w:sz w:val="24"/>
-                <w:szCs w:val="24"/>
-              </w:rPr>
-              <w:t>Bắt buộc</w:t>
-            </w:r>
-          </w:p>
-        </w:tc>
-        <w:tc>
-          <w:tcPr>
-            <w:tcW w:w="1017" w:type="dxa"/>
-          </w:tcPr>
-          <w:p>
-            <w:pPr>
-              <w:rPr>
-                <w:rFonts w:ascii="Times New Roman" w:hAnsi="Times New Roman" w:cs="Times New Roman"/>
-                <w:sz w:val="24"/>
-                <w:szCs w:val="24"/>
-              </w:rPr>
-            </w:pPr>
-            <w:r>
-              <w:rPr>
-                <w:rFonts w:ascii="Times New Roman" w:hAnsi="Times New Roman" w:cs="Times New Roman"/>
-                <w:sz w:val="24"/>
-                <w:szCs w:val="24"/>
-              </w:rPr>
-              <w:t>Varchar</w:t>
-            </w:r>
-          </w:p>
-        </w:tc>
-        <w:tc>
-          <w:tcPr>
-            <w:tcW w:w="1651" w:type="dxa"/>
-          </w:tcPr>
-          <w:p>
-            <w:pPr>
-              <w:rPr>
-                <w:rFonts w:ascii="Times New Roman" w:hAnsi="Times New Roman" w:cs="Times New Roman"/>
-                <w:sz w:val="24"/>
-                <w:szCs w:val="24"/>
-              </w:rPr>
-            </w:pPr>
-            <w:r>
-              <w:rPr>
-                <w:rFonts w:ascii="Times New Roman" w:hAnsi="Times New Roman" w:cs="Times New Roman"/>
-                <w:sz w:val="24"/>
-                <w:szCs w:val="24"/>
-              </w:rPr>
-              <w:t>Ràng buộc toàn vẹn</w:t>
-            </w:r>
-          </w:p>
-        </w:tc>
-        <w:tc>
-          <w:tcPr>
-            <w:tcW w:w="1229" w:type="dxa"/>
-          </w:tcPr>
-          <w:p>
-            <w:pPr>
-              <w:rPr>
-                <w:rFonts w:ascii="Times New Roman" w:hAnsi="Times New Roman" w:cs="Times New Roman"/>
-                <w:sz w:val="24"/>
-                <w:szCs w:val="24"/>
-              </w:rPr>
-            </w:pPr>
-            <w:r>
-              <w:rPr>
-                <w:rFonts w:ascii="Times New Roman" w:hAnsi="Times New Roman" w:cs="Times New Roman"/>
-                <w:sz w:val="24"/>
-                <w:szCs w:val="24"/>
-              </w:rPr>
-              <w:t>50</w:t>
-            </w:r>
-          </w:p>
-        </w:tc>
-        <w:tc>
-          <w:tcPr>
-            <w:tcW w:w="1435" w:type="dxa"/>
-          </w:tcPr>
-          <w:p>
-            <w:pPr>
-              <w:rPr>
-                <w:rFonts w:ascii="Times New Roman" w:hAnsi="Times New Roman" w:cs="Times New Roman"/>
-                <w:sz w:val="24"/>
-                <w:szCs w:val="24"/>
-              </w:rPr>
-            </w:pPr>
-          </w:p>
-        </w:tc>
-      </w:tr>
-    </w:tbl>
-    <w:p>
-      <w:pPr>
-        <w:rPr>
-          <w:rFonts w:ascii="Times New Roman" w:hAnsi="Times New Roman" w:cs="Times New Roman"/>
-          <w:sz w:val="26"/>
-          <w:szCs w:val="26"/>
-        </w:rPr>
-      </w:pPr>
-    </w:p>
-    <w:p>
-      <w:pPr>
-        <w:rPr>
-          <w:rFonts w:ascii="Times New Roman" w:hAnsi="Times New Roman" w:cs="Times New Roman"/>
-          <w:sz w:val="26"/>
-          <w:szCs w:val="26"/>
-        </w:rPr>
-      </w:pPr>
-      <w:r>
-        <w:rPr>
-          <w:rFonts w:ascii="Times New Roman" w:hAnsi="Times New Roman" w:cs="Times New Roman"/>
-          <w:sz w:val="26"/>
-          <w:szCs w:val="26"/>
-        </w:rPr>
-        <w:t xml:space="preserve">Bảng </w:t>
-      </w:r>
-      <w:r>
-        <w:rPr>
-          <w:rFonts w:ascii="Times New Roman" w:hAnsi="Times New Roman" w:cs="Times New Roman"/>
-          <w:sz w:val="26"/>
-          <w:szCs w:val="26"/>
-        </w:rPr>
-        <w:t>NAMHOC</w:t>
+        <w:t>Bảng NAMHOC</w:t>
       </w:r>
     </w:p>
     <w:tbl>
@@ -3984,10 +3717,10 @@
         <w:gridCol w:w="1355"/>
         <w:gridCol w:w="1520"/>
         <w:gridCol w:w="1143"/>
-        <w:gridCol w:w="1017"/>
-        <w:gridCol w:w="1651"/>
-        <w:gridCol w:w="1229"/>
-        <w:gridCol w:w="1435"/>
+        <w:gridCol w:w="1343"/>
+        <w:gridCol w:w="1325"/>
+        <w:gridCol w:w="1333"/>
+        <w:gridCol w:w="1331"/>
       </w:tblGrid>
       <w:tr>
         <w:tc>
@@ -4061,7 +3794,7 @@
         </w:tc>
         <w:tc>
           <w:tcPr>
-            <w:tcW w:w="1017" w:type="dxa"/>
+            <w:tcW w:w="1343" w:type="dxa"/>
             <w:shd w:val="clear" w:color="auto" w:fill="D9D9D9" w:themeFill="background1" w:themeFillShade="D9"/>
           </w:tcPr>
           <w:p>
@@ -4084,7 +3817,7 @@
         </w:tc>
         <w:tc>
           <w:tcPr>
-            <w:tcW w:w="1651" w:type="dxa"/>
+            <w:tcW w:w="1325" w:type="dxa"/>
             <w:shd w:val="clear" w:color="auto" w:fill="D9D9D9" w:themeFill="background1" w:themeFillShade="D9"/>
           </w:tcPr>
           <w:p>
@@ -4107,7 +3840,7 @@
         </w:tc>
         <w:tc>
           <w:tcPr>
-            <w:tcW w:w="1229" w:type="dxa"/>
+            <w:tcW w:w="1333" w:type="dxa"/>
             <w:shd w:val="clear" w:color="auto" w:fill="D9D9D9" w:themeFill="background1" w:themeFillShade="D9"/>
           </w:tcPr>
           <w:p>
@@ -4130,7 +3863,7 @@
         </w:tc>
         <w:tc>
           <w:tcPr>
-            <w:tcW w:w="1435" w:type="dxa"/>
+            <w:tcW w:w="1331" w:type="dxa"/>
             <w:shd w:val="clear" w:color="auto" w:fill="D9D9D9" w:themeFill="background1" w:themeFillShade="D9"/>
           </w:tcPr>
           <w:p>
@@ -4171,15 +3904,15 @@
                 <w:sz w:val="24"/>
                 <w:szCs w:val="24"/>
               </w:rPr>
-              <w:t>ma</w:t>
-            </w:r>
-            <w:r>
-              <w:rPr>
-                <w:rFonts w:ascii="Times New Roman" w:hAnsi="Times New Roman" w:cs="Times New Roman"/>
-                <w:sz w:val="24"/>
-                <w:szCs w:val="24"/>
-              </w:rPr>
-              <w:t>nh</w:t>
+              <w:t>Ma</w:t>
+            </w:r>
+            <w:r>
+              <w:rPr>
+                <w:rFonts w:ascii="Times New Roman" w:hAnsi="Times New Roman" w:cs="Times New Roman"/>
+                <w:sz w:val="24"/>
+                <w:szCs w:val="24"/>
+              </w:rPr>
+              <w:t>NH</w:t>
             </w:r>
           </w:p>
         </w:tc>
@@ -4237,7 +3970,7 @@
         </w:tc>
         <w:tc>
           <w:tcPr>
-            <w:tcW w:w="1017" w:type="dxa"/>
+            <w:tcW w:w="1343" w:type="dxa"/>
           </w:tcPr>
           <w:p>
             <w:pPr>
@@ -4259,7 +3992,7 @@
         </w:tc>
         <w:tc>
           <w:tcPr>
-            <w:tcW w:w="1651" w:type="dxa"/>
+            <w:tcW w:w="1325" w:type="dxa"/>
           </w:tcPr>
           <w:p>
             <w:pPr>
@@ -4281,29 +4014,29 @@
         </w:tc>
         <w:tc>
           <w:tcPr>
-            <w:tcW w:w="1229" w:type="dxa"/>
-          </w:tcPr>
-          <w:p>
-            <w:pPr>
-              <w:rPr>
-                <w:rFonts w:ascii="Times New Roman" w:hAnsi="Times New Roman" w:cs="Times New Roman"/>
-                <w:sz w:val="24"/>
-                <w:szCs w:val="24"/>
-              </w:rPr>
-            </w:pPr>
-            <w:r>
-              <w:rPr>
-                <w:rFonts w:ascii="Times New Roman" w:hAnsi="Times New Roman" w:cs="Times New Roman"/>
-                <w:sz w:val="24"/>
-                <w:szCs w:val="24"/>
-              </w:rPr>
-              <w:t>20</w:t>
-            </w:r>
-          </w:p>
-        </w:tc>
-        <w:tc>
-          <w:tcPr>
-            <w:tcW w:w="1435" w:type="dxa"/>
+            <w:tcW w:w="1333" w:type="dxa"/>
+          </w:tcPr>
+          <w:p>
+            <w:pPr>
+              <w:rPr>
+                <w:rFonts w:ascii="Times New Roman" w:hAnsi="Times New Roman" w:cs="Times New Roman"/>
+                <w:sz w:val="24"/>
+                <w:szCs w:val="24"/>
+              </w:rPr>
+            </w:pPr>
+            <w:r>
+              <w:rPr>
+                <w:rFonts w:ascii="Times New Roman" w:hAnsi="Times New Roman" w:cs="Times New Roman"/>
+                <w:sz w:val="24"/>
+                <w:szCs w:val="24"/>
+              </w:rPr>
+              <w:t>15</w:t>
+            </w:r>
+          </w:p>
+        </w:tc>
+        <w:tc>
+          <w:tcPr>
+            <w:tcW w:w="1331" w:type="dxa"/>
           </w:tcPr>
           <w:p>
             <w:pPr>
@@ -4343,7 +4076,7 @@
                 <w:sz w:val="24"/>
                 <w:szCs w:val="24"/>
               </w:rPr>
-              <w:t>namhoc</w:t>
+              <w:t>TenNH</w:t>
             </w:r>
           </w:p>
         </w:tc>
@@ -4365,15 +4098,7 @@
                 <w:sz w:val="24"/>
                 <w:szCs w:val="24"/>
               </w:rPr>
-              <w:t xml:space="preserve">Tên </w:t>
-            </w:r>
-            <w:r>
-              <w:rPr>
-                <w:rFonts w:ascii="Times New Roman" w:hAnsi="Times New Roman" w:cs="Times New Roman"/>
-                <w:sz w:val="24"/>
-                <w:szCs w:val="24"/>
-              </w:rPr>
-              <w:t>năm học</w:t>
+              <w:t>Tên năm học</w:t>
             </w:r>
           </w:p>
         </w:tc>
@@ -4401,7 +4126,7 @@
         </w:tc>
         <w:tc>
           <w:tcPr>
-            <w:tcW w:w="1017" w:type="dxa"/>
+            <w:tcW w:w="1343" w:type="dxa"/>
           </w:tcPr>
           <w:p>
             <w:pPr>
@@ -4423,7 +4148,7 @@
         </w:tc>
         <w:tc>
           <w:tcPr>
-            <w:tcW w:w="1651" w:type="dxa"/>
+            <w:tcW w:w="1325" w:type="dxa"/>
           </w:tcPr>
           <w:p>
             <w:pPr>
@@ -4445,7 +4170,7 @@
         </w:tc>
         <w:tc>
           <w:tcPr>
-            <w:tcW w:w="1229" w:type="dxa"/>
+            <w:tcW w:w="1333" w:type="dxa"/>
           </w:tcPr>
           <w:p>
             <w:pPr>
@@ -4467,7 +4192,7 @@
         </w:tc>
         <w:tc>
           <w:tcPr>
-            <w:tcW w:w="1435" w:type="dxa"/>
+            <w:tcW w:w="1331" w:type="dxa"/>
           </w:tcPr>
           <w:p>
             <w:pPr>
@@ -4483,6 +4208,7 @@
     </w:tbl>
     <w:p>
       <w:pPr>
+        <w:spacing w:line="360" w:lineRule="auto"/>
         <w:rPr>
           <w:rFonts w:ascii="Times New Roman" w:hAnsi="Times New Roman" w:cs="Times New Roman"/>
           <w:sz w:val="26"/>
@@ -4492,6 +4218,7 @@
     </w:p>
     <w:p>
       <w:pPr>
+        <w:spacing w:line="360" w:lineRule="auto"/>
         <w:rPr>
           <w:rFonts w:ascii="Times New Roman" w:hAnsi="Times New Roman" w:cs="Times New Roman"/>
           <w:sz w:val="26"/>
@@ -4504,15 +4231,7 @@
           <w:sz w:val="26"/>
           <w:szCs w:val="26"/>
         </w:rPr>
-        <w:t xml:space="preserve">Bảng </w:t>
-      </w:r>
-      <w:r>
-        <w:rPr>
-          <w:rFonts w:ascii="Times New Roman" w:hAnsi="Times New Roman" w:cs="Times New Roman"/>
-          <w:sz w:val="26"/>
-          <w:szCs w:val="26"/>
-        </w:rPr>
-        <w:t>MONHOC</w:t>
+        <w:t>Bảng MONHOC</w:t>
       </w:r>
     </w:p>
     <w:tbl>
@@ -4525,10 +4244,10 @@
         <w:gridCol w:w="1355"/>
         <w:gridCol w:w="1520"/>
         <w:gridCol w:w="1143"/>
-        <w:gridCol w:w="1017"/>
-        <w:gridCol w:w="1651"/>
-        <w:gridCol w:w="1229"/>
-        <w:gridCol w:w="1435"/>
+        <w:gridCol w:w="1343"/>
+        <w:gridCol w:w="1325"/>
+        <w:gridCol w:w="1333"/>
+        <w:gridCol w:w="1331"/>
       </w:tblGrid>
       <w:tr>
         <w:tc>
@@ -4602,7 +4321,7 @@
         </w:tc>
         <w:tc>
           <w:tcPr>
-            <w:tcW w:w="1017" w:type="dxa"/>
+            <w:tcW w:w="1343" w:type="dxa"/>
             <w:shd w:val="clear" w:color="auto" w:fill="D9D9D9" w:themeFill="background1" w:themeFillShade="D9"/>
           </w:tcPr>
           <w:p>
@@ -4625,7 +4344,7 @@
         </w:tc>
         <w:tc>
           <w:tcPr>
-            <w:tcW w:w="1651" w:type="dxa"/>
+            <w:tcW w:w="1325" w:type="dxa"/>
             <w:shd w:val="clear" w:color="auto" w:fill="D9D9D9" w:themeFill="background1" w:themeFillShade="D9"/>
           </w:tcPr>
           <w:p>
@@ -4648,7 +4367,7 @@
         </w:tc>
         <w:tc>
           <w:tcPr>
-            <w:tcW w:w="1229" w:type="dxa"/>
+            <w:tcW w:w="1333" w:type="dxa"/>
             <w:shd w:val="clear" w:color="auto" w:fill="D9D9D9" w:themeFill="background1" w:themeFillShade="D9"/>
           </w:tcPr>
           <w:p>
@@ -4671,7 +4390,7 @@
         </w:tc>
         <w:tc>
           <w:tcPr>
-            <w:tcW w:w="1435" w:type="dxa"/>
+            <w:tcW w:w="1331" w:type="dxa"/>
             <w:shd w:val="clear" w:color="auto" w:fill="D9D9D9" w:themeFill="background1" w:themeFillShade="D9"/>
           </w:tcPr>
           <w:p>
@@ -4712,15 +4431,15 @@
                 <w:sz w:val="24"/>
                 <w:szCs w:val="24"/>
               </w:rPr>
-              <w:t>ma</w:t>
-            </w:r>
-            <w:r>
-              <w:rPr>
-                <w:rFonts w:ascii="Times New Roman" w:hAnsi="Times New Roman" w:cs="Times New Roman"/>
-                <w:sz w:val="24"/>
-                <w:szCs w:val="24"/>
-              </w:rPr>
-              <w:t>mh</w:t>
+              <w:t>Ma</w:t>
+            </w:r>
+            <w:r>
+              <w:rPr>
+                <w:rFonts w:ascii="Times New Roman" w:hAnsi="Times New Roman" w:cs="Times New Roman"/>
+                <w:sz w:val="24"/>
+                <w:szCs w:val="24"/>
+              </w:rPr>
+              <w:t>MH</w:t>
             </w:r>
           </w:p>
         </w:tc>
@@ -4778,7 +4497,7 @@
         </w:tc>
         <w:tc>
           <w:tcPr>
-            <w:tcW w:w="1017" w:type="dxa"/>
+            <w:tcW w:w="1343" w:type="dxa"/>
           </w:tcPr>
           <w:p>
             <w:pPr>
@@ -4800,7 +4519,7 @@
         </w:tc>
         <w:tc>
           <w:tcPr>
-            <w:tcW w:w="1651" w:type="dxa"/>
+            <w:tcW w:w="1325" w:type="dxa"/>
           </w:tcPr>
           <w:p>
             <w:pPr>
@@ -4822,29 +4541,29 @@
         </w:tc>
         <w:tc>
           <w:tcPr>
-            <w:tcW w:w="1229" w:type="dxa"/>
-          </w:tcPr>
-          <w:p>
-            <w:pPr>
-              <w:rPr>
-                <w:rFonts w:ascii="Times New Roman" w:hAnsi="Times New Roman" w:cs="Times New Roman"/>
-                <w:sz w:val="24"/>
-                <w:szCs w:val="24"/>
-              </w:rPr>
-            </w:pPr>
-            <w:r>
-              <w:rPr>
-                <w:rFonts w:ascii="Times New Roman" w:hAnsi="Times New Roman" w:cs="Times New Roman"/>
-                <w:sz w:val="24"/>
-                <w:szCs w:val="24"/>
-              </w:rPr>
-              <w:t>20</w:t>
-            </w:r>
-          </w:p>
-        </w:tc>
-        <w:tc>
-          <w:tcPr>
-            <w:tcW w:w="1435" w:type="dxa"/>
+            <w:tcW w:w="1333" w:type="dxa"/>
+          </w:tcPr>
+          <w:p>
+            <w:pPr>
+              <w:rPr>
+                <w:rFonts w:ascii="Times New Roman" w:hAnsi="Times New Roman" w:cs="Times New Roman"/>
+                <w:sz w:val="24"/>
+                <w:szCs w:val="24"/>
+              </w:rPr>
+            </w:pPr>
+            <w:r>
+              <w:rPr>
+                <w:rFonts w:ascii="Times New Roman" w:hAnsi="Times New Roman" w:cs="Times New Roman"/>
+                <w:sz w:val="24"/>
+                <w:szCs w:val="24"/>
+              </w:rPr>
+              <w:t>15</w:t>
+            </w:r>
+          </w:p>
+        </w:tc>
+        <w:tc>
+          <w:tcPr>
+            <w:tcW w:w="1331" w:type="dxa"/>
           </w:tcPr>
           <w:p>
             <w:pPr>
@@ -4884,15 +4603,7 @@
                 <w:sz w:val="24"/>
                 <w:szCs w:val="24"/>
               </w:rPr>
-              <w:t>ten</w:t>
-            </w:r>
-            <w:r>
-              <w:rPr>
-                <w:rFonts w:ascii="Times New Roman" w:hAnsi="Times New Roman" w:cs="Times New Roman"/>
-                <w:sz w:val="24"/>
-                <w:szCs w:val="24"/>
-              </w:rPr>
-              <w:t>mh</w:t>
+              <w:t>TenMH</w:t>
             </w:r>
           </w:p>
         </w:tc>
@@ -4914,15 +4625,7 @@
                 <w:sz w:val="24"/>
                 <w:szCs w:val="24"/>
               </w:rPr>
-              <w:t xml:space="preserve">Tên </w:t>
-            </w:r>
-            <w:r>
-              <w:rPr>
-                <w:rFonts w:ascii="Times New Roman" w:hAnsi="Times New Roman" w:cs="Times New Roman"/>
-                <w:sz w:val="24"/>
-                <w:szCs w:val="24"/>
-              </w:rPr>
-              <w:t>môn học</w:t>
+              <w:t>Tên môn học</w:t>
             </w:r>
           </w:p>
         </w:tc>
@@ -4950,7 +4653,7 @@
         </w:tc>
         <w:tc>
           <w:tcPr>
-            <w:tcW w:w="1017" w:type="dxa"/>
+            <w:tcW w:w="1343" w:type="dxa"/>
           </w:tcPr>
           <w:p>
             <w:pPr>
@@ -4972,7 +4675,7 @@
         </w:tc>
         <w:tc>
           <w:tcPr>
-            <w:tcW w:w="1651" w:type="dxa"/>
+            <w:tcW w:w="1325" w:type="dxa"/>
           </w:tcPr>
           <w:p>
             <w:pPr>
@@ -4994,7 +4697,7 @@
         </w:tc>
         <w:tc>
           <w:tcPr>
-            <w:tcW w:w="1229" w:type="dxa"/>
+            <w:tcW w:w="1333" w:type="dxa"/>
           </w:tcPr>
           <w:p>
             <w:pPr>
@@ -5016,303 +4719,7 @@
         </w:tc>
         <w:tc>
           <w:tcPr>
-            <w:tcW w:w="1435" w:type="dxa"/>
-          </w:tcPr>
-          <w:p>
-            <w:pPr>
-              <w:rPr>
-                <w:rFonts w:ascii="Times New Roman" w:hAnsi="Times New Roman" w:cs="Times New Roman"/>
-                <w:sz w:val="24"/>
-                <w:szCs w:val="24"/>
-              </w:rPr>
-            </w:pPr>
-          </w:p>
-        </w:tc>
-      </w:tr>
-      <w:tr>
-        <w:tc>
-          <w:tcPr>
-            <w:tcW w:w="1355" w:type="dxa"/>
-          </w:tcPr>
-          <w:p>
-            <w:pPr>
-              <w:rPr>
-                <w:rFonts w:ascii="Times New Roman" w:hAnsi="Times New Roman" w:cs="Times New Roman"/>
-                <w:sz w:val="24"/>
-                <w:szCs w:val="24"/>
-              </w:rPr>
-            </w:pPr>
-            <w:r>
-              <w:rPr>
-                <w:rFonts w:ascii="Times New Roman" w:hAnsi="Times New Roman" w:cs="Times New Roman"/>
-                <w:sz w:val="24"/>
-                <w:szCs w:val="24"/>
-              </w:rPr>
-              <w:t>tclythuyet</w:t>
-            </w:r>
-          </w:p>
-        </w:tc>
-        <w:tc>
-          <w:tcPr>
-            <w:tcW w:w="1520" w:type="dxa"/>
-          </w:tcPr>
-          <w:p>
-            <w:pPr>
-              <w:rPr>
-                <w:rFonts w:ascii="Times New Roman" w:hAnsi="Times New Roman" w:cs="Times New Roman"/>
-                <w:sz w:val="24"/>
-                <w:szCs w:val="24"/>
-              </w:rPr>
-            </w:pPr>
-            <w:r>
-              <w:rPr>
-                <w:rFonts w:ascii="Times New Roman" w:hAnsi="Times New Roman" w:cs="Times New Roman"/>
-                <w:sz w:val="24"/>
-                <w:szCs w:val="24"/>
-              </w:rPr>
-              <w:t>Tín chỉ lý thuyết</w:t>
-            </w:r>
-          </w:p>
-        </w:tc>
-        <w:tc>
-          <w:tcPr>
-            <w:tcW w:w="1143" w:type="dxa"/>
-          </w:tcPr>
-          <w:p>
-            <w:pPr>
-              <w:rPr>
-                <w:rFonts w:ascii="Times New Roman" w:hAnsi="Times New Roman" w:cs="Times New Roman"/>
-                <w:sz w:val="24"/>
-                <w:szCs w:val="24"/>
-              </w:rPr>
-            </w:pPr>
-            <w:r>
-              <w:rPr>
-                <w:rFonts w:ascii="Times New Roman" w:hAnsi="Times New Roman" w:cs="Times New Roman"/>
-                <w:sz w:val="24"/>
-                <w:szCs w:val="24"/>
-              </w:rPr>
-              <w:t>Bắt buộc</w:t>
-            </w:r>
-          </w:p>
-        </w:tc>
-        <w:tc>
-          <w:tcPr>
-            <w:tcW w:w="1017" w:type="dxa"/>
-          </w:tcPr>
-          <w:p>
-            <w:pPr>
-              <w:rPr>
-                <w:rFonts w:ascii="Times New Roman" w:hAnsi="Times New Roman" w:cs="Times New Roman"/>
-                <w:sz w:val="24"/>
-                <w:szCs w:val="24"/>
-              </w:rPr>
-            </w:pPr>
-            <w:r>
-              <w:rPr>
-                <w:rFonts w:ascii="Times New Roman" w:hAnsi="Times New Roman" w:cs="Times New Roman"/>
-                <w:sz w:val="24"/>
-                <w:szCs w:val="24"/>
-              </w:rPr>
-              <w:t xml:space="preserve">Int </w:t>
-            </w:r>
-          </w:p>
-        </w:tc>
-        <w:tc>
-          <w:tcPr>
-            <w:tcW w:w="1651" w:type="dxa"/>
-          </w:tcPr>
-          <w:p>
-            <w:pPr>
-              <w:rPr>
-                <w:rFonts w:ascii="Times New Roman" w:hAnsi="Times New Roman" w:cs="Times New Roman"/>
-                <w:sz w:val="24"/>
-                <w:szCs w:val="24"/>
-              </w:rPr>
-            </w:pPr>
-            <w:r>
-              <w:rPr>
-                <w:rFonts w:ascii="Times New Roman" w:hAnsi="Times New Roman" w:cs="Times New Roman"/>
-                <w:sz w:val="24"/>
-                <w:szCs w:val="24"/>
-              </w:rPr>
-              <w:t>Ràng buộc toàn vẹn</w:t>
-            </w:r>
-          </w:p>
-        </w:tc>
-        <w:tc>
-          <w:tcPr>
-            <w:tcW w:w="1229" w:type="dxa"/>
-          </w:tcPr>
-          <w:p>
-            <w:pPr>
-              <w:rPr>
-                <w:rFonts w:ascii="Times New Roman" w:hAnsi="Times New Roman" w:cs="Times New Roman"/>
-                <w:sz w:val="24"/>
-                <w:szCs w:val="24"/>
-              </w:rPr>
-            </w:pPr>
-            <w:r>
-              <w:rPr>
-                <w:rFonts w:ascii="Times New Roman" w:hAnsi="Times New Roman" w:cs="Times New Roman"/>
-                <w:sz w:val="24"/>
-                <w:szCs w:val="24"/>
-              </w:rPr>
-              <w:t>10</w:t>
-            </w:r>
-          </w:p>
-        </w:tc>
-        <w:tc>
-          <w:tcPr>
-            <w:tcW w:w="1435" w:type="dxa"/>
-          </w:tcPr>
-          <w:p>
-            <w:pPr>
-              <w:rPr>
-                <w:rFonts w:ascii="Times New Roman" w:hAnsi="Times New Roman" w:cs="Times New Roman"/>
-                <w:sz w:val="24"/>
-                <w:szCs w:val="24"/>
-              </w:rPr>
-            </w:pPr>
-          </w:p>
-        </w:tc>
-      </w:tr>
-      <w:tr>
-        <w:tc>
-          <w:tcPr>
-            <w:tcW w:w="1355" w:type="dxa"/>
-          </w:tcPr>
-          <w:p>
-            <w:pPr>
-              <w:rPr>
-                <w:rFonts w:ascii="Times New Roman" w:hAnsi="Times New Roman" w:cs="Times New Roman"/>
-                <w:sz w:val="24"/>
-                <w:szCs w:val="24"/>
-              </w:rPr>
-            </w:pPr>
-            <w:r>
-              <w:rPr>
-                <w:rFonts w:ascii="Times New Roman" w:hAnsi="Times New Roman" w:cs="Times New Roman"/>
-                <w:sz w:val="24"/>
-                <w:szCs w:val="24"/>
-              </w:rPr>
-              <w:t>tcthuchanh</w:t>
-            </w:r>
-          </w:p>
-        </w:tc>
-        <w:tc>
-          <w:tcPr>
-            <w:tcW w:w="1520" w:type="dxa"/>
-          </w:tcPr>
-          <w:p>
-            <w:pPr>
-              <w:rPr>
-                <w:rFonts w:ascii="Times New Roman" w:hAnsi="Times New Roman" w:cs="Times New Roman"/>
-                <w:sz w:val="24"/>
-                <w:szCs w:val="24"/>
-              </w:rPr>
-            </w:pPr>
-            <w:r>
-              <w:rPr>
-                <w:rFonts w:ascii="Times New Roman" w:hAnsi="Times New Roman" w:cs="Times New Roman"/>
-                <w:sz w:val="24"/>
-                <w:szCs w:val="24"/>
-              </w:rPr>
-              <w:t>Tín chỉ thực hành</w:t>
-            </w:r>
-          </w:p>
-        </w:tc>
-        <w:tc>
-          <w:tcPr>
-            <w:tcW w:w="1143" w:type="dxa"/>
-          </w:tcPr>
-          <w:p>
-            <w:pPr>
-              <w:rPr>
-                <w:rFonts w:ascii="Times New Roman" w:hAnsi="Times New Roman" w:cs="Times New Roman"/>
-                <w:sz w:val="24"/>
-                <w:szCs w:val="24"/>
-              </w:rPr>
-            </w:pPr>
-            <w:r>
-              <w:rPr>
-                <w:rFonts w:ascii="Times New Roman" w:hAnsi="Times New Roman" w:cs="Times New Roman"/>
-                <w:sz w:val="24"/>
-                <w:szCs w:val="24"/>
-              </w:rPr>
-              <w:t>Bắt buộc</w:t>
-            </w:r>
-          </w:p>
-        </w:tc>
-        <w:tc>
-          <w:tcPr>
-            <w:tcW w:w="1017" w:type="dxa"/>
-          </w:tcPr>
-          <w:p>
-            <w:pPr>
-              <w:rPr>
-                <w:rFonts w:ascii="Times New Roman" w:hAnsi="Times New Roman" w:cs="Times New Roman"/>
-                <w:sz w:val="24"/>
-                <w:szCs w:val="24"/>
-              </w:rPr>
-            </w:pPr>
-            <w:r>
-              <w:rPr>
-                <w:rFonts w:ascii="Times New Roman" w:hAnsi="Times New Roman" w:cs="Times New Roman"/>
-                <w:sz w:val="24"/>
-                <w:szCs w:val="24"/>
-              </w:rPr>
-              <w:t>Int</w:t>
-            </w:r>
-          </w:p>
-        </w:tc>
-        <w:tc>
-          <w:tcPr>
-            <w:tcW w:w="1651" w:type="dxa"/>
-          </w:tcPr>
-          <w:p>
-            <w:pPr>
-              <w:rPr>
-                <w:rFonts w:ascii="Times New Roman" w:hAnsi="Times New Roman" w:cs="Times New Roman"/>
-                <w:sz w:val="24"/>
-                <w:szCs w:val="24"/>
-              </w:rPr>
-            </w:pPr>
-            <w:r>
-              <w:rPr>
-                <w:rFonts w:ascii="Times New Roman" w:hAnsi="Times New Roman" w:cs="Times New Roman"/>
-                <w:sz w:val="24"/>
-                <w:szCs w:val="24"/>
-              </w:rPr>
-              <w:t>Ràng buộc toàn vẹn</w:t>
-            </w:r>
-          </w:p>
-        </w:tc>
-        <w:tc>
-          <w:tcPr>
-            <w:tcW w:w="1229" w:type="dxa"/>
-          </w:tcPr>
-          <w:p>
-            <w:pPr>
-              <w:rPr>
-                <w:rFonts w:ascii="Times New Roman" w:hAnsi="Times New Roman" w:cs="Times New Roman"/>
-                <w:sz w:val="24"/>
-                <w:szCs w:val="24"/>
-              </w:rPr>
-            </w:pPr>
-            <w:r>
-              <w:rPr>
-                <w:rFonts w:ascii="Times New Roman" w:hAnsi="Times New Roman" w:cs="Times New Roman"/>
-                <w:sz w:val="24"/>
-                <w:szCs w:val="24"/>
-              </w:rPr>
-              <w:t>10</w:t>
-            </w:r>
-          </w:p>
-        </w:tc>
-        <w:tc>
-          <w:tcPr>
-            <w:tcW w:w="1435" w:type="dxa"/>
+            <w:tcW w:w="1331" w:type="dxa"/>
           </w:tcPr>
           <w:p>
             <w:pPr>
@@ -5328,6 +4735,7 @@
     </w:tbl>
     <w:p>
       <w:pPr>
+        <w:spacing w:line="360" w:lineRule="auto"/>
         <w:rPr>
           <w:rFonts w:ascii="Times New Roman" w:hAnsi="Times New Roman" w:cs="Times New Roman"/>
           <w:sz w:val="26"/>
@@ -5337,6 +4745,7 @@
     </w:p>
     <w:p>
       <w:pPr>
+        <w:spacing w:line="360" w:lineRule="auto"/>
         <w:rPr>
           <w:rFonts w:ascii="Times New Roman" w:hAnsi="Times New Roman" w:cs="Times New Roman"/>
           <w:sz w:val="26"/>
@@ -5349,15 +4758,7 @@
           <w:sz w:val="26"/>
           <w:szCs w:val="26"/>
         </w:rPr>
-        <w:t xml:space="preserve">Bảng </w:t>
-      </w:r>
-      <w:r>
-        <w:rPr>
-          <w:rFonts w:ascii="Times New Roman" w:hAnsi="Times New Roman" w:cs="Times New Roman"/>
-          <w:sz w:val="26"/>
-          <w:szCs w:val="26"/>
-        </w:rPr>
-        <w:t>LOP</w:t>
+        <w:t>Bảng LOP</w:t>
       </w:r>
     </w:p>
     <w:tbl>
@@ -5370,10 +4771,10 @@
         <w:gridCol w:w="1355"/>
         <w:gridCol w:w="1520"/>
         <w:gridCol w:w="1143"/>
-        <w:gridCol w:w="1017"/>
-        <w:gridCol w:w="1651"/>
-        <w:gridCol w:w="1229"/>
-        <w:gridCol w:w="1435"/>
+        <w:gridCol w:w="1343"/>
+        <w:gridCol w:w="1325"/>
+        <w:gridCol w:w="1333"/>
+        <w:gridCol w:w="1331"/>
       </w:tblGrid>
       <w:tr>
         <w:tc>
@@ -5447,7 +4848,7 @@
         </w:tc>
         <w:tc>
           <w:tcPr>
-            <w:tcW w:w="1017" w:type="dxa"/>
+            <w:tcW w:w="1343" w:type="dxa"/>
             <w:shd w:val="clear" w:color="auto" w:fill="D9D9D9" w:themeFill="background1" w:themeFillShade="D9"/>
           </w:tcPr>
           <w:p>
@@ -5470,7 +4871,7 @@
         </w:tc>
         <w:tc>
           <w:tcPr>
-            <w:tcW w:w="1651" w:type="dxa"/>
+            <w:tcW w:w="1325" w:type="dxa"/>
             <w:shd w:val="clear" w:color="auto" w:fill="D9D9D9" w:themeFill="background1" w:themeFillShade="D9"/>
           </w:tcPr>
           <w:p>
@@ -5493,7 +4894,7 @@
         </w:tc>
         <w:tc>
           <w:tcPr>
-            <w:tcW w:w="1229" w:type="dxa"/>
+            <w:tcW w:w="1333" w:type="dxa"/>
             <w:shd w:val="clear" w:color="auto" w:fill="D9D9D9" w:themeFill="background1" w:themeFillShade="D9"/>
           </w:tcPr>
           <w:p>
@@ -5516,7 +4917,7 @@
         </w:tc>
         <w:tc>
           <w:tcPr>
-            <w:tcW w:w="1435" w:type="dxa"/>
+            <w:tcW w:w="1331" w:type="dxa"/>
             <w:shd w:val="clear" w:color="auto" w:fill="D9D9D9" w:themeFill="background1" w:themeFillShade="D9"/>
           </w:tcPr>
           <w:p>
@@ -5557,15 +4958,15 @@
                 <w:sz w:val="24"/>
                 <w:szCs w:val="24"/>
               </w:rPr>
-              <w:t>ma</w:t>
-            </w:r>
-            <w:r>
-              <w:rPr>
-                <w:rFonts w:ascii="Times New Roman" w:hAnsi="Times New Roman" w:cs="Times New Roman"/>
-                <w:sz w:val="24"/>
-                <w:szCs w:val="24"/>
-              </w:rPr>
-              <w:t>lop</w:t>
+              <w:t>Ma</w:t>
+            </w:r>
+            <w:r>
+              <w:rPr>
+                <w:rFonts w:ascii="Times New Roman" w:hAnsi="Times New Roman" w:cs="Times New Roman"/>
+                <w:sz w:val="24"/>
+                <w:szCs w:val="24"/>
+              </w:rPr>
+              <w:t>Lop</w:t>
             </w:r>
           </w:p>
         </w:tc>
@@ -5623,7 +5024,7 @@
         </w:tc>
         <w:tc>
           <w:tcPr>
-            <w:tcW w:w="1017" w:type="dxa"/>
+            <w:tcW w:w="1343" w:type="dxa"/>
           </w:tcPr>
           <w:p>
             <w:pPr>
@@ -5645,7 +5046,7 @@
         </w:tc>
         <w:tc>
           <w:tcPr>
-            <w:tcW w:w="1651" w:type="dxa"/>
+            <w:tcW w:w="1325" w:type="dxa"/>
           </w:tcPr>
           <w:p>
             <w:pPr>
@@ -5667,29 +5068,29 @@
         </w:tc>
         <w:tc>
           <w:tcPr>
-            <w:tcW w:w="1229" w:type="dxa"/>
-          </w:tcPr>
-          <w:p>
-            <w:pPr>
-              <w:rPr>
-                <w:rFonts w:ascii="Times New Roman" w:hAnsi="Times New Roman" w:cs="Times New Roman"/>
-                <w:sz w:val="24"/>
-                <w:szCs w:val="24"/>
-              </w:rPr>
-            </w:pPr>
-            <w:r>
-              <w:rPr>
-                <w:rFonts w:ascii="Times New Roman" w:hAnsi="Times New Roman" w:cs="Times New Roman"/>
-                <w:sz w:val="24"/>
-                <w:szCs w:val="24"/>
-              </w:rPr>
-              <w:t>20</w:t>
-            </w:r>
-          </w:p>
-        </w:tc>
-        <w:tc>
-          <w:tcPr>
-            <w:tcW w:w="1435" w:type="dxa"/>
+            <w:tcW w:w="1333" w:type="dxa"/>
+          </w:tcPr>
+          <w:p>
+            <w:pPr>
+              <w:rPr>
+                <w:rFonts w:ascii="Times New Roman" w:hAnsi="Times New Roman" w:cs="Times New Roman"/>
+                <w:sz w:val="24"/>
+                <w:szCs w:val="24"/>
+              </w:rPr>
+            </w:pPr>
+            <w:r>
+              <w:rPr>
+                <w:rFonts w:ascii="Times New Roman" w:hAnsi="Times New Roman" w:cs="Times New Roman"/>
+                <w:sz w:val="24"/>
+                <w:szCs w:val="24"/>
+              </w:rPr>
+              <w:t>15</w:t>
+            </w:r>
+          </w:p>
+        </w:tc>
+        <w:tc>
+          <w:tcPr>
+            <w:tcW w:w="1331" w:type="dxa"/>
           </w:tcPr>
           <w:p>
             <w:pPr>
@@ -5729,7 +5130,7 @@
                 <w:sz w:val="24"/>
                 <w:szCs w:val="24"/>
               </w:rPr>
-              <w:t>tenlop</w:t>
+              <w:t>TenLop</w:t>
             </w:r>
           </w:p>
         </w:tc>
@@ -5751,15 +5152,7 @@
                 <w:sz w:val="24"/>
                 <w:szCs w:val="24"/>
               </w:rPr>
-              <w:t xml:space="preserve">Tên </w:t>
-            </w:r>
-            <w:r>
-              <w:rPr>
-                <w:rFonts w:ascii="Times New Roman" w:hAnsi="Times New Roman" w:cs="Times New Roman"/>
-                <w:sz w:val="24"/>
-                <w:szCs w:val="24"/>
-              </w:rPr>
-              <w:t>lớp</w:t>
+              <w:t>Tên lớp</w:t>
             </w:r>
           </w:p>
         </w:tc>
@@ -5787,7 +5180,7 @@
         </w:tc>
         <w:tc>
           <w:tcPr>
-            <w:tcW w:w="1017" w:type="dxa"/>
+            <w:tcW w:w="1343" w:type="dxa"/>
           </w:tcPr>
           <w:p>
             <w:pPr>
@@ -5809,7 +5202,7 @@
         </w:tc>
         <w:tc>
           <w:tcPr>
-            <w:tcW w:w="1651" w:type="dxa"/>
+            <w:tcW w:w="1325" w:type="dxa"/>
           </w:tcPr>
           <w:p>
             <w:pPr>
@@ -5831,7 +5224,7 @@
         </w:tc>
         <w:tc>
           <w:tcPr>
-            <w:tcW w:w="1229" w:type="dxa"/>
+            <w:tcW w:w="1333" w:type="dxa"/>
           </w:tcPr>
           <w:p>
             <w:pPr>
@@ -5853,7 +5246,7 @@
         </w:tc>
         <w:tc>
           <w:tcPr>
-            <w:tcW w:w="1435" w:type="dxa"/>
+            <w:tcW w:w="1331" w:type="dxa"/>
           </w:tcPr>
           <w:p>
             <w:pPr>
@@ -5869,6 +5262,7 @@
     </w:tbl>
     <w:p>
       <w:pPr>
+        <w:spacing w:line="360" w:lineRule="auto"/>
         <w:rPr>
           <w:rFonts w:ascii="Times New Roman" w:hAnsi="Times New Roman" w:cs="Times New Roman"/>
           <w:sz w:val="26"/>
@@ -5878,6 +5272,7 @@
     </w:p>
     <w:p>
       <w:pPr>
+        <w:spacing w:line="360" w:lineRule="auto"/>
         <w:rPr>
           <w:rFonts w:ascii="Times New Roman" w:hAnsi="Times New Roman" w:cs="Times New Roman"/>
           <w:sz w:val="26"/>
@@ -5890,15 +5285,7 @@
           <w:sz w:val="26"/>
           <w:szCs w:val="26"/>
         </w:rPr>
-        <w:t xml:space="preserve">Bảng </w:t>
-      </w:r>
-      <w:r>
-        <w:rPr>
-          <w:rFonts w:ascii="Times New Roman" w:hAnsi="Times New Roman" w:cs="Times New Roman"/>
-          <w:sz w:val="26"/>
-          <w:szCs w:val="26"/>
-        </w:rPr>
-        <w:t>HEDAOTAO</w:t>
+        <w:t>Bảng HEDAOTAO</w:t>
       </w:r>
     </w:p>
     <w:tbl>
@@ -5911,10 +5298,10 @@
         <w:gridCol w:w="1355"/>
         <w:gridCol w:w="1520"/>
         <w:gridCol w:w="1143"/>
-        <w:gridCol w:w="1017"/>
-        <w:gridCol w:w="1651"/>
-        <w:gridCol w:w="1229"/>
-        <w:gridCol w:w="1435"/>
+        <w:gridCol w:w="1343"/>
+        <w:gridCol w:w="1325"/>
+        <w:gridCol w:w="1333"/>
+        <w:gridCol w:w="1331"/>
       </w:tblGrid>
       <w:tr>
         <w:tc>
@@ -5936,6 +5323,7 @@
                 <w:sz w:val="24"/>
                 <w:szCs w:val="24"/>
               </w:rPr>
+              <w:lastRenderedPageBreak/>
               <w:t>Tên tắt thuộc tính</w:t>
             </w:r>
           </w:p>
@@ -5988,7 +5376,7 @@
         </w:tc>
         <w:tc>
           <w:tcPr>
-            <w:tcW w:w="1017" w:type="dxa"/>
+            <w:tcW w:w="1343" w:type="dxa"/>
             <w:shd w:val="clear" w:color="auto" w:fill="D9D9D9" w:themeFill="background1" w:themeFillShade="D9"/>
           </w:tcPr>
           <w:p>
@@ -6011,7 +5399,7 @@
         </w:tc>
         <w:tc>
           <w:tcPr>
-            <w:tcW w:w="1651" w:type="dxa"/>
+            <w:tcW w:w="1325" w:type="dxa"/>
             <w:shd w:val="clear" w:color="auto" w:fill="D9D9D9" w:themeFill="background1" w:themeFillShade="D9"/>
           </w:tcPr>
           <w:p>
@@ -6034,7 +5422,7 @@
         </w:tc>
         <w:tc>
           <w:tcPr>
-            <w:tcW w:w="1229" w:type="dxa"/>
+            <w:tcW w:w="1333" w:type="dxa"/>
             <w:shd w:val="clear" w:color="auto" w:fill="D9D9D9" w:themeFill="background1" w:themeFillShade="D9"/>
           </w:tcPr>
           <w:p>
@@ -6057,7 +5445,7 @@
         </w:tc>
         <w:tc>
           <w:tcPr>
-            <w:tcW w:w="1435" w:type="dxa"/>
+            <w:tcW w:w="1331" w:type="dxa"/>
             <w:shd w:val="clear" w:color="auto" w:fill="D9D9D9" w:themeFill="background1" w:themeFillShade="D9"/>
           </w:tcPr>
           <w:p>
@@ -6098,15 +5486,15 @@
                 <w:sz w:val="24"/>
                 <w:szCs w:val="24"/>
               </w:rPr>
-              <w:t>ma</w:t>
-            </w:r>
-            <w:r>
-              <w:rPr>
-                <w:rFonts w:ascii="Times New Roman" w:hAnsi="Times New Roman" w:cs="Times New Roman"/>
-                <w:sz w:val="24"/>
-                <w:szCs w:val="24"/>
-              </w:rPr>
-              <w:t>hdt</w:t>
+              <w:t>Ma</w:t>
+            </w:r>
+            <w:r>
+              <w:rPr>
+                <w:rFonts w:ascii="Times New Roman" w:hAnsi="Times New Roman" w:cs="Times New Roman"/>
+                <w:sz w:val="24"/>
+                <w:szCs w:val="24"/>
+              </w:rPr>
+              <w:t>HDT</w:t>
             </w:r>
           </w:p>
         </w:tc>
@@ -6164,7 +5552,7 @@
         </w:tc>
         <w:tc>
           <w:tcPr>
-            <w:tcW w:w="1017" w:type="dxa"/>
+            <w:tcW w:w="1343" w:type="dxa"/>
           </w:tcPr>
           <w:p>
             <w:pPr>
@@ -6186,7 +5574,7 @@
         </w:tc>
         <w:tc>
           <w:tcPr>
-            <w:tcW w:w="1651" w:type="dxa"/>
+            <w:tcW w:w="1325" w:type="dxa"/>
           </w:tcPr>
           <w:p>
             <w:pPr>
@@ -6208,29 +5596,29 @@
         </w:tc>
         <w:tc>
           <w:tcPr>
-            <w:tcW w:w="1229" w:type="dxa"/>
-          </w:tcPr>
-          <w:p>
-            <w:pPr>
-              <w:rPr>
-                <w:rFonts w:ascii="Times New Roman" w:hAnsi="Times New Roman" w:cs="Times New Roman"/>
-                <w:sz w:val="24"/>
-                <w:szCs w:val="24"/>
-              </w:rPr>
-            </w:pPr>
-            <w:r>
-              <w:rPr>
-                <w:rFonts w:ascii="Times New Roman" w:hAnsi="Times New Roman" w:cs="Times New Roman"/>
-                <w:sz w:val="24"/>
-                <w:szCs w:val="24"/>
-              </w:rPr>
-              <w:t>20</w:t>
-            </w:r>
-          </w:p>
-        </w:tc>
-        <w:tc>
-          <w:tcPr>
-            <w:tcW w:w="1435" w:type="dxa"/>
+            <w:tcW w:w="1333" w:type="dxa"/>
+          </w:tcPr>
+          <w:p>
+            <w:pPr>
+              <w:rPr>
+                <w:rFonts w:ascii="Times New Roman" w:hAnsi="Times New Roman" w:cs="Times New Roman"/>
+                <w:sz w:val="24"/>
+                <w:szCs w:val="24"/>
+              </w:rPr>
+            </w:pPr>
+            <w:r>
+              <w:rPr>
+                <w:rFonts w:ascii="Times New Roman" w:hAnsi="Times New Roman" w:cs="Times New Roman"/>
+                <w:sz w:val="24"/>
+                <w:szCs w:val="24"/>
+              </w:rPr>
+              <w:t>15</w:t>
+            </w:r>
+          </w:p>
+        </w:tc>
+        <w:tc>
+          <w:tcPr>
+            <w:tcW w:w="1331" w:type="dxa"/>
           </w:tcPr>
           <w:p>
             <w:pPr>
@@ -6270,7 +5658,7 @@
                 <w:sz w:val="24"/>
                 <w:szCs w:val="24"/>
               </w:rPr>
-              <w:t>tenhdt</w:t>
+              <w:t>TenHDT</w:t>
             </w:r>
           </w:p>
         </w:tc>
@@ -6292,15 +5680,7 @@
                 <w:sz w:val="24"/>
                 <w:szCs w:val="24"/>
               </w:rPr>
-              <w:t xml:space="preserve">Tên </w:t>
-            </w:r>
-            <w:r>
-              <w:rPr>
-                <w:rFonts w:ascii="Times New Roman" w:hAnsi="Times New Roman" w:cs="Times New Roman"/>
-                <w:sz w:val="24"/>
-                <w:szCs w:val="24"/>
-              </w:rPr>
-              <w:t>hệ đào tạo</w:t>
+              <w:t>Tên hệ đào tạo</w:t>
             </w:r>
           </w:p>
         </w:tc>
@@ -6328,7 +5708,7 @@
         </w:tc>
         <w:tc>
           <w:tcPr>
-            <w:tcW w:w="1017" w:type="dxa"/>
+            <w:tcW w:w="1343" w:type="dxa"/>
           </w:tcPr>
           <w:p>
             <w:pPr>
@@ -6350,7 +5730,7 @@
         </w:tc>
         <w:tc>
           <w:tcPr>
-            <w:tcW w:w="1651" w:type="dxa"/>
+            <w:tcW w:w="1325" w:type="dxa"/>
           </w:tcPr>
           <w:p>
             <w:pPr>
@@ -6372,7 +5752,7 @@
         </w:tc>
         <w:tc>
           <w:tcPr>
-            <w:tcW w:w="1229" w:type="dxa"/>
+            <w:tcW w:w="1333" w:type="dxa"/>
           </w:tcPr>
           <w:p>
             <w:pPr>
@@ -6394,7 +5774,7 @@
         </w:tc>
         <w:tc>
           <w:tcPr>
-            <w:tcW w:w="1435" w:type="dxa"/>
+            <w:tcW w:w="1331" w:type="dxa"/>
           </w:tcPr>
           <w:p>
             <w:pPr>
@@ -6410,6 +5790,7 @@
     </w:tbl>
     <w:p>
       <w:pPr>
+        <w:spacing w:line="360" w:lineRule="auto"/>
         <w:rPr>
           <w:rFonts w:ascii="Times New Roman" w:hAnsi="Times New Roman" w:cs="Times New Roman"/>
           <w:sz w:val="26"/>
@@ -6419,6 +5800,7 @@
     </w:p>
     <w:p>
       <w:pPr>
+        <w:spacing w:line="360" w:lineRule="auto"/>
         <w:rPr>
           <w:rFonts w:ascii="Times New Roman" w:hAnsi="Times New Roman" w:cs="Times New Roman"/>
           <w:sz w:val="26"/>
@@ -6431,16 +5813,7 @@
           <w:sz w:val="26"/>
           <w:szCs w:val="26"/>
         </w:rPr>
-        <w:lastRenderedPageBreak/>
-        <w:t xml:space="preserve">Bảng </w:t>
-      </w:r>
-      <w:r>
-        <w:rPr>
-          <w:rFonts w:ascii="Times New Roman" w:hAnsi="Times New Roman" w:cs="Times New Roman"/>
-          <w:sz w:val="26"/>
-          <w:szCs w:val="26"/>
-        </w:rPr>
-        <w:t>NGANH</w:t>
+        <w:t>Bảng NGANH</w:t>
       </w:r>
     </w:p>
     <w:tbl>
@@ -6453,10 +5826,10 @@
         <w:gridCol w:w="1355"/>
         <w:gridCol w:w="1520"/>
         <w:gridCol w:w="1143"/>
-        <w:gridCol w:w="1017"/>
-        <w:gridCol w:w="1651"/>
-        <w:gridCol w:w="1229"/>
-        <w:gridCol w:w="1435"/>
+        <w:gridCol w:w="1343"/>
+        <w:gridCol w:w="1325"/>
+        <w:gridCol w:w="1333"/>
+        <w:gridCol w:w="1331"/>
       </w:tblGrid>
       <w:tr>
         <w:tc>
@@ -6530,7 +5903,7 @@
         </w:tc>
         <w:tc>
           <w:tcPr>
-            <w:tcW w:w="1017" w:type="dxa"/>
+            <w:tcW w:w="1343" w:type="dxa"/>
             <w:shd w:val="clear" w:color="auto" w:fill="D9D9D9" w:themeFill="background1" w:themeFillShade="D9"/>
           </w:tcPr>
           <w:p>
@@ -6553,7 +5926,7 @@
         </w:tc>
         <w:tc>
           <w:tcPr>
-            <w:tcW w:w="1651" w:type="dxa"/>
+            <w:tcW w:w="1325" w:type="dxa"/>
             <w:shd w:val="clear" w:color="auto" w:fill="D9D9D9" w:themeFill="background1" w:themeFillShade="D9"/>
           </w:tcPr>
           <w:p>
@@ -6576,7 +5949,7 @@
         </w:tc>
         <w:tc>
           <w:tcPr>
-            <w:tcW w:w="1229" w:type="dxa"/>
+            <w:tcW w:w="1333" w:type="dxa"/>
             <w:shd w:val="clear" w:color="auto" w:fill="D9D9D9" w:themeFill="background1" w:themeFillShade="D9"/>
           </w:tcPr>
           <w:p>
@@ -6599,7 +5972,7 @@
         </w:tc>
         <w:tc>
           <w:tcPr>
-            <w:tcW w:w="1435" w:type="dxa"/>
+            <w:tcW w:w="1331" w:type="dxa"/>
             <w:shd w:val="clear" w:color="auto" w:fill="D9D9D9" w:themeFill="background1" w:themeFillShade="D9"/>
           </w:tcPr>
           <w:p>
@@ -6640,15 +6013,15 @@
                 <w:sz w:val="24"/>
                 <w:szCs w:val="24"/>
               </w:rPr>
-              <w:t>ma</w:t>
-            </w:r>
-            <w:r>
-              <w:rPr>
-                <w:rFonts w:ascii="Times New Roman" w:hAnsi="Times New Roman" w:cs="Times New Roman"/>
-                <w:sz w:val="24"/>
-                <w:szCs w:val="24"/>
-              </w:rPr>
-              <w:t>nganh</w:t>
+              <w:t>Ma</w:t>
+            </w:r>
+            <w:r>
+              <w:rPr>
+                <w:rFonts w:ascii="Times New Roman" w:hAnsi="Times New Roman" w:cs="Times New Roman"/>
+                <w:sz w:val="24"/>
+                <w:szCs w:val="24"/>
+              </w:rPr>
+              <w:t>Nganh</w:t>
             </w:r>
           </w:p>
         </w:tc>
@@ -6706,7 +6079,7 @@
         </w:tc>
         <w:tc>
           <w:tcPr>
-            <w:tcW w:w="1017" w:type="dxa"/>
+            <w:tcW w:w="1343" w:type="dxa"/>
           </w:tcPr>
           <w:p>
             <w:pPr>
@@ -6728,7 +6101,7 @@
         </w:tc>
         <w:tc>
           <w:tcPr>
-            <w:tcW w:w="1651" w:type="dxa"/>
+            <w:tcW w:w="1325" w:type="dxa"/>
           </w:tcPr>
           <w:p>
             <w:pPr>
@@ -6750,29 +6123,29 @@
         </w:tc>
         <w:tc>
           <w:tcPr>
-            <w:tcW w:w="1229" w:type="dxa"/>
-          </w:tcPr>
-          <w:p>
-            <w:pPr>
-              <w:rPr>
-                <w:rFonts w:ascii="Times New Roman" w:hAnsi="Times New Roman" w:cs="Times New Roman"/>
-                <w:sz w:val="24"/>
-                <w:szCs w:val="24"/>
-              </w:rPr>
-            </w:pPr>
-            <w:r>
-              <w:rPr>
-                <w:rFonts w:ascii="Times New Roman" w:hAnsi="Times New Roman" w:cs="Times New Roman"/>
-                <w:sz w:val="24"/>
-                <w:szCs w:val="24"/>
-              </w:rPr>
-              <w:t>20</w:t>
-            </w:r>
-          </w:p>
-        </w:tc>
-        <w:tc>
-          <w:tcPr>
-            <w:tcW w:w="1435" w:type="dxa"/>
+            <w:tcW w:w="1333" w:type="dxa"/>
+          </w:tcPr>
+          <w:p>
+            <w:pPr>
+              <w:rPr>
+                <w:rFonts w:ascii="Times New Roman" w:hAnsi="Times New Roman" w:cs="Times New Roman"/>
+                <w:sz w:val="24"/>
+                <w:szCs w:val="24"/>
+              </w:rPr>
+            </w:pPr>
+            <w:r>
+              <w:rPr>
+                <w:rFonts w:ascii="Times New Roman" w:hAnsi="Times New Roman" w:cs="Times New Roman"/>
+                <w:sz w:val="24"/>
+                <w:szCs w:val="24"/>
+              </w:rPr>
+              <w:t>15</w:t>
+            </w:r>
+          </w:p>
+        </w:tc>
+        <w:tc>
+          <w:tcPr>
+            <w:tcW w:w="1331" w:type="dxa"/>
           </w:tcPr>
           <w:p>
             <w:pPr>
@@ -6812,7 +6185,7 @@
                 <w:sz w:val="24"/>
                 <w:szCs w:val="24"/>
               </w:rPr>
-              <w:t>tennganh</w:t>
+              <w:t>TenNganh</w:t>
             </w:r>
           </w:p>
         </w:tc>
@@ -6834,15 +6207,7 @@
                 <w:sz w:val="24"/>
                 <w:szCs w:val="24"/>
               </w:rPr>
-              <w:t xml:space="preserve">Tên </w:t>
-            </w:r>
-            <w:r>
-              <w:rPr>
-                <w:rFonts w:ascii="Times New Roman" w:hAnsi="Times New Roman" w:cs="Times New Roman"/>
-                <w:sz w:val="24"/>
-                <w:szCs w:val="24"/>
-              </w:rPr>
-              <w:t>ngành</w:t>
+              <w:t>Tên ngành</w:t>
             </w:r>
           </w:p>
         </w:tc>
@@ -6870,7 +6235,7 @@
         </w:tc>
         <w:tc>
           <w:tcPr>
-            <w:tcW w:w="1017" w:type="dxa"/>
+            <w:tcW w:w="1343" w:type="dxa"/>
           </w:tcPr>
           <w:p>
             <w:pPr>
@@ -6892,7 +6257,7 @@
         </w:tc>
         <w:tc>
           <w:tcPr>
-            <w:tcW w:w="1651" w:type="dxa"/>
+            <w:tcW w:w="1325" w:type="dxa"/>
           </w:tcPr>
           <w:p>
             <w:pPr>
@@ -6914,7 +6279,7 @@
         </w:tc>
         <w:tc>
           <w:tcPr>
-            <w:tcW w:w="1229" w:type="dxa"/>
+            <w:tcW w:w="1333" w:type="dxa"/>
           </w:tcPr>
           <w:p>
             <w:pPr>
@@ -6936,7 +6301,7 @@
         </w:tc>
         <w:tc>
           <w:tcPr>
-            <w:tcW w:w="1435" w:type="dxa"/>
+            <w:tcW w:w="1331" w:type="dxa"/>
           </w:tcPr>
           <w:p>
             <w:pPr>
@@ -6952,6 +6317,7 @@
     </w:tbl>
     <w:p>
       <w:pPr>
+        <w:spacing w:line="360" w:lineRule="auto"/>
         <w:rPr>
           <w:rFonts w:ascii="Times New Roman" w:hAnsi="Times New Roman" w:cs="Times New Roman"/>
           <w:sz w:val="26"/>
@@ -6961,6 +6327,7 @@
     </w:p>
     <w:p>
       <w:pPr>
+        <w:spacing w:line="360" w:lineRule="auto"/>
         <w:rPr>
           <w:rFonts w:ascii="Times New Roman" w:hAnsi="Times New Roman" w:cs="Times New Roman"/>
           <w:sz w:val="26"/>
@@ -6973,15 +6340,7 @@
           <w:sz w:val="26"/>
           <w:szCs w:val="26"/>
         </w:rPr>
-        <w:t xml:space="preserve">Bảng </w:t>
-      </w:r>
-      <w:r>
-        <w:rPr>
-          <w:rFonts w:ascii="Times New Roman" w:hAnsi="Times New Roman" w:cs="Times New Roman"/>
-          <w:sz w:val="26"/>
-          <w:szCs w:val="26"/>
-        </w:rPr>
-        <w:t>BACHOC</w:t>
+        <w:t>Bảng BACHOC</w:t>
       </w:r>
     </w:p>
     <w:tbl>
@@ -6994,10 +6353,10 @@
         <w:gridCol w:w="1355"/>
         <w:gridCol w:w="1520"/>
         <w:gridCol w:w="1143"/>
-        <w:gridCol w:w="1017"/>
-        <w:gridCol w:w="1651"/>
-        <w:gridCol w:w="1229"/>
-        <w:gridCol w:w="1435"/>
+        <w:gridCol w:w="1343"/>
+        <w:gridCol w:w="1325"/>
+        <w:gridCol w:w="1333"/>
+        <w:gridCol w:w="1331"/>
       </w:tblGrid>
       <w:tr>
         <w:tc>
@@ -7071,7 +6430,7 @@
         </w:tc>
         <w:tc>
           <w:tcPr>
-            <w:tcW w:w="1017" w:type="dxa"/>
+            <w:tcW w:w="1343" w:type="dxa"/>
             <w:shd w:val="clear" w:color="auto" w:fill="D9D9D9" w:themeFill="background1" w:themeFillShade="D9"/>
           </w:tcPr>
           <w:p>
@@ -7094,7 +6453,7 @@
         </w:tc>
         <w:tc>
           <w:tcPr>
-            <w:tcW w:w="1651" w:type="dxa"/>
+            <w:tcW w:w="1325" w:type="dxa"/>
             <w:shd w:val="clear" w:color="auto" w:fill="D9D9D9" w:themeFill="background1" w:themeFillShade="D9"/>
           </w:tcPr>
           <w:p>
@@ -7117,7 +6476,7 @@
         </w:tc>
         <w:tc>
           <w:tcPr>
-            <w:tcW w:w="1229" w:type="dxa"/>
+            <w:tcW w:w="1333" w:type="dxa"/>
             <w:shd w:val="clear" w:color="auto" w:fill="D9D9D9" w:themeFill="background1" w:themeFillShade="D9"/>
           </w:tcPr>
           <w:p>
@@ -7140,7 +6499,7 @@
         </w:tc>
         <w:tc>
           <w:tcPr>
-            <w:tcW w:w="1435" w:type="dxa"/>
+            <w:tcW w:w="1331" w:type="dxa"/>
             <w:shd w:val="clear" w:color="auto" w:fill="D9D9D9" w:themeFill="background1" w:themeFillShade="D9"/>
           </w:tcPr>
           <w:p>
@@ -7181,15 +6540,15 @@
                 <w:sz w:val="24"/>
                 <w:szCs w:val="24"/>
               </w:rPr>
-              <w:t>ma</w:t>
-            </w:r>
-            <w:r>
-              <w:rPr>
-                <w:rFonts w:ascii="Times New Roman" w:hAnsi="Times New Roman" w:cs="Times New Roman"/>
-                <w:sz w:val="24"/>
-                <w:szCs w:val="24"/>
-              </w:rPr>
-              <w:t>bh</w:t>
+              <w:t>Ma</w:t>
+            </w:r>
+            <w:r>
+              <w:rPr>
+                <w:rFonts w:ascii="Times New Roman" w:hAnsi="Times New Roman" w:cs="Times New Roman"/>
+                <w:sz w:val="24"/>
+                <w:szCs w:val="24"/>
+              </w:rPr>
+              <w:t>BH</w:t>
             </w:r>
           </w:p>
         </w:tc>
@@ -7247,7 +6606,7 @@
         </w:tc>
         <w:tc>
           <w:tcPr>
-            <w:tcW w:w="1017" w:type="dxa"/>
+            <w:tcW w:w="1343" w:type="dxa"/>
           </w:tcPr>
           <w:p>
             <w:pPr>
@@ -7269,7 +6628,7 @@
         </w:tc>
         <w:tc>
           <w:tcPr>
-            <w:tcW w:w="1651" w:type="dxa"/>
+            <w:tcW w:w="1325" w:type="dxa"/>
           </w:tcPr>
           <w:p>
             <w:pPr>
@@ -7291,29 +6650,29 @@
         </w:tc>
         <w:tc>
           <w:tcPr>
-            <w:tcW w:w="1229" w:type="dxa"/>
-          </w:tcPr>
-          <w:p>
-            <w:pPr>
-              <w:rPr>
-                <w:rFonts w:ascii="Times New Roman" w:hAnsi="Times New Roman" w:cs="Times New Roman"/>
-                <w:sz w:val="24"/>
-                <w:szCs w:val="24"/>
-              </w:rPr>
-            </w:pPr>
-            <w:r>
-              <w:rPr>
-                <w:rFonts w:ascii="Times New Roman" w:hAnsi="Times New Roman" w:cs="Times New Roman"/>
-                <w:sz w:val="24"/>
-                <w:szCs w:val="24"/>
-              </w:rPr>
-              <w:t>20</w:t>
-            </w:r>
-          </w:p>
-        </w:tc>
-        <w:tc>
-          <w:tcPr>
-            <w:tcW w:w="1435" w:type="dxa"/>
+            <w:tcW w:w="1333" w:type="dxa"/>
+          </w:tcPr>
+          <w:p>
+            <w:pPr>
+              <w:rPr>
+                <w:rFonts w:ascii="Times New Roman" w:hAnsi="Times New Roman" w:cs="Times New Roman"/>
+                <w:sz w:val="24"/>
+                <w:szCs w:val="24"/>
+              </w:rPr>
+            </w:pPr>
+            <w:r>
+              <w:rPr>
+                <w:rFonts w:ascii="Times New Roman" w:hAnsi="Times New Roman" w:cs="Times New Roman"/>
+                <w:sz w:val="24"/>
+                <w:szCs w:val="24"/>
+              </w:rPr>
+              <w:t>15</w:t>
+            </w:r>
+          </w:p>
+        </w:tc>
+        <w:tc>
+          <w:tcPr>
+            <w:tcW w:w="1331" w:type="dxa"/>
           </w:tcPr>
           <w:p>
             <w:pPr>
@@ -7353,7 +6712,7 @@
                 <w:sz w:val="24"/>
                 <w:szCs w:val="24"/>
               </w:rPr>
-              <w:t>tenbh</w:t>
+              <w:t>TenBH</w:t>
             </w:r>
           </w:p>
         </w:tc>
@@ -7375,15 +6734,7 @@
                 <w:sz w:val="24"/>
                 <w:szCs w:val="24"/>
               </w:rPr>
-              <w:t xml:space="preserve">Tên </w:t>
-            </w:r>
-            <w:r>
-              <w:rPr>
-                <w:rFonts w:ascii="Times New Roman" w:hAnsi="Times New Roman" w:cs="Times New Roman"/>
-                <w:sz w:val="24"/>
-                <w:szCs w:val="24"/>
-              </w:rPr>
-              <w:t>bậc học</w:t>
+              <w:t>Tên bậc học</w:t>
             </w:r>
           </w:p>
         </w:tc>
@@ -7411,7 +6762,7 @@
         </w:tc>
         <w:tc>
           <w:tcPr>
-            <w:tcW w:w="1017" w:type="dxa"/>
+            <w:tcW w:w="1343" w:type="dxa"/>
           </w:tcPr>
           <w:p>
             <w:pPr>
@@ -7433,7 +6784,7 @@
         </w:tc>
         <w:tc>
           <w:tcPr>
-            <w:tcW w:w="1651" w:type="dxa"/>
+            <w:tcW w:w="1325" w:type="dxa"/>
           </w:tcPr>
           <w:p>
             <w:pPr>
@@ -7455,7 +6806,7 @@
         </w:tc>
         <w:tc>
           <w:tcPr>
-            <w:tcW w:w="1229" w:type="dxa"/>
+            <w:tcW w:w="1333" w:type="dxa"/>
           </w:tcPr>
           <w:p>
             <w:pPr>
@@ -7477,7 +6828,7 @@
         </w:tc>
         <w:tc>
           <w:tcPr>
-            <w:tcW w:w="1435" w:type="dxa"/>
+            <w:tcW w:w="1331" w:type="dxa"/>
           </w:tcPr>
           <w:p>
             <w:pPr>
@@ -7548,8 +6899,6 @@
           <w:szCs w:val="26"/>
         </w:rPr>
       </w:pPr>
-      <w:bookmarkStart w:id="0" w:name="_GoBack"/>
-      <w:bookmarkEnd w:id="0"/>
     </w:p>
     <w:p>
       <w:pPr>
@@ -7577,6 +6926,7 @@
     </w:p>
     <w:p>
       <w:pPr>
+        <w:spacing w:line="360" w:lineRule="auto"/>
         <w:rPr>
           <w:rFonts w:ascii="Times New Roman" w:hAnsi="Times New Roman" w:cs="Times New Roman"/>
           <w:sz w:val="26"/>
@@ -7599,7 +6949,7 @@
           <w:szCs w:val="26"/>
           <w:u w:val="single"/>
         </w:rPr>
-        <w:t>mak</w:t>
+        <w:t>MaK</w:t>
       </w:r>
       <w:r>
         <w:rPr>
@@ -7607,11 +6957,12 @@
           <w:sz w:val="26"/>
           <w:szCs w:val="26"/>
         </w:rPr>
-        <w:t>, tenk)</w:t>
+        <w:t>, TenK)</w:t>
       </w:r>
     </w:p>
     <w:p>
       <w:pPr>
+        <w:spacing w:line="360" w:lineRule="auto"/>
         <w:rPr>
           <w:rFonts w:ascii="Times New Roman" w:hAnsi="Times New Roman" w:cs="Times New Roman"/>
           <w:sz w:val="26"/>
@@ -7634,7 +6985,7 @@
           <w:szCs w:val="26"/>
           <w:u w:val="single"/>
         </w:rPr>
-        <w:t>mabm</w:t>
+        <w:t xml:space="preserve">MaBM, </w:t>
       </w:r>
       <w:r>
         <w:rPr>
@@ -7642,30 +6993,84 @@
           <w:sz w:val="26"/>
           <w:szCs w:val="26"/>
         </w:rPr>
-        <w:t xml:space="preserve">, tenbm, </w:t>
+        <w:t xml:space="preserve">TenBM, </w:t>
       </w:r>
       <w:r>
         <w:rPr>
           <w:rFonts w:ascii="Times New Roman" w:hAnsi="Times New Roman" w:cs="Times New Roman"/>
-          <w:b/>
           <w:sz w:val="26"/>
           <w:szCs w:val="26"/>
           <w:u w:val="dash"/>
         </w:rPr>
-        <w:t>mak</w:t>
+        <w:t>MaK</w:t>
       </w:r>
       <w:r>
         <w:rPr>
           <w:rFonts w:ascii="Times New Roman" w:hAnsi="Times New Roman" w:cs="Times New Roman"/>
           <w:sz w:val="26"/>
           <w:szCs w:val="26"/>
+        </w:rPr>
+        <w:t>)</w:t>
+      </w:r>
+      <w:bookmarkStart w:id="0" w:name="_GoBack"/>
+      <w:bookmarkEnd w:id="0"/>
+    </w:p>
+    <w:p>
+      <w:pPr>
+        <w:spacing w:line="360" w:lineRule="auto"/>
+        <w:rPr>
+          <w:rFonts w:ascii="Times New Roman" w:hAnsi="Times New Roman" w:cs="Times New Roman"/>
+          <w:sz w:val="26"/>
+          <w:szCs w:val="26"/>
+        </w:rPr>
+      </w:pPr>
+      <w:r>
+        <w:rPr>
+          <w:rFonts w:ascii="Times New Roman" w:hAnsi="Times New Roman" w:cs="Times New Roman"/>
+          <w:sz w:val="26"/>
+          <w:szCs w:val="26"/>
+        </w:rPr>
+        <w:t>GIANGVIEN(</w:t>
+      </w:r>
+      <w:r>
+        <w:rPr>
+          <w:rFonts w:ascii="Times New Roman" w:hAnsi="Times New Roman" w:cs="Times New Roman"/>
+          <w:b/>
+          <w:sz w:val="26"/>
+          <w:szCs w:val="26"/>
+          <w:u w:val="single"/>
+        </w:rPr>
+        <w:t>MaGV</w:t>
+      </w:r>
+      <w:r>
+        <w:rPr>
+          <w:rFonts w:ascii="Times New Roman" w:hAnsi="Times New Roman" w:cs="Times New Roman"/>
+          <w:sz w:val="26"/>
+          <w:szCs w:val="26"/>
+        </w:rPr>
+        <w:t xml:space="preserve">, TenGV, SDT, Email, MK, Quyen, XNMK, </w:t>
+      </w:r>
+      <w:r>
+        <w:rPr>
+          <w:rFonts w:ascii="Times New Roman" w:hAnsi="Times New Roman" w:cs="Times New Roman"/>
+          <w:sz w:val="26"/>
+          <w:szCs w:val="26"/>
           <w:u w:val="dash"/>
+        </w:rPr>
+        <w:t>MaBM</w:t>
+      </w:r>
+      <w:r>
+        <w:rPr>
+          <w:rFonts w:ascii="Times New Roman" w:hAnsi="Times New Roman" w:cs="Times New Roman"/>
+          <w:sz w:val="26"/>
+          <w:szCs w:val="26"/>
         </w:rPr>
         <w:t>)</w:t>
       </w:r>
     </w:p>
     <w:p>
       <w:pPr>
+        <w:spacing w:line="360" w:lineRule="auto"/>
         <w:rPr>
           <w:rFonts w:ascii="Times New Roman" w:hAnsi="Times New Roman" w:cs="Times New Roman"/>
           <w:sz w:val="26"/>
@@ -7678,7 +7083,7 @@
           <w:sz w:val="26"/>
           <w:szCs w:val="26"/>
         </w:rPr>
-        <w:t>GIANGVIEN(</w:t>
+        <w:t>DECUONG(</w:t>
       </w:r>
       <w:r>
         <w:rPr>
@@ -7688,7 +7093,7 @@
           <w:szCs w:val="26"/>
           <w:u w:val="single"/>
         </w:rPr>
-        <w:t>magv</w:t>
+        <w:t>MaDC</w:t>
       </w:r>
       <w:r>
         <w:rPr>
@@ -7696,25 +7101,16 @@
           <w:sz w:val="26"/>
           <w:szCs w:val="26"/>
         </w:rPr>
-        <w:t>,</w:t>
+        <w:t xml:space="preserve">, LinkTai, NgayTai, </w:t>
       </w:r>
       <w:r>
         <w:rPr>
           <w:rFonts w:ascii="Times New Roman" w:hAnsi="Times New Roman" w:cs="Times New Roman"/>
           <w:sz w:val="26"/>
           <w:szCs w:val="26"/>
-        </w:rPr>
-        <w:t xml:space="preserve"> Tengv, sdt, email, matkhau, xnmatkhau, </w:t>
-      </w:r>
-      <w:r>
-        <w:rPr>
-          <w:rFonts w:ascii="Times New Roman" w:hAnsi="Times New Roman" w:cs="Times New Roman"/>
-          <w:b/>
-          <w:sz w:val="26"/>
-          <w:szCs w:val="26"/>
           <w:u w:val="dash"/>
         </w:rPr>
-        <w:t>mabm</w:t>
+        <w:t>MaGV, MaHK, MaMH, MaLop</w:t>
       </w:r>
       <w:r>
         <w:rPr>
@@ -7727,6 +7123,7 @@
     </w:p>
     <w:p>
       <w:pPr>
+        <w:spacing w:line="360" w:lineRule="auto"/>
         <w:rPr>
           <w:rFonts w:ascii="Times New Roman" w:hAnsi="Times New Roman" w:cs="Times New Roman"/>
           <w:sz w:val="26"/>
@@ -7739,7 +7136,7 @@
           <w:sz w:val="26"/>
           <w:szCs w:val="26"/>
         </w:rPr>
-        <w:t>DECUONG(</w:t>
+        <w:t>HOCKI(</w:t>
       </w:r>
       <w:r>
         <w:rPr>
@@ -7749,7 +7146,7 @@
           <w:szCs w:val="26"/>
           <w:u w:val="single"/>
         </w:rPr>
-        <w:t>madc</w:t>
+        <w:t>MaHK</w:t>
       </w:r>
       <w:r>
         <w:rPr>
@@ -7757,52 +7154,16 @@
           <w:sz w:val="26"/>
           <w:szCs w:val="26"/>
         </w:rPr>
-        <w:t>, tendc, duongdan, ngayta</w:t>
+        <w:t xml:space="preserve">, TenHK, </w:t>
       </w:r>
       <w:r>
         <w:rPr>
           <w:rFonts w:ascii="Times New Roman" w:hAnsi="Times New Roman" w:cs="Times New Roman"/>
           <w:sz w:val="26"/>
           <w:szCs w:val="26"/>
-        </w:rPr>
-        <w:t>i</w:t>
-      </w:r>
-      <w:r>
-        <w:rPr>
-          <w:rFonts w:ascii="Times New Roman" w:hAnsi="Times New Roman" w:cs="Times New Roman"/>
-          <w:b/>
-          <w:sz w:val="26"/>
-          <w:szCs w:val="26"/>
-        </w:rPr>
-        <w:t>,</w:t>
-      </w:r>
-      <w:r>
-        <w:rPr>
-          <w:rFonts w:ascii="Times New Roman" w:hAnsi="Times New Roman" w:cs="Times New Roman"/>
-          <w:sz w:val="26"/>
-          <w:szCs w:val="26"/>
-        </w:rPr>
-        <w:t xml:space="preserve"> </w:t>
-      </w:r>
-      <w:r>
-        <w:rPr>
-          <w:rFonts w:ascii="Times New Roman" w:hAnsi="Times New Roman" w:cs="Times New Roman"/>
-          <w:b/>
-          <w:sz w:val="26"/>
-          <w:szCs w:val="26"/>
           <w:u w:val="dash"/>
         </w:rPr>
-        <w:t>magv, mahk</w:t>
-      </w:r>
-      <w:r>
-        <w:rPr>
-          <w:rFonts w:ascii="Times New Roman" w:hAnsi="Times New Roman" w:cs="Times New Roman"/>
-          <w:b/>
-          <w:sz w:val="26"/>
-          <w:szCs w:val="26"/>
-          <w:u w:val="dash"/>
-        </w:rPr>
-        <w:t>, mamh, malop</w:t>
+        <w:t>MaNH</w:t>
       </w:r>
       <w:r>
         <w:rPr>
@@ -7815,6 +7176,7 @@
     </w:p>
     <w:p>
       <w:pPr>
+        <w:spacing w:line="360" w:lineRule="auto"/>
         <w:rPr>
           <w:rFonts w:ascii="Times New Roman" w:hAnsi="Times New Roman" w:cs="Times New Roman"/>
           <w:sz w:val="26"/>
@@ -7827,7 +7189,8 @@
           <w:sz w:val="26"/>
           <w:szCs w:val="26"/>
         </w:rPr>
-        <w:t>HOCKI(</w:t>
+        <w:lastRenderedPageBreak/>
+        <w:t>NAMHOC(</w:t>
       </w:r>
       <w:r>
         <w:rPr>
@@ -7837,7 +7200,7 @@
           <w:szCs w:val="26"/>
           <w:u w:val="single"/>
         </w:rPr>
-        <w:t>mahk</w:t>
+        <w:t>MaNH</w:t>
       </w:r>
       <w:r>
         <w:rPr>
@@ -7845,25 +7208,88 @@
           <w:sz w:val="26"/>
           <w:szCs w:val="26"/>
         </w:rPr>
-        <w:t>, tenhk</w:t>
+        <w:t>, NamHoc)</w:t>
+      </w:r>
+    </w:p>
+    <w:p>
+      <w:pPr>
+        <w:spacing w:line="360" w:lineRule="auto"/>
+        <w:rPr>
+          <w:rFonts w:ascii="Times New Roman" w:hAnsi="Times New Roman" w:cs="Times New Roman"/>
+          <w:sz w:val="26"/>
+          <w:szCs w:val="26"/>
+        </w:rPr>
+      </w:pPr>
+      <w:r>
+        <w:rPr>
+          <w:rFonts w:ascii="Times New Roman" w:hAnsi="Times New Roman" w:cs="Times New Roman"/>
+          <w:sz w:val="26"/>
+          <w:szCs w:val="26"/>
+        </w:rPr>
+        <w:t>MONHOC(</w:t>
       </w:r>
       <w:r>
         <w:rPr>
           <w:rFonts w:ascii="Times New Roman" w:hAnsi="Times New Roman" w:cs="Times New Roman"/>
-          <w:sz w:val="26"/>
-          <w:szCs w:val="26"/>
-        </w:rPr>
-        <w:t xml:space="preserve">, </w:t>
+          <w:b/>
+          <w:sz w:val="26"/>
+          <w:szCs w:val="26"/>
+          <w:u w:val="single"/>
+        </w:rPr>
+        <w:t>MaMH</w:t>
       </w:r>
       <w:r>
         <w:rPr>
           <w:rFonts w:ascii="Times New Roman" w:hAnsi="Times New Roman" w:cs="Times New Roman"/>
+          <w:sz w:val="26"/>
+          <w:szCs w:val="26"/>
+        </w:rPr>
+        <w:t>, TenMH, tclythuyet, tcthuchanh)</w:t>
+      </w:r>
+    </w:p>
+    <w:p>
+      <w:pPr>
+        <w:spacing w:line="360" w:lineRule="auto"/>
+        <w:rPr>
+          <w:rFonts w:ascii="Times New Roman" w:hAnsi="Times New Roman" w:cs="Times New Roman"/>
+          <w:sz w:val="26"/>
+          <w:szCs w:val="26"/>
+        </w:rPr>
+      </w:pPr>
+      <w:r>
+        <w:rPr>
+          <w:rFonts w:ascii="Times New Roman" w:hAnsi="Times New Roman" w:cs="Times New Roman"/>
+          <w:sz w:val="26"/>
+          <w:szCs w:val="26"/>
+        </w:rPr>
+        <w:t>LOP(</w:t>
+      </w:r>
+      <w:r>
+        <w:rPr>
+          <w:rFonts w:ascii="Times New Roman" w:hAnsi="Times New Roman" w:cs="Times New Roman"/>
           <w:b/>
           <w:sz w:val="26"/>
           <w:szCs w:val="26"/>
+          <w:u w:val="single"/>
+        </w:rPr>
+        <w:t>MaLop</w:t>
+      </w:r>
+      <w:r>
+        <w:rPr>
+          <w:rFonts w:ascii="Times New Roman" w:hAnsi="Times New Roman" w:cs="Times New Roman"/>
+          <w:sz w:val="26"/>
+          <w:szCs w:val="26"/>
+        </w:rPr>
+        <w:t xml:space="preserve">, TenLop, MaHDT, </w:t>
+      </w:r>
+      <w:r>
+        <w:rPr>
+          <w:rFonts w:ascii="Times New Roman" w:hAnsi="Times New Roman" w:cs="Times New Roman"/>
+          <w:sz w:val="26"/>
+          <w:szCs w:val="26"/>
           <w:u w:val="dash"/>
         </w:rPr>
-        <w:t>manh</w:t>
+        <w:t>MaNganh</w:t>
       </w:r>
       <w:r>
         <w:rPr>
@@ -7876,6 +7302,7 @@
     </w:p>
     <w:p>
       <w:pPr>
+        <w:spacing w:line="360" w:lineRule="auto"/>
         <w:rPr>
           <w:rFonts w:ascii="Times New Roman" w:hAnsi="Times New Roman" w:cs="Times New Roman"/>
           <w:sz w:val="26"/>
@@ -7888,7 +7315,7 @@
           <w:sz w:val="26"/>
           <w:szCs w:val="26"/>
         </w:rPr>
-        <w:t>NAMHOC(</w:t>
+        <w:t>HEDAOTAO(</w:t>
       </w:r>
       <w:r>
         <w:rPr>
@@ -7898,7 +7325,7 @@
           <w:szCs w:val="26"/>
           <w:u w:val="single"/>
         </w:rPr>
-        <w:t>manh</w:t>
+        <w:t>MaHDT</w:t>
       </w:r>
       <w:r>
         <w:rPr>
@@ -7906,7 +7333,52 @@
           <w:sz w:val="26"/>
           <w:szCs w:val="26"/>
         </w:rPr>
-        <w:t>, namhoc</w:t>
+        <w:t>, TenHDT)</w:t>
+      </w:r>
+    </w:p>
+    <w:p>
+      <w:pPr>
+        <w:spacing w:line="360" w:lineRule="auto"/>
+        <w:rPr>
+          <w:rFonts w:ascii="Times New Roman" w:hAnsi="Times New Roman" w:cs="Times New Roman"/>
+          <w:sz w:val="26"/>
+          <w:szCs w:val="26"/>
+        </w:rPr>
+      </w:pPr>
+      <w:r>
+        <w:rPr>
+          <w:rFonts w:ascii="Times New Roman" w:hAnsi="Times New Roman" w:cs="Times New Roman"/>
+          <w:sz w:val="26"/>
+          <w:szCs w:val="26"/>
+        </w:rPr>
+        <w:t>NGANH(</w:t>
+      </w:r>
+      <w:r>
+        <w:rPr>
+          <w:rFonts w:ascii="Times New Roman" w:hAnsi="Times New Roman" w:cs="Times New Roman"/>
+          <w:b/>
+          <w:sz w:val="26"/>
+          <w:szCs w:val="26"/>
+          <w:u w:val="single"/>
+        </w:rPr>
+        <w:t>MaNganh</w:t>
+      </w:r>
+      <w:r>
+        <w:rPr>
+          <w:rFonts w:ascii="Times New Roman" w:hAnsi="Times New Roman" w:cs="Times New Roman"/>
+          <w:sz w:val="26"/>
+          <w:szCs w:val="26"/>
+        </w:rPr>
+        <w:t xml:space="preserve">, TenNganh, </w:t>
+      </w:r>
+      <w:r>
+        <w:rPr>
+          <w:rFonts w:ascii="Times New Roman" w:hAnsi="Times New Roman" w:cs="Times New Roman"/>
+          <w:sz w:val="26"/>
+          <w:szCs w:val="26"/>
+          <w:u w:val="dash"/>
+        </w:rPr>
+        <w:t>MaBH</w:t>
       </w:r>
       <w:r>
         <w:rPr>
@@ -7919,6 +7391,7 @@
     </w:p>
     <w:p>
       <w:pPr>
+        <w:spacing w:line="360" w:lineRule="auto"/>
         <w:rPr>
           <w:rFonts w:ascii="Times New Roman" w:hAnsi="Times New Roman" w:cs="Times New Roman"/>
           <w:sz w:val="26"/>
@@ -7931,7 +7404,7 @@
           <w:sz w:val="26"/>
           <w:szCs w:val="26"/>
         </w:rPr>
-        <w:t>MONHOC(</w:t>
+        <w:t>BACHOC(</w:t>
       </w:r>
       <w:r>
         <w:rPr>
@@ -7941,7 +7414,7 @@
           <w:szCs w:val="26"/>
           <w:u w:val="single"/>
         </w:rPr>
-        <w:t>mamh</w:t>
+        <w:t>MaBH</w:t>
       </w:r>
       <w:r>
         <w:rPr>
@@ -7949,191 +7422,7 @@
           <w:sz w:val="26"/>
           <w:szCs w:val="26"/>
         </w:rPr>
-        <w:t>, tenmh, tclythuyet, tcthuchanh)</w:t>
-      </w:r>
-    </w:p>
-    <w:p>
-      <w:pPr>
-        <w:rPr>
-          <w:rFonts w:ascii="Times New Roman" w:hAnsi="Times New Roman" w:cs="Times New Roman"/>
-          <w:sz w:val="26"/>
-          <w:szCs w:val="26"/>
-        </w:rPr>
-      </w:pPr>
-      <w:r>
-        <w:rPr>
-          <w:rFonts w:ascii="Times New Roman" w:hAnsi="Times New Roman" w:cs="Times New Roman"/>
-          <w:sz w:val="26"/>
-          <w:szCs w:val="26"/>
-        </w:rPr>
-        <w:t>LOP(</w:t>
-      </w:r>
-      <w:r>
-        <w:rPr>
-          <w:rFonts w:ascii="Times New Roman" w:hAnsi="Times New Roman" w:cs="Times New Roman"/>
-          <w:b/>
-          <w:sz w:val="26"/>
-          <w:szCs w:val="26"/>
-          <w:u w:val="single"/>
-        </w:rPr>
-        <w:t>malop</w:t>
-      </w:r>
-      <w:r>
-        <w:rPr>
-          <w:rFonts w:ascii="Times New Roman" w:hAnsi="Times New Roman" w:cs="Times New Roman"/>
-          <w:sz w:val="26"/>
-          <w:szCs w:val="26"/>
-        </w:rPr>
-        <w:t xml:space="preserve">, tenlop, mahdt, </w:t>
-      </w:r>
-      <w:r>
-        <w:rPr>
-          <w:rFonts w:ascii="Times New Roman" w:hAnsi="Times New Roman" w:cs="Times New Roman"/>
-          <w:b/>
-          <w:sz w:val="26"/>
-          <w:szCs w:val="26"/>
-          <w:u w:val="dash"/>
-        </w:rPr>
-        <w:t>manganh</w:t>
-      </w:r>
-      <w:r>
-        <w:rPr>
-          <w:rFonts w:ascii="Times New Roman" w:hAnsi="Times New Roman" w:cs="Times New Roman"/>
-          <w:sz w:val="26"/>
-          <w:szCs w:val="26"/>
-        </w:rPr>
-        <w:t>)</w:t>
-      </w:r>
-    </w:p>
-    <w:p>
-      <w:pPr>
-        <w:rPr>
-          <w:rFonts w:ascii="Times New Roman" w:hAnsi="Times New Roman" w:cs="Times New Roman"/>
-          <w:sz w:val="26"/>
-          <w:szCs w:val="26"/>
-        </w:rPr>
-      </w:pPr>
-      <w:r>
-        <w:rPr>
-          <w:rFonts w:ascii="Times New Roman" w:hAnsi="Times New Roman" w:cs="Times New Roman"/>
-          <w:sz w:val="26"/>
-          <w:szCs w:val="26"/>
-        </w:rPr>
-        <w:t>HEDAOTAO(</w:t>
-      </w:r>
-      <w:r>
-        <w:rPr>
-          <w:rFonts w:ascii="Times New Roman" w:hAnsi="Times New Roman" w:cs="Times New Roman"/>
-          <w:b/>
-          <w:sz w:val="26"/>
-          <w:szCs w:val="26"/>
-          <w:u w:val="single"/>
-        </w:rPr>
-        <w:t>mahdt</w:t>
-      </w:r>
-      <w:r>
-        <w:rPr>
-          <w:rFonts w:ascii="Times New Roman" w:hAnsi="Times New Roman" w:cs="Times New Roman"/>
-          <w:sz w:val="26"/>
-          <w:szCs w:val="26"/>
-        </w:rPr>
-        <w:t>, tenhdt)</w:t>
-      </w:r>
-    </w:p>
-    <w:p>
-      <w:pPr>
-        <w:rPr>
-          <w:rFonts w:ascii="Times New Roman" w:hAnsi="Times New Roman" w:cs="Times New Roman"/>
-          <w:sz w:val="26"/>
-          <w:szCs w:val="26"/>
-        </w:rPr>
-      </w:pPr>
-      <w:r>
-        <w:rPr>
-          <w:rFonts w:ascii="Times New Roman" w:hAnsi="Times New Roman" w:cs="Times New Roman"/>
-          <w:sz w:val="26"/>
-          <w:szCs w:val="26"/>
-        </w:rPr>
-        <w:t>NGANH(</w:t>
-      </w:r>
-      <w:r>
-        <w:rPr>
-          <w:rFonts w:ascii="Times New Roman" w:hAnsi="Times New Roman" w:cs="Times New Roman"/>
-          <w:b/>
-          <w:sz w:val="26"/>
-          <w:szCs w:val="26"/>
-          <w:u w:val="single"/>
-        </w:rPr>
-        <w:t>manganh</w:t>
-      </w:r>
-      <w:r>
-        <w:rPr>
-          <w:rFonts w:ascii="Times New Roman" w:hAnsi="Times New Roman" w:cs="Times New Roman"/>
-          <w:sz w:val="26"/>
-          <w:szCs w:val="26"/>
-        </w:rPr>
-        <w:t xml:space="preserve">, tennganh, </w:t>
-      </w:r>
-      <w:r>
-        <w:rPr>
-          <w:rFonts w:ascii="Times New Roman" w:hAnsi="Times New Roman" w:cs="Times New Roman"/>
-          <w:b/>
-          <w:sz w:val="26"/>
-          <w:szCs w:val="26"/>
-          <w:u w:val="dash"/>
-        </w:rPr>
-        <w:t>mabh</w:t>
-      </w:r>
-      <w:r>
-        <w:rPr>
-          <w:rFonts w:ascii="Times New Roman" w:hAnsi="Times New Roman" w:cs="Times New Roman"/>
-          <w:sz w:val="26"/>
-          <w:szCs w:val="26"/>
-        </w:rPr>
-        <w:t>)</w:t>
-      </w:r>
-    </w:p>
-    <w:p>
-      <w:pPr>
-        <w:rPr>
-          <w:rFonts w:ascii="Times New Roman" w:hAnsi="Times New Roman" w:cs="Times New Roman"/>
-          <w:sz w:val="26"/>
-          <w:szCs w:val="26"/>
-        </w:rPr>
-      </w:pPr>
-      <w:r>
-        <w:rPr>
-          <w:rFonts w:ascii="Times New Roman" w:hAnsi="Times New Roman" w:cs="Times New Roman"/>
-          <w:sz w:val="26"/>
-          <w:szCs w:val="26"/>
-        </w:rPr>
-        <w:t>BACHOC</w:t>
-      </w:r>
-      <w:r>
-        <w:rPr>
-          <w:rFonts w:ascii="Times New Roman" w:hAnsi="Times New Roman" w:cs="Times New Roman"/>
-          <w:sz w:val="26"/>
-          <w:szCs w:val="26"/>
-        </w:rPr>
-        <w:t>(</w:t>
-      </w:r>
-      <w:r>
-        <w:rPr>
-          <w:rFonts w:ascii="Times New Roman" w:hAnsi="Times New Roman" w:cs="Times New Roman"/>
-          <w:b/>
-          <w:sz w:val="26"/>
-          <w:szCs w:val="26"/>
-          <w:u w:val="single"/>
-        </w:rPr>
-        <w:t>mabh</w:t>
-      </w:r>
-      <w:r>
-        <w:rPr>
-          <w:rFonts w:ascii="Times New Roman" w:hAnsi="Times New Roman" w:cs="Times New Roman"/>
-          <w:sz w:val="26"/>
-          <w:szCs w:val="26"/>
-        </w:rPr>
-        <w:t>, tenbh)</w:t>
+        <w:t>, TenBH)</w:t>
       </w:r>
     </w:p>
     <w:p>
